--- a/project-documentation.docx
+++ b/project-documentation.docx
@@ -12,6 +12,7 @@
       <w:r>
         <w:rPr>
           <w:rFonts w:ascii="Cambria" w:eastAsia="Cambria" w:hAnsi="Cambria" w:cs="Cambria"/>
+          <w:noProof/>
           <w:sz w:val="20"/>
           <w:szCs w:val="20"/>
         </w:rPr>
@@ -80,7 +81,7 @@
           <w:sz w:val="72"/>
           <w:szCs w:val="72"/>
         </w:rPr>
-        <w:t>Quantum Network Explorer (QNE) to Simulate Advanced Quantum Security Protocols</w:t>
+        <w:t>Anonymous communication of quantum messages</w:t>
       </w:r>
     </w:p>
     <w:p>
@@ -255,7 +256,8 @@
             </w:tabs>
             <w:rPr>
               <w:rFonts w:eastAsiaTheme="minorEastAsia"/>
-              <w:lang w:eastAsia="it-IT"/>
+              <w:noProof/>
+              <w:lang w:eastAsia="en-GB"/>
             </w:rPr>
           </w:pPr>
           <w:r>
@@ -267,12 +269,13 @@
           <w:r>
             <w:fldChar w:fldCharType="separate"/>
           </w:r>
-          <w:hyperlink w:anchor="_Toc173918127" w:history="1">
+          <w:hyperlink w:anchor="_Toc175741402" w:history="1">
             <w:r>
               <w:rPr>
                 <w:rStyle w:val="Hyperlink"/>
                 <w:rFonts w:ascii="Cambria" w:hAnsi="Cambria"/>
                 <w:bCs/>
+                <w:noProof/>
                 <w14:shadow w14:blurRad="38100" w14:dist="19050" w14:dir="2700000" w14:sx="100000" w14:sy="100000" w14:kx="0" w14:ky="0" w14:algn="tl">
                   <w14:schemeClr w14:val="dk1">
                     <w14:alpha w14:val="60000"/>
@@ -284,45 +287,457 @@
                   <w14:round/>
                 </w14:textOutline>
               </w:rPr>
-              <w:t>Problem</w:t>
-            </w:r>
-            <w:r>
-              <w:rPr>
+              <w:t>Project description</w:t>
+            </w:r>
+            <w:r>
+              <w:rPr>
+                <w:noProof/>
                 <w:webHidden/>
               </w:rPr>
               <w:tab/>
             </w:r>
             <w:r>
               <w:rPr>
+                <w:noProof/>
                 <w:webHidden/>
               </w:rPr>
               <w:fldChar w:fldCharType="begin"/>
             </w:r>
             <w:r>
               <w:rPr>
-                <w:webHidden/>
-              </w:rPr>
-              <w:instrText xml:space="preserve"> PAGEREF _Toc173918127 \h </w:instrText>
-            </w:r>
-            <w:r>
-              <w:rPr>
-                <w:webHidden/>
-              </w:rPr>
-            </w:r>
-            <w:r>
-              <w:rPr>
+                <w:noProof/>
+                <w:webHidden/>
+              </w:rPr>
+              <w:instrText xml:space="preserve"> PAGEREF _Toc175741402 \h </w:instrText>
+            </w:r>
+            <w:r>
+              <w:rPr>
+                <w:noProof/>
+                <w:webHidden/>
+              </w:rPr>
+            </w:r>
+            <w:r>
+              <w:rPr>
+                <w:noProof/>
                 <w:webHidden/>
               </w:rPr>
               <w:fldChar w:fldCharType="separate"/>
             </w:r>
             <w:r>
               <w:rPr>
+                <w:noProof/>
                 <w:webHidden/>
               </w:rPr>
               <w:t>3</w:t>
             </w:r>
             <w:r>
               <w:rPr>
+                <w:noProof/>
+                <w:webHidden/>
+              </w:rPr>
+              <w:fldChar w:fldCharType="end"/>
+            </w:r>
+          </w:hyperlink>
+        </w:p>
+        <w:p>
+          <w:pPr>
+            <w:pStyle w:val="TOC1"/>
+            <w:tabs>
+              <w:tab w:val="right" w:leader="dot" w:pos="9628"/>
+            </w:tabs>
+            <w:rPr>
+              <w:rFonts w:eastAsiaTheme="minorEastAsia"/>
+              <w:noProof/>
+              <w:lang w:eastAsia="en-GB"/>
+            </w:rPr>
+          </w:pPr>
+          <w:hyperlink w:anchor="_Toc175741403" w:history="1">
+            <w:r>
+              <w:rPr>
+                <w:rStyle w:val="Hyperlink"/>
+                <w:rFonts w:ascii="Cambria" w:hAnsi="Cambria"/>
+                <w:noProof/>
+                <w14:shadow w14:blurRad="38100" w14:dist="19050" w14:dir="2700000" w14:sx="100000" w14:sy="100000" w14:kx="0" w14:ky="0" w14:algn="tl">
+                  <w14:schemeClr w14:val="dk1">
+                    <w14:alpha w14:val="60000"/>
+                  </w14:schemeClr>
+                </w14:shadow>
+                <w14:textOutline w14:w="0" w14:cap="flat" w14:cmpd="sng" w14:algn="ctr">
+                  <w14:noFill/>
+                  <w14:prstDash w14:val="solid"/>
+                  <w14:round/>
+                </w14:textOutline>
+              </w:rPr>
+              <w:t>Focusing on QNE</w:t>
+            </w:r>
+            <w:r>
+              <w:rPr>
+                <w:noProof/>
+                <w:webHidden/>
+              </w:rPr>
+              <w:tab/>
+            </w:r>
+            <w:r>
+              <w:rPr>
+                <w:noProof/>
+                <w:webHidden/>
+              </w:rPr>
+              <w:fldChar w:fldCharType="begin"/>
+            </w:r>
+            <w:r>
+              <w:rPr>
+                <w:noProof/>
+                <w:webHidden/>
+              </w:rPr>
+              <w:instrText xml:space="preserve"> PAGEREF _Toc175741403 \h </w:instrText>
+            </w:r>
+            <w:r>
+              <w:rPr>
+                <w:noProof/>
+                <w:webHidden/>
+              </w:rPr>
+            </w:r>
+            <w:r>
+              <w:rPr>
+                <w:noProof/>
+                <w:webHidden/>
+              </w:rPr>
+              <w:fldChar w:fldCharType="separate"/>
+            </w:r>
+            <w:r>
+              <w:rPr>
+                <w:noProof/>
+                <w:webHidden/>
+              </w:rPr>
+              <w:t>3</w:t>
+            </w:r>
+            <w:r>
+              <w:rPr>
+                <w:noProof/>
+                <w:webHidden/>
+              </w:rPr>
+              <w:fldChar w:fldCharType="end"/>
+            </w:r>
+          </w:hyperlink>
+        </w:p>
+        <w:p>
+          <w:pPr>
+            <w:pStyle w:val="TOC2"/>
+            <w:tabs>
+              <w:tab w:val="right" w:leader="dot" w:pos="9628"/>
+            </w:tabs>
+            <w:rPr>
+              <w:rFonts w:eastAsiaTheme="minorEastAsia"/>
+              <w:noProof/>
+              <w:lang w:eastAsia="en-GB"/>
+            </w:rPr>
+          </w:pPr>
+          <w:hyperlink w:anchor="_Toc175741404" w:history="1">
+            <w:r>
+              <w:rPr>
+                <w:rStyle w:val="Hyperlink"/>
+                <w:rFonts w:ascii="Cambria" w:hAnsi="Cambria"/>
+                <w:noProof/>
+                <w14:shadow w14:blurRad="38100" w14:dist="19050" w14:dir="2700000" w14:sx="100000" w14:sy="100000" w14:kx="0" w14:ky="0" w14:algn="tl">
+                  <w14:schemeClr w14:val="dk1">
+                    <w14:alpha w14:val="60000"/>
+                  </w14:schemeClr>
+                </w14:shadow>
+                <w14:textOutline w14:w="0" w14:cap="flat" w14:cmpd="sng" w14:algn="ctr">
+                  <w14:noFill/>
+                  <w14:prstDash w14:val="solid"/>
+                  <w14:round/>
+                </w14:textOutline>
+              </w:rPr>
+              <w:t>What is QNE?</w:t>
+            </w:r>
+            <w:r>
+              <w:rPr>
+                <w:noProof/>
+                <w:webHidden/>
+              </w:rPr>
+              <w:tab/>
+            </w:r>
+            <w:r>
+              <w:rPr>
+                <w:noProof/>
+                <w:webHidden/>
+              </w:rPr>
+              <w:fldChar w:fldCharType="begin"/>
+            </w:r>
+            <w:r>
+              <w:rPr>
+                <w:noProof/>
+                <w:webHidden/>
+              </w:rPr>
+              <w:instrText xml:space="preserve"> PAGEREF _Toc175741404 \h </w:instrText>
+            </w:r>
+            <w:r>
+              <w:rPr>
+                <w:noProof/>
+                <w:webHidden/>
+              </w:rPr>
+            </w:r>
+            <w:r>
+              <w:rPr>
+                <w:noProof/>
+                <w:webHidden/>
+              </w:rPr>
+              <w:fldChar w:fldCharType="separate"/>
+            </w:r>
+            <w:r>
+              <w:rPr>
+                <w:noProof/>
+                <w:webHidden/>
+              </w:rPr>
+              <w:t>3</w:t>
+            </w:r>
+            <w:r>
+              <w:rPr>
+                <w:noProof/>
+                <w:webHidden/>
+              </w:rPr>
+              <w:fldChar w:fldCharType="end"/>
+            </w:r>
+          </w:hyperlink>
+        </w:p>
+        <w:p>
+          <w:pPr>
+            <w:pStyle w:val="TOC2"/>
+            <w:tabs>
+              <w:tab w:val="right" w:leader="dot" w:pos="9628"/>
+            </w:tabs>
+            <w:rPr>
+              <w:rFonts w:eastAsiaTheme="minorEastAsia"/>
+              <w:noProof/>
+              <w:lang w:eastAsia="en-GB"/>
+            </w:rPr>
+          </w:pPr>
+          <w:hyperlink w:anchor="_Toc175741405" w:history="1">
+            <w:r>
+              <w:rPr>
+                <w:rStyle w:val="Hyperlink"/>
+                <w:rFonts w:ascii="Cambria" w:hAnsi="Cambria"/>
+                <w:noProof/>
+                <w14:shadow w14:blurRad="38100" w14:dist="19050" w14:dir="2700000" w14:sx="100000" w14:sy="100000" w14:kx="0" w14:ky="0" w14:algn="tl">
+                  <w14:schemeClr w14:val="dk1">
+                    <w14:alpha w14:val="60000"/>
+                  </w14:schemeClr>
+                </w14:shadow>
+                <w14:textOutline w14:w="0" w14:cap="flat" w14:cmpd="sng" w14:algn="ctr">
+                  <w14:noFill/>
+                  <w14:prstDash w14:val="solid"/>
+                  <w14:round/>
+                </w14:textOutline>
+              </w:rPr>
+              <w:t>Which is our context?</w:t>
+            </w:r>
+            <w:r>
+              <w:rPr>
+                <w:noProof/>
+                <w:webHidden/>
+              </w:rPr>
+              <w:tab/>
+            </w:r>
+            <w:r>
+              <w:rPr>
+                <w:noProof/>
+                <w:webHidden/>
+              </w:rPr>
+              <w:fldChar w:fldCharType="begin"/>
+            </w:r>
+            <w:r>
+              <w:rPr>
+                <w:noProof/>
+                <w:webHidden/>
+              </w:rPr>
+              <w:instrText xml:space="preserve"> PAGEREF _Toc175741405 \h </w:instrText>
+            </w:r>
+            <w:r>
+              <w:rPr>
+                <w:noProof/>
+                <w:webHidden/>
+              </w:rPr>
+            </w:r>
+            <w:r>
+              <w:rPr>
+                <w:noProof/>
+                <w:webHidden/>
+              </w:rPr>
+              <w:fldChar w:fldCharType="separate"/>
+            </w:r>
+            <w:r>
+              <w:rPr>
+                <w:noProof/>
+                <w:webHidden/>
+              </w:rPr>
+              <w:t>3</w:t>
+            </w:r>
+            <w:r>
+              <w:rPr>
+                <w:noProof/>
+                <w:webHidden/>
+              </w:rPr>
+              <w:fldChar w:fldCharType="end"/>
+            </w:r>
+          </w:hyperlink>
+        </w:p>
+        <w:p>
+          <w:pPr>
+            <w:pStyle w:val="TOC2"/>
+            <w:tabs>
+              <w:tab w:val="right" w:leader="dot" w:pos="9628"/>
+            </w:tabs>
+            <w:rPr>
+              <w:rFonts w:eastAsiaTheme="minorEastAsia"/>
+              <w:noProof/>
+              <w:lang w:eastAsia="en-GB"/>
+            </w:rPr>
+          </w:pPr>
+          <w:hyperlink w:anchor="_Toc175741406" w:history="1">
+            <w:r>
+              <w:rPr>
+                <w:rStyle w:val="Hyperlink"/>
+                <w:rFonts w:ascii="Cambria" w:hAnsi="Cambria"/>
+                <w:noProof/>
+                <w14:shadow w14:blurRad="38100" w14:dist="19050" w14:dir="2700000" w14:sx="100000" w14:sy="100000" w14:kx="0" w14:ky="0" w14:algn="tl">
+                  <w14:schemeClr w14:val="dk1">
+                    <w14:alpha w14:val="60000"/>
+                  </w14:schemeClr>
+                </w14:shadow>
+                <w14:textOutline w14:w="0" w14:cap="flat" w14:cmpd="sng" w14:algn="ctr">
+                  <w14:noFill/>
+                  <w14:prstDash w14:val="solid"/>
+                  <w14:round/>
+                </w14:textOutline>
+              </w:rPr>
+              <w:t>Advantages and limitations of QNE</w:t>
+            </w:r>
+            <w:r>
+              <w:rPr>
+                <w:noProof/>
+                <w:webHidden/>
+              </w:rPr>
+              <w:tab/>
+            </w:r>
+            <w:r>
+              <w:rPr>
+                <w:noProof/>
+                <w:webHidden/>
+              </w:rPr>
+              <w:fldChar w:fldCharType="begin"/>
+            </w:r>
+            <w:r>
+              <w:rPr>
+                <w:noProof/>
+                <w:webHidden/>
+              </w:rPr>
+              <w:instrText xml:space="preserve"> PAGEREF _Toc175741406 \h </w:instrText>
+            </w:r>
+            <w:r>
+              <w:rPr>
+                <w:noProof/>
+                <w:webHidden/>
+              </w:rPr>
+            </w:r>
+            <w:r>
+              <w:rPr>
+                <w:noProof/>
+                <w:webHidden/>
+              </w:rPr>
+              <w:fldChar w:fldCharType="separate"/>
+            </w:r>
+            <w:r>
+              <w:rPr>
+                <w:noProof/>
+                <w:webHidden/>
+              </w:rPr>
+              <w:t>3</w:t>
+            </w:r>
+            <w:r>
+              <w:rPr>
+                <w:noProof/>
+                <w:webHidden/>
+              </w:rPr>
+              <w:fldChar w:fldCharType="end"/>
+            </w:r>
+          </w:hyperlink>
+        </w:p>
+        <w:p>
+          <w:pPr>
+            <w:pStyle w:val="TOC1"/>
+            <w:tabs>
+              <w:tab w:val="right" w:leader="dot" w:pos="9628"/>
+            </w:tabs>
+            <w:rPr>
+              <w:rFonts w:eastAsiaTheme="minorEastAsia"/>
+              <w:noProof/>
+              <w:lang w:eastAsia="en-GB"/>
+            </w:rPr>
+          </w:pPr>
+          <w:hyperlink w:anchor="_Toc175741407" w:history="1">
+            <w:r>
+              <w:rPr>
+                <w:rStyle w:val="Hyperlink"/>
+                <w:rFonts w:ascii="Cambria" w:hAnsi="Cambria"/>
+                <w:noProof/>
+                <w14:shadow w14:blurRad="38100" w14:dist="19050" w14:dir="2700000" w14:sx="100000" w14:sy="100000" w14:kx="0" w14:ky="0" w14:algn="tl">
+                  <w14:schemeClr w14:val="dk1">
+                    <w14:alpha w14:val="60000"/>
+                  </w14:schemeClr>
+                </w14:shadow>
+                <w14:textOutline w14:w="0" w14:cap="flat" w14:cmpd="sng" w14:algn="ctr">
+                  <w14:noFill/>
+                  <w14:prstDash w14:val="solid"/>
+                  <w14:round/>
+                </w14:textOutline>
+              </w:rPr>
+              <w:t>Bibliography</w:t>
+            </w:r>
+            <w:r>
+              <w:rPr>
+                <w:noProof/>
+                <w:webHidden/>
+              </w:rPr>
+              <w:tab/>
+            </w:r>
+            <w:r>
+              <w:rPr>
+                <w:noProof/>
+                <w:webHidden/>
+              </w:rPr>
+              <w:fldChar w:fldCharType="begin"/>
+            </w:r>
+            <w:r>
+              <w:rPr>
+                <w:noProof/>
+                <w:webHidden/>
+              </w:rPr>
+              <w:instrText xml:space="preserve"> PAGEREF _Toc175741407 \h </w:instrText>
+            </w:r>
+            <w:r>
+              <w:rPr>
+                <w:noProof/>
+                <w:webHidden/>
+              </w:rPr>
+            </w:r>
+            <w:r>
+              <w:rPr>
+                <w:noProof/>
+                <w:webHidden/>
+              </w:rPr>
+              <w:fldChar w:fldCharType="separate"/>
+            </w:r>
+            <w:r>
+              <w:rPr>
+                <w:noProof/>
+                <w:webHidden/>
+              </w:rPr>
+              <w:t>4</w:t>
+            </w:r>
+            <w:r>
+              <w:rPr>
+                <w:noProof/>
                 <w:webHidden/>
               </w:rPr>
               <w:fldChar w:fldCharType="end"/>
@@ -364,8 +779,6 @@
           <w:rFonts w:ascii="Cambria" w:hAnsi="Cambria"/>
           <w:bCs/>
           <w:color w:val="000000" w:themeColor="text1"/>
-          <w:sz w:val="56"/>
-          <w:szCs w:val="56"/>
           <w14:shadow w14:blurRad="38100" w14:dist="19050" w14:dir="2700000" w14:sx="100000" w14:sy="100000" w14:kx="0" w14:ky="0" w14:algn="tl">
             <w14:schemeClr w14:val="dk1">
               <w14:alpha w14:val="60000"/>
@@ -378,14 +791,12 @@
           </w14:textOutline>
         </w:rPr>
       </w:pPr>
-      <w:bookmarkStart w:id="0" w:name="_Toc173918127"/>
+      <w:bookmarkStart w:id="0" w:name="_Toc175741402"/>
       <w:r>
         <w:rPr>
           <w:rFonts w:ascii="Cambria" w:hAnsi="Cambria"/>
           <w:bCs/>
           <w:color w:val="000000" w:themeColor="text1"/>
-          <w:sz w:val="56"/>
-          <w:szCs w:val="56"/>
           <w14:shadow w14:blurRad="38100" w14:dist="19050" w14:dir="2700000" w14:sx="100000" w14:sy="100000" w14:kx="0" w14:ky="0" w14:algn="tl">
             <w14:schemeClr w14:val="dk1">
               <w14:alpha w14:val="60000"/>
@@ -398,7 +809,25 @@
           </w14:textOutline>
         </w:rPr>
         <w:lastRenderedPageBreak/>
-        <w:t>Problem</w:t>
+        <w:t>Pro</w:t>
+      </w:r>
+      <w:r>
+        <w:rPr>
+          <w:rFonts w:ascii="Cambria" w:hAnsi="Cambria"/>
+          <w:bCs/>
+          <w:color w:val="000000" w:themeColor="text1"/>
+          <w14:shadow w14:blurRad="38100" w14:dist="19050" w14:dir="2700000" w14:sx="100000" w14:sy="100000" w14:kx="0" w14:ky="0" w14:algn="tl">
+            <w14:schemeClr w14:val="dk1">
+              <w14:alpha w14:val="60000"/>
+            </w14:schemeClr>
+          </w14:shadow>
+          <w14:textOutline w14:w="0" w14:cap="flat" w14:cmpd="sng" w14:algn="ctr">
+            <w14:noFill/>
+            <w14:prstDash w14:val="solid"/>
+            <w14:round/>
+          </w14:textOutline>
+        </w:rPr>
+        <w:t>ject description</w:t>
       </w:r>
       <w:bookmarkEnd w:id="0"/>
     </w:p>
@@ -408,9 +837,491 @@
           <w:rFonts w:ascii="Cambria" w:hAnsi="Cambria"/>
         </w:rPr>
       </w:pPr>
+      <w:r>
+        <w:rPr>
+          <w:rFonts w:ascii="Cambria" w:hAnsi="Cambria"/>
+        </w:rPr>
+        <w:t>The intention of this project is to use</w:t>
+      </w:r>
+      <w:r>
+        <w:rPr>
+          <w:rFonts w:ascii="Cambria" w:hAnsi="Cambria"/>
+        </w:rPr>
+        <w:t xml:space="preserve"> </w:t>
+      </w:r>
+      <w:r>
+        <w:rPr>
+          <w:rFonts w:ascii="Cambria" w:hAnsi="Cambria"/>
+        </w:rPr>
+        <w:t>Quantum Netw</w:t>
+      </w:r>
+      <w:r>
+        <w:rPr>
+          <w:rFonts w:ascii="Cambria" w:hAnsi="Cambria"/>
+        </w:rPr>
+        <w:t>o</w:t>
+      </w:r>
+      <w:r>
+        <w:rPr>
+          <w:rFonts w:ascii="Cambria" w:hAnsi="Cambria"/>
+        </w:rPr>
+        <w:t>rk Explorer</w:t>
+      </w:r>
+      <w:r>
+        <w:rPr>
+          <w:rFonts w:ascii="Cambria" w:hAnsi="Cambria"/>
+        </w:rPr>
+        <w:t xml:space="preserve"> </w:t>
+      </w:r>
+      <w:r>
+        <w:rPr>
+          <w:rFonts w:ascii="Cambria" w:hAnsi="Cambria"/>
+        </w:rPr>
+        <w:t>(QNE)</w:t>
+      </w:r>
+      <w:hyperlink w:anchor="qne" w:history="1">
+        <w:r>
+          <w:rPr>
+            <w:rStyle w:val="Hyperlink"/>
+            <w:rFonts w:ascii="Cambria" w:hAnsi="Cambria"/>
+            <w:vertAlign w:val="superscript"/>
+          </w:rPr>
+          <w:t>[</w:t>
+        </w:r>
+        <w:r>
+          <w:rPr>
+            <w:rStyle w:val="Hyperlink"/>
+            <w:rFonts w:ascii="Cambria" w:hAnsi="Cambria"/>
+            <w:vertAlign w:val="superscript"/>
+          </w:rPr>
+          <w:t>1</w:t>
+        </w:r>
+        <w:r>
+          <w:rPr>
+            <w:rStyle w:val="Hyperlink"/>
+            <w:rFonts w:ascii="Cambria" w:hAnsi="Cambria"/>
+            <w:vertAlign w:val="superscript"/>
+          </w:rPr>
+          <w:t>]</w:t>
+        </w:r>
+      </w:hyperlink>
+      <w:r>
+        <w:rPr>
+          <w:rFonts w:ascii="Cambria" w:hAnsi="Cambria"/>
+        </w:rPr>
+        <w:t xml:space="preserve"> to Simulate Advanced Quantum Security Protocols</w:t>
+      </w:r>
+      <w:r>
+        <w:rPr>
+          <w:rFonts w:ascii="Cambria" w:hAnsi="Cambria"/>
+        </w:rPr>
+        <w:t xml:space="preserve"> with the purpose of evaluating the usability of QNE. </w:t>
+      </w:r>
+      <w:r>
+        <w:rPr>
+          <w:rFonts w:ascii="Cambria" w:hAnsi="Cambria"/>
+        </w:rPr>
+        <w:t xml:space="preserve">I decided to implement the paper </w:t>
+      </w:r>
+      <w:r>
+        <w:rPr>
+          <w:rFonts w:ascii="Cambria" w:hAnsi="Cambria"/>
+        </w:rPr>
+        <w:t>“Anonymity for practical quantum networks”</w:t>
+      </w:r>
+      <w:hyperlink w:anchor="paper" w:history="1">
+        <w:r>
+          <w:rPr>
+            <w:rStyle w:val="Hyperlink"/>
+            <w:rFonts w:ascii="Cambria" w:hAnsi="Cambria"/>
+            <w:vertAlign w:val="superscript"/>
+          </w:rPr>
+          <w:t>[</w:t>
+        </w:r>
+        <w:r>
+          <w:rPr>
+            <w:rStyle w:val="Hyperlink"/>
+            <w:rFonts w:ascii="Cambria" w:hAnsi="Cambria"/>
+            <w:vertAlign w:val="superscript"/>
+          </w:rPr>
+          <w:t>2</w:t>
+        </w:r>
+        <w:r>
+          <w:rPr>
+            <w:rStyle w:val="Hyperlink"/>
+            <w:rFonts w:ascii="Cambria" w:hAnsi="Cambria"/>
+            <w:vertAlign w:val="superscript"/>
+          </w:rPr>
+          <w:t>]</w:t>
+        </w:r>
+      </w:hyperlink>
+      <w:r>
+        <w:rPr>
+          <w:rFonts w:ascii="Cambria" w:hAnsi="Cambria"/>
+        </w:rPr>
+        <w:t xml:space="preserve"> for the importance of the privacy, especially now days</w:t>
+      </w:r>
+      <w:r>
+        <w:rPr>
+          <w:rFonts w:ascii="Cambria" w:hAnsi="Cambria"/>
+        </w:rPr>
+        <w:t>.</w:t>
+      </w:r>
+      <w:r>
+        <w:rPr>
+          <w:rFonts w:ascii="Cambria" w:hAnsi="Cambria"/>
+        </w:rPr>
+        <w:t xml:space="preserve"> </w:t>
+      </w:r>
+    </w:p>
+    <w:p>
+      <w:pPr>
+        <w:rPr>
+          <w:rFonts w:ascii="Cambria" w:hAnsi="Cambria"/>
+        </w:rPr>
+      </w:pPr>
+    </w:p>
+    <w:p>
+      <w:pPr>
+        <w:pStyle w:val="Heading1"/>
+        <w:rPr>
+          <w:rFonts w:ascii="Cambria" w:hAnsi="Cambria"/>
+          <w:color w:val="000000" w:themeColor="text1"/>
+          <w14:shadow w14:blurRad="38100" w14:dist="19050" w14:dir="2700000" w14:sx="100000" w14:sy="100000" w14:kx="0" w14:ky="0" w14:algn="tl">
+            <w14:schemeClr w14:val="dk1">
+              <w14:alpha w14:val="60000"/>
+            </w14:schemeClr>
+          </w14:shadow>
+          <w14:textOutline w14:w="0" w14:cap="flat" w14:cmpd="sng" w14:algn="ctr">
+            <w14:noFill/>
+            <w14:prstDash w14:val="solid"/>
+            <w14:round/>
+          </w14:textOutline>
+        </w:rPr>
+      </w:pPr>
+      <w:bookmarkStart w:id="1" w:name="_Toc175741403"/>
+      <w:r>
+        <w:rPr>
+          <w:rFonts w:ascii="Cambria" w:hAnsi="Cambria"/>
+          <w:color w:val="000000" w:themeColor="text1"/>
+          <w14:shadow w14:blurRad="38100" w14:dist="19050" w14:dir="2700000" w14:sx="100000" w14:sy="100000" w14:kx="0" w14:ky="0" w14:algn="tl">
+            <w14:schemeClr w14:val="dk1">
+              <w14:alpha w14:val="60000"/>
+            </w14:schemeClr>
+          </w14:shadow>
+          <w14:textOutline w14:w="0" w14:cap="flat" w14:cmpd="sng" w14:algn="ctr">
+            <w14:noFill/>
+            <w14:prstDash w14:val="solid"/>
+            <w14:round/>
+          </w14:textOutline>
+        </w:rPr>
+        <w:t>Focusing on QNE</w:t>
+      </w:r>
+      <w:bookmarkEnd w:id="1"/>
+    </w:p>
+    <w:p>
+      <w:pPr>
+        <w:pStyle w:val="Heading2"/>
+        <w:rPr>
+          <w:rFonts w:ascii="Cambria" w:hAnsi="Cambria"/>
+          <w:color w:val="000000" w:themeColor="text1"/>
+          <w14:shadow w14:blurRad="38100" w14:dist="19050" w14:dir="2700000" w14:sx="100000" w14:sy="100000" w14:kx="0" w14:ky="0" w14:algn="tl">
+            <w14:schemeClr w14:val="dk1">
+              <w14:alpha w14:val="60000"/>
+            </w14:schemeClr>
+          </w14:shadow>
+          <w14:textOutline w14:w="0" w14:cap="flat" w14:cmpd="sng" w14:algn="ctr">
+            <w14:noFill/>
+            <w14:prstDash w14:val="solid"/>
+            <w14:round/>
+          </w14:textOutline>
+        </w:rPr>
+      </w:pPr>
+      <w:bookmarkStart w:id="2" w:name="_Toc175741404"/>
+      <w:r>
+        <w:rPr>
+          <w:rFonts w:ascii="Cambria" w:hAnsi="Cambria"/>
+          <w:color w:val="000000" w:themeColor="text1"/>
+          <w14:shadow w14:blurRad="38100" w14:dist="19050" w14:dir="2700000" w14:sx="100000" w14:sy="100000" w14:kx="0" w14:ky="0" w14:algn="tl">
+            <w14:schemeClr w14:val="dk1">
+              <w14:alpha w14:val="60000"/>
+            </w14:schemeClr>
+          </w14:shadow>
+          <w14:textOutline w14:w="0" w14:cap="flat" w14:cmpd="sng" w14:algn="ctr">
+            <w14:noFill/>
+            <w14:prstDash w14:val="solid"/>
+            <w14:round/>
+          </w14:textOutline>
+        </w:rPr>
+        <w:t>What is</w:t>
+      </w:r>
+      <w:r>
+        <w:rPr>
+          <w:rFonts w:ascii="Cambria" w:hAnsi="Cambria"/>
+          <w:color w:val="000000" w:themeColor="text1"/>
+          <w14:shadow w14:blurRad="38100" w14:dist="19050" w14:dir="2700000" w14:sx="100000" w14:sy="100000" w14:kx="0" w14:ky="0" w14:algn="tl">
+            <w14:schemeClr w14:val="dk1">
+              <w14:alpha w14:val="60000"/>
+            </w14:schemeClr>
+          </w14:shadow>
+          <w14:textOutline w14:w="0" w14:cap="flat" w14:cmpd="sng" w14:algn="ctr">
+            <w14:noFill/>
+            <w14:prstDash w14:val="solid"/>
+            <w14:round/>
+          </w14:textOutline>
+        </w:rPr>
+        <w:t xml:space="preserve"> QNE</w:t>
+      </w:r>
+      <w:r>
+        <w:rPr>
+          <w:rFonts w:ascii="Cambria" w:hAnsi="Cambria"/>
+          <w:color w:val="000000" w:themeColor="text1"/>
+          <w14:shadow w14:blurRad="38100" w14:dist="19050" w14:dir="2700000" w14:sx="100000" w14:sy="100000" w14:kx="0" w14:ky="0" w14:algn="tl">
+            <w14:schemeClr w14:val="dk1">
+              <w14:alpha w14:val="60000"/>
+            </w14:schemeClr>
+          </w14:shadow>
+          <w14:textOutline w14:w="0" w14:cap="flat" w14:cmpd="sng" w14:algn="ctr">
+            <w14:noFill/>
+            <w14:prstDash w14:val="solid"/>
+            <w14:round/>
+          </w14:textOutline>
+        </w:rPr>
+        <w:t>?</w:t>
+      </w:r>
+      <w:bookmarkEnd w:id="2"/>
+    </w:p>
+    <w:p>
+      <w:pPr>
+        <w:rPr>
+          <w:rFonts w:ascii="Cambria" w:hAnsi="Cambria"/>
+        </w:rPr>
+      </w:pPr>
+    </w:p>
+    <w:p>
+      <w:pPr>
+        <w:pStyle w:val="Heading2"/>
+        <w:rPr>
+          <w:rFonts w:ascii="Cambria" w:hAnsi="Cambria"/>
+          <w:color w:val="000000" w:themeColor="text1"/>
+          <w14:shadow w14:blurRad="38100" w14:dist="19050" w14:dir="2700000" w14:sx="100000" w14:sy="100000" w14:kx="0" w14:ky="0" w14:algn="tl">
+            <w14:schemeClr w14:val="dk1">
+              <w14:alpha w14:val="60000"/>
+            </w14:schemeClr>
+          </w14:shadow>
+          <w14:textOutline w14:w="0" w14:cap="flat" w14:cmpd="sng" w14:algn="ctr">
+            <w14:noFill/>
+            <w14:prstDash w14:val="solid"/>
+            <w14:round/>
+          </w14:textOutline>
+        </w:rPr>
+      </w:pPr>
+      <w:bookmarkStart w:id="3" w:name="_Toc175741405"/>
+      <w:r>
+        <w:rPr>
+          <w:rFonts w:ascii="Cambria" w:hAnsi="Cambria"/>
+          <w:color w:val="000000" w:themeColor="text1"/>
+          <w14:shadow w14:blurRad="38100" w14:dist="19050" w14:dir="2700000" w14:sx="100000" w14:sy="100000" w14:kx="0" w14:ky="0" w14:algn="tl">
+            <w14:schemeClr w14:val="dk1">
+              <w14:alpha w14:val="60000"/>
+            </w14:schemeClr>
+          </w14:shadow>
+          <w14:textOutline w14:w="0" w14:cap="flat" w14:cmpd="sng" w14:algn="ctr">
+            <w14:noFill/>
+            <w14:prstDash w14:val="solid"/>
+            <w14:round/>
+          </w14:textOutline>
+        </w:rPr>
+        <w:t>Which is our context?</w:t>
+      </w:r>
+      <w:bookmarkEnd w:id="3"/>
+    </w:p>
+    <w:p>
+      <w:pPr>
+        <w:rPr>
+          <w:rFonts w:ascii="Cambria" w:hAnsi="Cambria"/>
+        </w:rPr>
+      </w:pPr>
+    </w:p>
+    <w:p>
+      <w:pPr>
+        <w:pStyle w:val="Heading2"/>
+      </w:pPr>
+      <w:bookmarkStart w:id="4" w:name="_Toc175741406"/>
+      <w:r>
+        <w:rPr>
+          <w:rFonts w:ascii="Cambria" w:hAnsi="Cambria"/>
+          <w:color w:val="000000" w:themeColor="text1"/>
+          <w14:shadow w14:blurRad="38100" w14:dist="19050" w14:dir="2700000" w14:sx="100000" w14:sy="100000" w14:kx="0" w14:ky="0" w14:algn="tl">
+            <w14:schemeClr w14:val="dk1">
+              <w14:alpha w14:val="60000"/>
+            </w14:schemeClr>
+          </w14:shadow>
+          <w14:textOutline w14:w="0" w14:cap="flat" w14:cmpd="sng" w14:algn="ctr">
+            <w14:noFill/>
+            <w14:prstDash w14:val="solid"/>
+            <w14:round/>
+          </w14:textOutline>
+        </w:rPr>
+        <w:t>Advantages and limitations of QNE</w:t>
+      </w:r>
+      <w:bookmarkEnd w:id="4"/>
+      <w:r>
+        <w:br w:type="page"/>
+      </w:r>
+    </w:p>
+    <w:p>
+      <w:pPr>
+        <w:pStyle w:val="Heading1"/>
+        <w:rPr>
+          <w:rFonts w:ascii="Cambria" w:hAnsi="Cambria"/>
+          <w:color w:val="000000" w:themeColor="text1"/>
+          <w14:shadow w14:blurRad="38100" w14:dist="19050" w14:dir="2700000" w14:sx="100000" w14:sy="100000" w14:kx="0" w14:ky="0" w14:algn="tl">
+            <w14:schemeClr w14:val="dk1">
+              <w14:alpha w14:val="60000"/>
+            </w14:schemeClr>
+          </w14:shadow>
+          <w14:textOutline w14:w="0" w14:cap="flat" w14:cmpd="sng" w14:algn="ctr">
+            <w14:noFill/>
+            <w14:prstDash w14:val="solid"/>
+            <w14:round/>
+          </w14:textOutline>
+        </w:rPr>
+      </w:pPr>
+      <w:bookmarkStart w:id="5" w:name="_Toc175741407"/>
+      <w:r>
+        <w:rPr>
+          <w:rFonts w:ascii="Cambria" w:hAnsi="Cambria"/>
+          <w:color w:val="000000" w:themeColor="text1"/>
+          <w14:shadow w14:blurRad="38100" w14:dist="19050" w14:dir="2700000" w14:sx="100000" w14:sy="100000" w14:kx="0" w14:ky="0" w14:algn="tl">
+            <w14:schemeClr w14:val="dk1">
+              <w14:alpha w14:val="60000"/>
+            </w14:schemeClr>
+          </w14:shadow>
+          <w14:textOutline w14:w="0" w14:cap="flat" w14:cmpd="sng" w14:algn="ctr">
+            <w14:noFill/>
+            <w14:prstDash w14:val="solid"/>
+            <w14:round/>
+          </w14:textOutline>
+        </w:rPr>
+        <w:lastRenderedPageBreak/>
+        <w:t>Bibliography</w:t>
+      </w:r>
+      <w:bookmarkEnd w:id="5"/>
+    </w:p>
+    <w:p>
+      <w:pPr>
+        <w:rPr>
+          <w:rFonts w:ascii="Cambria" w:hAnsi="Cambria"/>
+        </w:rPr>
+      </w:pPr>
+      <w:bookmarkStart w:id="6" w:name="qne"/>
+      <w:r>
+        <w:rPr>
+          <w:rFonts w:ascii="Cambria" w:hAnsi="Cambria"/>
+        </w:rPr>
+        <w:t>[1]</w:t>
+      </w:r>
+      <w:bookmarkEnd w:id="6"/>
+      <w:r>
+        <w:rPr>
+          <w:rFonts w:ascii="Cambria" w:hAnsi="Cambria"/>
+        </w:rPr>
+        <w:t xml:space="preserve"> </w:t>
+      </w:r>
+      <w:hyperlink r:id="rId9" w:history="1">
+        <w:r>
+          <w:rPr>
+            <w:rStyle w:val="Hyperlink"/>
+            <w:rFonts w:ascii="Cambria" w:hAnsi="Cambria"/>
+          </w:rPr>
+          <w:t>https://quantum-network.com/</w:t>
+        </w:r>
+      </w:hyperlink>
+      <w:r>
+        <w:rPr>
+          <w:rFonts w:ascii="Cambria" w:hAnsi="Cambria"/>
+        </w:rPr>
+        <w:t>.</w:t>
+      </w:r>
+    </w:p>
+    <w:p>
+      <w:pPr>
+        <w:rPr>
+          <w:rFonts w:ascii="Cambria" w:hAnsi="Cambria"/>
+        </w:rPr>
+      </w:pPr>
+      <w:bookmarkStart w:id="7" w:name="paper"/>
+      <w:r>
+        <w:rPr>
+          <w:rFonts w:ascii="Cambria" w:hAnsi="Cambria"/>
+        </w:rPr>
+        <w:t>[2]</w:t>
+      </w:r>
+      <w:bookmarkEnd w:id="7"/>
+      <w:r>
+        <w:rPr>
+          <w:rFonts w:ascii="Cambria" w:hAnsi="Cambria"/>
+        </w:rPr>
+        <w:t xml:space="preserve"> “</w:t>
+      </w:r>
+      <w:r>
+        <w:rPr>
+          <w:rFonts w:ascii="Cambria" w:hAnsi="Cambria"/>
+        </w:rPr>
+        <w:t xml:space="preserve">Unnikrishnan, A., MacFarlane, I. J., Yi, R., Diamanti, E., Markham, D., &amp; </w:t>
+      </w:r>
+      <w:proofErr w:type="spellStart"/>
+      <w:r>
+        <w:rPr>
+          <w:rFonts w:ascii="Cambria" w:hAnsi="Cambria"/>
+        </w:rPr>
+        <w:t>Kerenidis</w:t>
+      </w:r>
+      <w:proofErr w:type="spellEnd"/>
+      <w:r>
+        <w:rPr>
+          <w:rFonts w:ascii="Cambria" w:hAnsi="Cambria"/>
+        </w:rPr>
+        <w:t>, I. (2019). Anonymity for practical quantum networks. Physical review letters, 122(24), 240501.</w:t>
+      </w:r>
+      <w:r>
+        <w:rPr>
+          <w:rFonts w:ascii="Cambria" w:hAnsi="Cambria"/>
+        </w:rPr>
+        <w:t xml:space="preserve">” Available at </w:t>
+      </w:r>
+      <w:hyperlink r:id="rId10" w:history="1">
+        <w:r>
+          <w:rPr>
+            <w:rStyle w:val="Hyperlink"/>
+            <w:rFonts w:ascii="Cambria" w:hAnsi="Cambria"/>
+          </w:rPr>
+          <w:t>https://github.com/Mqtth3w/QNE-anonymity-quantum-networks-unipr/blob/main/Anonymity_for_practical_quantum_networks(paper).pdf</w:t>
+        </w:r>
+      </w:hyperlink>
+      <w:r>
+        <w:rPr>
+          <w:rFonts w:ascii="Cambria" w:hAnsi="Cambria"/>
+        </w:rPr>
+        <w:t>.</w:t>
+      </w:r>
+    </w:p>
+    <w:p>
+      <w:pPr>
+        <w:rPr>
+          <w:rFonts w:ascii="Cambria" w:hAnsi="Cambria"/>
+        </w:rPr>
+      </w:pPr>
+      <w:r>
+        <w:rPr>
+          <w:rFonts w:ascii="Cambria" w:hAnsi="Cambria"/>
+        </w:rPr>
+        <w:t xml:space="preserve">[3] </w:t>
+      </w:r>
     </w:p>
     <w:sectPr>
-      <w:footerReference w:type="default" r:id="rId9"/>
+      <w:footerReference w:type="default" r:id="rId11"/>
       <w:pgSz w:w="11906" w:h="16838"/>
       <w:pgMar w:top="1417" w:right="1134" w:bottom="1134" w:left="1134" w:header="708" w:footer="708" w:gutter="0"/>
       <w:cols w:space="708"/>
@@ -1925,7 +2836,6 @@
   <w:style w:type="character" w:default="1" w:styleId="DefaultParagraphFont">
     <w:name w:val="Default Paragraph Font"/>
     <w:uiPriority w:val="1"/>
-    <w:semiHidden/>
     <w:unhideWhenUsed/>
   </w:style>
   <w:style w:type="table" w:default="1" w:styleId="TableNormal">
@@ -2424,6 +3334,30 @@
       <w:spacing w:after="100"/>
       <w:ind w:left="480"/>
     </w:pPr>
+  </w:style>
+  <w:style w:type="character" w:styleId="UnresolvedMention">
+    <w:name w:val="Unresolved Mention"/>
+    <w:basedOn w:val="DefaultParagraphFont"/>
+    <w:uiPriority w:val="99"/>
+    <w:semiHidden/>
+    <w:unhideWhenUsed/>
+    <w:rsid w:val="00CF74F2"/>
+    <w:rPr>
+      <w:color w:val="605E5C"/>
+      <w:shd w:val="clear" w:color="auto" w:fill="E1DFDD"/>
+    </w:rPr>
+  </w:style>
+  <w:style w:type="character" w:styleId="FollowedHyperlink">
+    <w:name w:val="FollowedHyperlink"/>
+    <w:basedOn w:val="DefaultParagraphFont"/>
+    <w:uiPriority w:val="99"/>
+    <w:semiHidden/>
+    <w:unhideWhenUsed/>
+    <w:rsid w:val="00CF74F2"/>
+    <w:rPr>
+      <w:color w:val="96607D" w:themeColor="followedHyperlink"/>
+      <w:u w:val="single"/>
+    </w:rPr>
   </w:style>
 </w:styles>
 </file>

--- a/project-documentation.docx
+++ b/project-documentation.docx
@@ -269,7 +269,7 @@
           <w:r>
             <w:fldChar w:fldCharType="separate"/>
           </w:r>
-          <w:hyperlink w:anchor="_Toc175741402" w:history="1">
+          <w:hyperlink w:anchor="_Toc175765463" w:history="1">
             <w:r>
               <w:rPr>
                 <w:rStyle w:val="Hyperlink"/>
@@ -308,7 +308,7 @@
                 <w:noProof/>
                 <w:webHidden/>
               </w:rPr>
-              <w:instrText xml:space="preserve"> PAGEREF _Toc175741402 \h </w:instrText>
+              <w:instrText xml:space="preserve"> PAGEREF _Toc175765463 \h </w:instrText>
             </w:r>
             <w:r>
               <w:rPr>
@@ -351,7 +351,7 @@
               <w:lang w:eastAsia="en-GB"/>
             </w:rPr>
           </w:pPr>
-          <w:hyperlink w:anchor="_Toc175741403" w:history="1">
+          <w:hyperlink w:anchor="_Toc175765464" w:history="1">
             <w:r>
               <w:rPr>
                 <w:rStyle w:val="Hyperlink"/>
@@ -368,6 +368,87 @@
                   <w14:round/>
                 </w14:textOutline>
               </w:rPr>
+              <w:t>Protocol inputs</w:t>
+            </w:r>
+            <w:r>
+              <w:rPr>
+                <w:noProof/>
+                <w:webHidden/>
+              </w:rPr>
+              <w:tab/>
+            </w:r>
+            <w:r>
+              <w:rPr>
+                <w:noProof/>
+                <w:webHidden/>
+              </w:rPr>
+              <w:fldChar w:fldCharType="begin"/>
+            </w:r>
+            <w:r>
+              <w:rPr>
+                <w:noProof/>
+                <w:webHidden/>
+              </w:rPr>
+              <w:instrText xml:space="preserve"> PAGEREF _Toc175765464 \h </w:instrText>
+            </w:r>
+            <w:r>
+              <w:rPr>
+                <w:noProof/>
+                <w:webHidden/>
+              </w:rPr>
+            </w:r>
+            <w:r>
+              <w:rPr>
+                <w:noProof/>
+                <w:webHidden/>
+              </w:rPr>
+              <w:fldChar w:fldCharType="separate"/>
+            </w:r>
+            <w:r>
+              <w:rPr>
+                <w:noProof/>
+                <w:webHidden/>
+              </w:rPr>
+              <w:t>3</w:t>
+            </w:r>
+            <w:r>
+              <w:rPr>
+                <w:noProof/>
+                <w:webHidden/>
+              </w:rPr>
+              <w:fldChar w:fldCharType="end"/>
+            </w:r>
+          </w:hyperlink>
+        </w:p>
+        <w:p>
+          <w:pPr>
+            <w:pStyle w:val="TOC1"/>
+            <w:tabs>
+              <w:tab w:val="right" w:leader="dot" w:pos="9628"/>
+            </w:tabs>
+            <w:rPr>
+              <w:rFonts w:eastAsiaTheme="minorEastAsia"/>
+              <w:noProof/>
+              <w:lang w:eastAsia="en-GB"/>
+            </w:rPr>
+          </w:pPr>
+          <w:hyperlink w:anchor="_Toc175765465" w:history="1">
+            <w:r>
+              <w:rPr>
+                <w:rStyle w:val="Hyperlink"/>
+                <w:rFonts w:ascii="Cambria" w:hAnsi="Cambria"/>
+                <w:noProof/>
+                <w14:shadow w14:blurRad="38100" w14:dist="19050" w14:dir="2700000" w14:sx="100000" w14:sy="100000" w14:kx="0" w14:ky="0" w14:algn="tl">
+                  <w14:schemeClr w14:val="dk1">
+                    <w14:alpha w14:val="60000"/>
+                  </w14:schemeClr>
+                </w14:shadow>
+                <w14:textOutline w14:w="0" w14:cap="flat" w14:cmpd="sng" w14:algn="ctr">
+                  <w14:noFill/>
+                  <w14:prstDash w14:val="solid"/>
+                  <w14:round/>
+                </w14:textOutline>
+              </w:rPr>
               <w:t>Focusing on QNE</w:t>
             </w:r>
             <w:r>
@@ -389,7 +470,7 @@
                 <w:noProof/>
                 <w:webHidden/>
               </w:rPr>
-              <w:instrText xml:space="preserve"> PAGEREF _Toc175741403 \h </w:instrText>
+              <w:instrText xml:space="preserve"> PAGEREF _Toc175765465 \h </w:instrText>
             </w:r>
             <w:r>
               <w:rPr>
@@ -432,7 +513,7 @@
               <w:lang w:eastAsia="en-GB"/>
             </w:rPr>
           </w:pPr>
-          <w:hyperlink w:anchor="_Toc175741404" w:history="1">
+          <w:hyperlink w:anchor="_Toc175765466" w:history="1">
             <w:r>
               <w:rPr>
                 <w:rStyle w:val="Hyperlink"/>
@@ -449,7 +530,7 @@
                   <w14:round/>
                 </w14:textOutline>
               </w:rPr>
-              <w:t>What is QNE?</w:t>
+              <w:t>What is QNE-ADK?</w:t>
             </w:r>
             <w:r>
               <w:rPr>
@@ -470,7 +551,7 @@
                 <w:noProof/>
                 <w:webHidden/>
               </w:rPr>
-              <w:instrText xml:space="preserve"> PAGEREF _Toc175741404 \h </w:instrText>
+              <w:instrText xml:space="preserve"> PAGEREF _Toc175765466 \h </w:instrText>
             </w:r>
             <w:r>
               <w:rPr>
@@ -513,7 +594,7 @@
               <w:lang w:eastAsia="en-GB"/>
             </w:rPr>
           </w:pPr>
-          <w:hyperlink w:anchor="_Toc175741405" w:history="1">
+          <w:hyperlink w:anchor="_Toc175765467" w:history="1">
             <w:r>
               <w:rPr>
                 <w:rStyle w:val="Hyperlink"/>
@@ -530,7 +611,7 @@
                   <w14:round/>
                 </w14:textOutline>
               </w:rPr>
-              <w:t>Which is our context?</w:t>
+              <w:t>Known issues</w:t>
             </w:r>
             <w:r>
               <w:rPr>
@@ -551,7 +632,7 @@
                 <w:noProof/>
                 <w:webHidden/>
               </w:rPr>
-              <w:instrText xml:space="preserve"> PAGEREF _Toc175741405 \h </w:instrText>
+              <w:instrText xml:space="preserve"> PAGEREF _Toc175765467 \h </w:instrText>
             </w:r>
             <w:r>
               <w:rPr>
@@ -594,7 +675,7 @@
               <w:lang w:eastAsia="en-GB"/>
             </w:rPr>
           </w:pPr>
-          <w:hyperlink w:anchor="_Toc175741406" w:history="1">
+          <w:hyperlink w:anchor="_Toc175765468" w:history="1">
             <w:r>
               <w:rPr>
                 <w:rStyle w:val="Hyperlink"/>
@@ -632,7 +713,7 @@
                 <w:noProof/>
                 <w:webHidden/>
               </w:rPr>
-              <w:instrText xml:space="preserve"> PAGEREF _Toc175741406 \h </w:instrText>
+              <w:instrText xml:space="preserve"> PAGEREF _Toc175765468 \h </w:instrText>
             </w:r>
             <w:r>
               <w:rPr>
@@ -652,7 +733,7 @@
                 <w:noProof/>
                 <w:webHidden/>
               </w:rPr>
-              <w:t>3</w:t>
+              <w:t>4</w:t>
             </w:r>
             <w:r>
               <w:rPr>
@@ -675,7 +756,7 @@
               <w:lang w:eastAsia="en-GB"/>
             </w:rPr>
           </w:pPr>
-          <w:hyperlink w:anchor="_Toc175741407" w:history="1">
+          <w:hyperlink w:anchor="_Toc175765469" w:history="1">
             <w:r>
               <w:rPr>
                 <w:rStyle w:val="Hyperlink"/>
@@ -713,7 +794,7 @@
                 <w:noProof/>
                 <w:webHidden/>
               </w:rPr>
-              <w:instrText xml:space="preserve"> PAGEREF _Toc175741407 \h </w:instrText>
+              <w:instrText xml:space="preserve"> PAGEREF _Toc175765469 \h </w:instrText>
             </w:r>
             <w:r>
               <w:rPr>
@@ -733,7 +814,7 @@
                 <w:noProof/>
                 <w:webHidden/>
               </w:rPr>
-              <w:t>4</w:t>
+              <w:t>5</w:t>
             </w:r>
             <w:r>
               <w:rPr>
@@ -791,7 +872,7 @@
           </w14:textOutline>
         </w:rPr>
       </w:pPr>
-      <w:bookmarkStart w:id="0" w:name="_Toc175741402"/>
+      <w:bookmarkStart w:id="0" w:name="_Toc175765463"/>
       <w:r>
         <w:rPr>
           <w:rFonts w:ascii="Cambria" w:hAnsi="Cambria"/>
@@ -853,31 +934,13 @@
         <w:rPr>
           <w:rFonts w:ascii="Cambria" w:hAnsi="Cambria"/>
         </w:rPr>
-        <w:t>Quantum Netw</w:t>
-      </w:r>
-      <w:r>
-        <w:rPr>
-          <w:rFonts w:ascii="Cambria" w:hAnsi="Cambria"/>
-        </w:rPr>
-        <w:t>o</w:t>
-      </w:r>
-      <w:r>
-        <w:rPr>
-          <w:rFonts w:ascii="Cambria" w:hAnsi="Cambria"/>
-        </w:rPr>
-        <w:t>rk Explorer</w:t>
-      </w:r>
-      <w:r>
-        <w:rPr>
-          <w:rFonts w:ascii="Cambria" w:hAnsi="Cambria"/>
-        </w:rPr>
-        <w:t xml:space="preserve"> </w:t>
-      </w:r>
-      <w:r>
-        <w:rPr>
-          <w:rFonts w:ascii="Cambria" w:hAnsi="Cambria"/>
-        </w:rPr>
-        <w:t>(QNE)</w:t>
+        <w:t>Quantum Network Explorer</w:t>
+      </w:r>
+      <w:r>
+        <w:rPr>
+          <w:rFonts w:ascii="Cambria" w:hAnsi="Cambria"/>
+        </w:rPr>
+        <w:t xml:space="preserve"> (QNE)</w:t>
       </w:r>
       <w:hyperlink w:anchor="qne" w:history="1">
         <w:r>
@@ -886,23 +949,7 @@
             <w:rFonts w:ascii="Cambria" w:hAnsi="Cambria"/>
             <w:vertAlign w:val="superscript"/>
           </w:rPr>
-          <w:t>[</w:t>
-        </w:r>
-        <w:r>
-          <w:rPr>
-            <w:rStyle w:val="Hyperlink"/>
-            <w:rFonts w:ascii="Cambria" w:hAnsi="Cambria"/>
-            <w:vertAlign w:val="superscript"/>
-          </w:rPr>
-          <w:t>1</w:t>
-        </w:r>
-        <w:r>
-          <w:rPr>
-            <w:rStyle w:val="Hyperlink"/>
-            <w:rFonts w:ascii="Cambria" w:hAnsi="Cambria"/>
-            <w:vertAlign w:val="superscript"/>
-          </w:rPr>
-          <w:t>]</w:t>
+          <w:t>[1]</w:t>
         </w:r>
       </w:hyperlink>
       <w:r>
@@ -921,13 +968,7 @@
         <w:rPr>
           <w:rFonts w:ascii="Cambria" w:hAnsi="Cambria"/>
         </w:rPr>
-        <w:t xml:space="preserve">I decided to implement the paper </w:t>
-      </w:r>
-      <w:r>
-        <w:rPr>
-          <w:rFonts w:ascii="Cambria" w:hAnsi="Cambria"/>
-        </w:rPr>
-        <w:t>“Anonymity for practical quantum networks”</w:t>
+        <w:t>I decided to implement the paper “Anonymity for practical quantum networks”</w:t>
       </w:r>
       <w:hyperlink w:anchor="paper" w:history="1">
         <w:r>
@@ -959,19 +1000,7 @@
         <w:rPr>
           <w:rFonts w:ascii="Cambria" w:hAnsi="Cambria"/>
         </w:rPr>
-        <w:t xml:space="preserve"> for the importance of the privacy, especially now days</w:t>
-      </w:r>
-      <w:r>
-        <w:rPr>
-          <w:rFonts w:ascii="Cambria" w:hAnsi="Cambria"/>
-        </w:rPr>
-        <w:t>.</w:t>
-      </w:r>
-      <w:r>
-        <w:rPr>
-          <w:rFonts w:ascii="Cambria" w:hAnsi="Cambria"/>
-        </w:rPr>
-        <w:t xml:space="preserve"> </w:t>
+        <w:t xml:space="preserve"> for the importance of the privacy, especially now days. </w:t>
       </w:r>
     </w:p>
     <w:p>
@@ -999,7 +1028,7 @@
           </w14:textOutline>
         </w:rPr>
       </w:pPr>
-      <w:bookmarkStart w:id="1" w:name="_Toc175741403"/>
+      <w:bookmarkStart w:id="1" w:name="_Toc175765464"/>
       <w:r>
         <w:rPr>
           <w:rFonts w:ascii="Cambria" w:hAnsi="Cambria"/>
@@ -1015,13 +1044,70 @@
             <w14:round/>
           </w14:textOutline>
         </w:rPr>
-        <w:t>Focusing on QNE</w:t>
+        <w:t>Protocol inputs</w:t>
       </w:r>
       <w:bookmarkEnd w:id="1"/>
     </w:p>
     <w:p>
       <w:pPr>
-        <w:pStyle w:val="Heading2"/>
+        <w:pStyle w:val="ListParagraph"/>
+        <w:numPr>
+          <w:ilvl w:val="0"/>
+          <w:numId w:val="10"/>
+        </w:numPr>
+        <w:rPr>
+          <w:rFonts w:ascii="Cambria" w:hAnsi="Cambria"/>
+        </w:rPr>
+      </w:pPr>
+      <w:r>
+        <w:rPr>
+          <w:rFonts w:ascii="Cambria" w:hAnsi="Cambria"/>
+        </w:rPr>
+        <w:t xml:space="preserve">In the application we have four roles (agents): one sender and three other agents. One of the other agents must be selected as receiver to establish the anonymous entanglement with the sender. By default, the receiver is the agent two. All the four agents in the network are honest nodes. </w:t>
+      </w:r>
+    </w:p>
+    <w:p>
+      <w:pPr>
+        <w:pStyle w:val="ListParagraph"/>
+        <w:numPr>
+          <w:ilvl w:val="0"/>
+          <w:numId w:val="10"/>
+        </w:numPr>
+        <w:rPr>
+          <w:rFonts w:ascii="Cambria" w:hAnsi="Cambria"/>
+        </w:rPr>
+      </w:pPr>
+      <w:r>
+        <w:rPr>
+          <w:rFonts w:ascii="Cambria" w:hAnsi="Cambria"/>
+        </w:rPr>
+        <w:t xml:space="preserve">The security parameter S is an important value used in various subprotocols. It increases the randomness and the security. More S is great, and more rounds are executed in the subprotocols. By default, I set it to the value ‘2’, because the agents are honest and a higher value would slow down the protocol, especially for the </w:t>
+      </w:r>
+      <w:proofErr w:type="spellStart"/>
+      <w:r>
+        <w:rPr>
+          <w:rFonts w:ascii="Cambria" w:hAnsi="Cambria"/>
+        </w:rPr>
+        <w:t>LogicalOR</w:t>
+      </w:r>
+      <w:proofErr w:type="spellEnd"/>
+      <w:r>
+        <w:rPr>
+          <w:rFonts w:ascii="Cambria" w:hAnsi="Cambria"/>
+        </w:rPr>
+        <w:t xml:space="preserve"> subprotocol.</w:t>
+      </w:r>
+    </w:p>
+    <w:p>
+      <w:pPr>
+        <w:rPr>
+          <w:rFonts w:ascii="Cambria" w:hAnsi="Cambria"/>
+        </w:rPr>
+      </w:pPr>
+    </w:p>
+    <w:p>
+      <w:pPr>
+        <w:pStyle w:val="Heading1"/>
         <w:rPr>
           <w:rFonts w:ascii="Cambria" w:hAnsi="Cambria"/>
           <w:color w:val="000000" w:themeColor="text1"/>
@@ -1037,7 +1123,7 @@
           </w14:textOutline>
         </w:rPr>
       </w:pPr>
-      <w:bookmarkStart w:id="2" w:name="_Toc175741404"/>
+      <w:bookmarkStart w:id="2" w:name="_Toc175765465"/>
       <w:r>
         <w:rPr>
           <w:rFonts w:ascii="Cambria" w:hAnsi="Cambria"/>
@@ -1053,9 +1139,13 @@
             <w14:round/>
           </w14:textOutline>
         </w:rPr>
-        <w:t>What is</w:t>
-      </w:r>
-      <w:r>
+        <w:t>Focusing on QNE</w:t>
+      </w:r>
+      <w:bookmarkEnd w:id="2"/>
+    </w:p>
+    <w:p>
+      <w:pPr>
+        <w:pStyle w:val="Heading2"/>
         <w:rPr>
           <w:rFonts w:ascii="Cambria" w:hAnsi="Cambria"/>
           <w:color w:val="000000" w:themeColor="text1"/>
@@ -1070,8 +1160,8 @@
             <w14:round/>
           </w14:textOutline>
         </w:rPr>
-        <w:t xml:space="preserve"> QNE</w:t>
-      </w:r>
+      </w:pPr>
+      <w:bookmarkStart w:id="3" w:name="_Toc175765466"/>
       <w:r>
         <w:rPr>
           <w:rFonts w:ascii="Cambria" w:hAnsi="Cambria"/>
@@ -1087,9 +1177,235 @@
             <w14:round/>
           </w14:textOutline>
         </w:rPr>
-        <w:t>?</w:t>
-      </w:r>
-      <w:bookmarkEnd w:id="2"/>
+        <w:t>What is QNE-ADK?</w:t>
+      </w:r>
+      <w:bookmarkEnd w:id="3"/>
+    </w:p>
+    <w:p>
+      <w:pPr>
+        <w:rPr>
+          <w:rFonts w:ascii="Cambria" w:hAnsi="Cambria"/>
+        </w:rPr>
+      </w:pPr>
+      <w:r>
+        <w:rPr>
+          <w:rFonts w:ascii="Cambria" w:hAnsi="Cambria"/>
+        </w:rPr>
+        <w:t>QNE-ADK is the Application Development Kit for Quantum Network Explorer. It includes almost all necessary tools to build an application with QNE</w:t>
+      </w:r>
+      <w:r>
+        <w:rPr>
+          <w:rFonts w:ascii="Cambria" w:hAnsi="Cambria"/>
+        </w:rPr>
+        <w:t xml:space="preserve"> in Python</w:t>
+      </w:r>
+      <w:r>
+        <w:rPr>
+          <w:rFonts w:ascii="Cambria" w:hAnsi="Cambria"/>
+        </w:rPr>
+        <w:t xml:space="preserve">. “almost” because </w:t>
+      </w:r>
+      <w:r>
+        <w:rPr>
+          <w:rFonts w:ascii="Cambria" w:hAnsi="Cambria"/>
+        </w:rPr>
+        <w:t>you</w:t>
+      </w:r>
+      <w:r>
+        <w:rPr>
+          <w:rFonts w:ascii="Cambria" w:hAnsi="Cambria"/>
+        </w:rPr>
+        <w:t xml:space="preserve"> need to install also </w:t>
+      </w:r>
+      <w:proofErr w:type="spellStart"/>
+      <w:r>
+        <w:rPr>
+          <w:rFonts w:ascii="Cambria" w:hAnsi="Cambria"/>
+        </w:rPr>
+        <w:t>SquidASM</w:t>
+      </w:r>
+      <w:proofErr w:type="spellEnd"/>
+      <w:r>
+        <w:rPr>
+          <w:rFonts w:ascii="Cambria" w:hAnsi="Cambria"/>
+        </w:rPr>
+        <w:t xml:space="preserve"> </w:t>
+      </w:r>
+      <w:r>
+        <w:rPr>
+          <w:rFonts w:ascii="Cambria" w:hAnsi="Cambria"/>
+        </w:rPr>
+        <w:t xml:space="preserve">to run </w:t>
+      </w:r>
+      <w:r>
+        <w:rPr>
+          <w:rFonts w:ascii="Cambria" w:hAnsi="Cambria"/>
+        </w:rPr>
+        <w:t>your</w:t>
+      </w:r>
+      <w:r>
+        <w:rPr>
+          <w:rFonts w:ascii="Cambria" w:hAnsi="Cambria"/>
+        </w:rPr>
+        <w:t xml:space="preserve"> application. </w:t>
+      </w:r>
+      <w:proofErr w:type="spellStart"/>
+      <w:r>
+        <w:rPr>
+          <w:rFonts w:ascii="Cambria" w:hAnsi="Cambria"/>
+        </w:rPr>
+        <w:t>SquidASM</w:t>
+      </w:r>
+      <w:proofErr w:type="spellEnd"/>
+      <w:r>
+        <w:rPr>
+          <w:rFonts w:ascii="Cambria" w:hAnsi="Cambria"/>
+        </w:rPr>
+        <w:t xml:space="preserve"> is </w:t>
+      </w:r>
+      <w:r>
+        <w:rPr>
+          <w:rFonts w:ascii="Cambria" w:hAnsi="Cambria"/>
+        </w:rPr>
+        <w:t xml:space="preserve">a quantum network simulator </w:t>
+      </w:r>
+      <w:r>
+        <w:rPr>
+          <w:rFonts w:ascii="Cambria" w:hAnsi="Cambria"/>
+        </w:rPr>
+        <w:t xml:space="preserve">(library based on </w:t>
+      </w:r>
+      <w:proofErr w:type="spellStart"/>
+      <w:r>
+        <w:rPr>
+          <w:rFonts w:ascii="Cambria" w:hAnsi="Cambria"/>
+        </w:rPr>
+        <w:t>NetSquid</w:t>
+      </w:r>
+      <w:proofErr w:type="spellEnd"/>
+      <w:r>
+        <w:rPr>
+          <w:rFonts w:ascii="Cambria" w:hAnsi="Cambria"/>
+        </w:rPr>
+        <w:t>)</w:t>
+      </w:r>
+      <w:r>
+        <w:rPr>
+          <w:rFonts w:ascii="Cambria" w:hAnsi="Cambria"/>
+        </w:rPr>
+        <w:t xml:space="preserve">. It allows </w:t>
+      </w:r>
+      <w:r>
+        <w:rPr>
+          <w:rFonts w:ascii="Cambria" w:hAnsi="Cambria"/>
+        </w:rPr>
+        <w:t>you</w:t>
+      </w:r>
+      <w:r>
+        <w:rPr>
+          <w:rFonts w:ascii="Cambria" w:hAnsi="Cambria"/>
+        </w:rPr>
+        <w:t xml:space="preserve"> to run </w:t>
+      </w:r>
+      <w:r>
+        <w:rPr>
+          <w:rFonts w:ascii="Cambria" w:hAnsi="Cambria"/>
+        </w:rPr>
+        <w:t>y</w:t>
+      </w:r>
+      <w:r>
+        <w:rPr>
+          <w:rFonts w:ascii="Cambria" w:hAnsi="Cambria"/>
+        </w:rPr>
+        <w:t xml:space="preserve">our application without the need of a physical quantum network. To use </w:t>
+      </w:r>
+      <w:proofErr w:type="spellStart"/>
+      <w:r>
+        <w:rPr>
+          <w:rFonts w:ascii="Cambria" w:hAnsi="Cambria"/>
+        </w:rPr>
+        <w:t>SquidASM</w:t>
+      </w:r>
+      <w:proofErr w:type="spellEnd"/>
+      <w:r>
+        <w:rPr>
+          <w:rFonts w:ascii="Cambria" w:hAnsi="Cambria"/>
+        </w:rPr>
+        <w:t xml:space="preserve"> is necessary register </w:t>
+      </w:r>
+      <w:r>
+        <w:rPr>
+          <w:rFonts w:ascii="Cambria" w:hAnsi="Cambria"/>
+        </w:rPr>
+        <w:t>on the</w:t>
+      </w:r>
+      <w:r>
+        <w:rPr>
+          <w:rFonts w:ascii="Cambria" w:hAnsi="Cambria"/>
+        </w:rPr>
+        <w:t xml:space="preserve"> </w:t>
+      </w:r>
+      <w:proofErr w:type="spellStart"/>
+      <w:r>
+        <w:rPr>
+          <w:rFonts w:ascii="Cambria" w:hAnsi="Cambria"/>
+        </w:rPr>
+        <w:t>NetSquid</w:t>
+      </w:r>
+      <w:proofErr w:type="spellEnd"/>
+      <w:r>
+        <w:rPr>
+          <w:rFonts w:ascii="Cambria" w:hAnsi="Cambria"/>
+        </w:rPr>
+        <w:t xml:space="preserve"> forum.</w:t>
+      </w:r>
+    </w:p>
+    <w:p>
+      <w:pPr>
+        <w:rPr>
+          <w:rFonts w:ascii="Cambria" w:hAnsi="Cambria"/>
+        </w:rPr>
+      </w:pPr>
+      <w:r>
+        <w:rPr>
+          <w:rFonts w:ascii="Cambria" w:hAnsi="Cambria"/>
+        </w:rPr>
+        <w:t>The operating system for development must be a modern version of Linux (Ubuntu is suggested) or MacOS. If you use Windows, you can use either Windows Subsystem for Linux or a Virtual Machine</w:t>
+      </w:r>
+      <w:hyperlink w:anchor="qneadk" w:history="1">
+        <w:r>
+          <w:rPr>
+            <w:rStyle w:val="Hyperlink"/>
+            <w:rFonts w:ascii="Cambria" w:hAnsi="Cambria"/>
+            <w:vertAlign w:val="superscript"/>
+          </w:rPr>
+          <w:t>[3]</w:t>
+        </w:r>
+      </w:hyperlink>
+      <w:r>
+        <w:rPr>
+          <w:rFonts w:ascii="Cambria" w:hAnsi="Cambria"/>
+        </w:rPr>
+        <w:t xml:space="preserve">. I </w:t>
+      </w:r>
+      <w:r>
+        <w:rPr>
+          <w:rFonts w:ascii="Cambria" w:hAnsi="Cambria"/>
+        </w:rPr>
+        <w:t xml:space="preserve">used Ubuntu </w:t>
+      </w:r>
+      <w:r>
+        <w:rPr>
+          <w:rFonts w:ascii="Cambria" w:hAnsi="Cambria"/>
+        </w:rPr>
+        <w:t>22.04.4 LTS (GNU/Linux 5.15.146.1-microsoft-standard-WSL2 x86_64)</w:t>
+      </w:r>
+      <w:r>
+        <w:rPr>
+          <w:rFonts w:ascii="Cambria" w:hAnsi="Cambria"/>
+        </w:rPr>
+        <w:t>.</w:t>
+      </w:r>
     </w:p>
     <w:p>
       <w:pPr>
@@ -1116,7 +1432,7 @@
           </w14:textOutline>
         </w:rPr>
       </w:pPr>
-      <w:bookmarkStart w:id="3" w:name="_Toc175741405"/>
+      <w:bookmarkStart w:id="4" w:name="_Toc175765467"/>
       <w:r>
         <w:rPr>
           <w:rFonts w:ascii="Cambria" w:hAnsi="Cambria"/>
@@ -1132,22 +1448,9 @@
             <w14:round/>
           </w14:textOutline>
         </w:rPr>
-        <w:t>Which is our context?</w:t>
-      </w:r>
-      <w:bookmarkEnd w:id="3"/>
-    </w:p>
-    <w:p>
-      <w:pPr>
-        <w:rPr>
-          <w:rFonts w:ascii="Cambria" w:hAnsi="Cambria"/>
-        </w:rPr>
-      </w:pPr>
-    </w:p>
-    <w:p>
-      <w:pPr>
-        <w:pStyle w:val="Heading2"/>
-      </w:pPr>
-      <w:bookmarkStart w:id="4" w:name="_Toc175741406"/>
+        <w:t>Known issues</w:t>
+      </w:r>
+      <w:bookmarkEnd w:id="4"/>
       <w:r>
         <w:rPr>
           <w:rFonts w:ascii="Cambria" w:hAnsi="Cambria"/>
@@ -1163,16 +1466,306 @@
             <w14:round/>
           </w14:textOutline>
         </w:rPr>
-        <w:t>Advantages and limitations of QNE</w:t>
-      </w:r>
-      <w:bookmarkEnd w:id="4"/>
-      <w:r>
-        <w:br w:type="page"/>
+        <w:t xml:space="preserve"> </w:t>
       </w:r>
     </w:p>
     <w:p>
       <w:pPr>
-        <w:pStyle w:val="Heading1"/>
+        <w:pStyle w:val="ListParagraph"/>
+        <w:numPr>
+          <w:ilvl w:val="0"/>
+          <w:numId w:val="10"/>
+        </w:numPr>
+        <w:rPr>
+          <w:rFonts w:ascii="Cambria" w:hAnsi="Cambria"/>
+        </w:rPr>
+      </w:pPr>
+      <w:r>
+        <w:rPr>
+          <w:rFonts w:ascii="Cambria" w:hAnsi="Cambria"/>
+        </w:rPr>
+        <w:t>Considering the methods ‘send’ and ‘</w:t>
+      </w:r>
+      <w:proofErr w:type="spellStart"/>
+      <w:r>
+        <w:rPr>
+          <w:rFonts w:ascii="Cambria" w:hAnsi="Cambria"/>
+        </w:rPr>
+        <w:t>recv</w:t>
+      </w:r>
+      <w:proofErr w:type="spellEnd"/>
+      <w:r>
+        <w:rPr>
+          <w:rFonts w:ascii="Cambria" w:hAnsi="Cambria"/>
+        </w:rPr>
+        <w:t xml:space="preserve">’ </w:t>
+      </w:r>
+      <w:r>
+        <w:rPr>
+          <w:rFonts w:ascii="Cambria" w:hAnsi="Cambria"/>
+        </w:rPr>
+        <w:t xml:space="preserve">of the </w:t>
+      </w:r>
+      <w:r>
+        <w:rPr>
+          <w:rFonts w:ascii="Cambria" w:hAnsi="Cambria"/>
+        </w:rPr>
+        <w:t xml:space="preserve">classical </w:t>
+      </w:r>
+      <w:r>
+        <w:rPr>
+          <w:rFonts w:ascii="Cambria" w:hAnsi="Cambria"/>
+        </w:rPr>
+        <w:t>socket</w:t>
+      </w:r>
+      <w:r>
+        <w:rPr>
+          <w:rFonts w:ascii="Cambria" w:hAnsi="Cambria"/>
+        </w:rPr>
+        <w:t>, which send and receive only strings, there may be data leaks</w:t>
+      </w:r>
+      <w:r>
+        <w:rPr>
+          <w:rFonts w:ascii="Cambria" w:hAnsi="Cambria"/>
+        </w:rPr>
+        <w:t xml:space="preserve"> if the string is longer than one character. I mean, if you send “1101”, “1010”, etc, sometimes you may receive “0”. This happen when multiple messages </w:t>
+      </w:r>
+      <w:r>
+        <w:rPr>
+          <w:rFonts w:ascii="Cambria" w:hAnsi="Cambria"/>
+        </w:rPr>
+        <w:t xml:space="preserve">are sent </w:t>
+      </w:r>
+      <w:r>
+        <w:rPr>
+          <w:rFonts w:ascii="Cambria" w:hAnsi="Cambria"/>
+        </w:rPr>
+        <w:t>sequentially</w:t>
+      </w:r>
+      <w:r>
+        <w:rPr>
+          <w:rFonts w:ascii="Cambria" w:hAnsi="Cambria"/>
+        </w:rPr>
+        <w:t>, the ‘</w:t>
+      </w:r>
+      <w:proofErr w:type="spellStart"/>
+      <w:r>
+        <w:rPr>
+          <w:rFonts w:ascii="Cambria" w:hAnsi="Cambria"/>
+        </w:rPr>
+        <w:t>recv</w:t>
+      </w:r>
+      <w:proofErr w:type="spellEnd"/>
+      <w:r>
+        <w:rPr>
+          <w:rFonts w:ascii="Cambria" w:hAnsi="Cambria"/>
+        </w:rPr>
+        <w:t xml:space="preserve">’ could compact them. I solved </w:t>
+      </w:r>
+      <w:r>
+        <w:rPr>
+          <w:rFonts w:ascii="Cambria" w:hAnsi="Cambria"/>
+        </w:rPr>
+        <w:lastRenderedPageBreak/>
+        <w:t xml:space="preserve">this problem sending and receiving one bit per time e.g. “1” or “0”. This is not a problem since the </w:t>
+      </w:r>
+      <w:r>
+        <w:rPr>
+          <w:rFonts w:ascii="Cambria" w:hAnsi="Cambria"/>
+        </w:rPr>
+        <w:t>amount</w:t>
+      </w:r>
+      <w:r>
+        <w:rPr>
+          <w:rFonts w:ascii="Cambria" w:hAnsi="Cambria"/>
+        </w:rPr>
+        <w:t xml:space="preserve"> of information to be exchanged is very small.</w:t>
+      </w:r>
+    </w:p>
+    <w:p>
+      <w:pPr>
+        <w:pStyle w:val="ListParagraph"/>
+        <w:rPr>
+          <w:rFonts w:ascii="Cambria" w:hAnsi="Cambria"/>
+        </w:rPr>
+      </w:pPr>
+    </w:p>
+    <w:p>
+      <w:pPr>
+        <w:pStyle w:val="ListParagraph"/>
+        <w:numPr>
+          <w:ilvl w:val="0"/>
+          <w:numId w:val="10"/>
+        </w:numPr>
+        <w:rPr>
+          <w:rFonts w:ascii="Cambria" w:hAnsi="Cambria"/>
+        </w:rPr>
+      </w:pPr>
+      <w:r>
+        <w:rPr>
+          <w:rFonts w:ascii="Cambria" w:hAnsi="Cambria"/>
+        </w:rPr>
+        <w:t xml:space="preserve">Rarely, the </w:t>
+      </w:r>
+      <w:r>
+        <w:rPr>
+          <w:rFonts w:ascii="Cambria" w:hAnsi="Cambria"/>
+        </w:rPr>
+        <w:t xml:space="preserve">shared </w:t>
+      </w:r>
+      <w:r>
+        <w:rPr>
+          <w:rFonts w:ascii="Cambria" w:hAnsi="Cambria"/>
+        </w:rPr>
+        <w:t xml:space="preserve">GHZ verification </w:t>
+      </w:r>
+      <w:r>
+        <w:rPr>
+          <w:rFonts w:ascii="Cambria" w:hAnsi="Cambria"/>
+        </w:rPr>
+        <w:t>can</w:t>
+      </w:r>
+      <w:r>
+        <w:rPr>
+          <w:rFonts w:ascii="Cambria" w:hAnsi="Cambria"/>
+        </w:rPr>
+        <w:t xml:space="preserve"> fail</w:t>
+      </w:r>
+      <w:r>
+        <w:rPr>
+          <w:rFonts w:ascii="Cambria" w:hAnsi="Cambria"/>
+        </w:rPr>
+        <w:t>. Because the angles used for the rotations, required to measure in the specified basis</w:t>
+      </w:r>
+      <w:r>
+        <w:rPr>
+          <w:rFonts w:ascii="Cambria" w:hAnsi="Cambria"/>
+        </w:rPr>
+        <w:t xml:space="preserve"> (subprotocol 3, step 2)</w:t>
+      </w:r>
+      <w:r>
+        <w:rPr>
+          <w:rFonts w:ascii="Cambria" w:hAnsi="Cambria"/>
+        </w:rPr>
+        <w:t xml:space="preserve">, are approximated by the library. Theoretically the verification </w:t>
+      </w:r>
+      <w:r>
+        <w:rPr>
+          <w:rFonts w:ascii="Cambria" w:hAnsi="Cambria"/>
+        </w:rPr>
+        <w:t>should always</w:t>
+      </w:r>
+      <w:r>
+        <w:rPr>
+          <w:rFonts w:ascii="Cambria" w:hAnsi="Cambria"/>
+        </w:rPr>
+        <w:t xml:space="preserve"> be correct</w:t>
+      </w:r>
+      <w:r>
+        <w:rPr>
+          <w:rFonts w:ascii="Cambria" w:hAnsi="Cambria"/>
+        </w:rPr>
+        <w:t>, given that</w:t>
+      </w:r>
+      <w:r>
+        <w:rPr>
+          <w:rFonts w:ascii="Cambria" w:hAnsi="Cambria"/>
+        </w:rPr>
+        <w:t xml:space="preserve"> all agents are honest and the </w:t>
+      </w:r>
+      <w:r>
+        <w:rPr>
+          <w:rFonts w:ascii="Cambria" w:hAnsi="Cambria"/>
+        </w:rPr>
+        <w:t xml:space="preserve">shared </w:t>
+      </w:r>
+      <w:r>
+        <w:rPr>
+          <w:rFonts w:ascii="Cambria" w:hAnsi="Cambria"/>
+        </w:rPr>
+        <w:t xml:space="preserve">GHZ is </w:t>
+      </w:r>
+      <w:r>
+        <w:rPr>
+          <w:rFonts w:ascii="Cambria" w:hAnsi="Cambria"/>
+        </w:rPr>
+        <w:t>prepared properly</w:t>
+      </w:r>
+      <w:r>
+        <w:rPr>
+          <w:rFonts w:ascii="Cambria" w:hAnsi="Cambria"/>
+        </w:rPr>
+        <w:t>.</w:t>
+      </w:r>
+      <w:r>
+        <w:rPr>
+          <w:rFonts w:ascii="Cambria" w:hAnsi="Cambria"/>
+        </w:rPr>
+        <w:t xml:space="preserve"> </w:t>
+      </w:r>
+    </w:p>
+    <w:p>
+      <w:pPr>
+        <w:pStyle w:val="ListParagraph"/>
+        <w:rPr>
+          <w:rFonts w:ascii="Cambria" w:hAnsi="Cambria"/>
+        </w:rPr>
+      </w:pPr>
+    </w:p>
+    <w:p>
+      <w:pPr>
+        <w:pStyle w:val="ListParagraph"/>
+        <w:numPr>
+          <w:ilvl w:val="0"/>
+          <w:numId w:val="10"/>
+        </w:numPr>
+        <w:rPr>
+          <w:rFonts w:ascii="Cambria" w:hAnsi="Cambria"/>
+        </w:rPr>
+      </w:pPr>
+      <w:r>
+        <w:rPr>
+          <w:rFonts w:ascii="Cambria" w:hAnsi="Cambria"/>
+        </w:rPr>
+        <w:t xml:space="preserve">The first step of the main protocol </w:t>
+      </w:r>
+    </w:p>
+    <w:p>
+      <w:pPr>
+        <w:pStyle w:val="ListParagraph"/>
+        <w:rPr>
+          <w:rFonts w:ascii="Cambria" w:hAnsi="Cambria"/>
+        </w:rPr>
+      </w:pPr>
+    </w:p>
+    <w:p>
+      <w:pPr>
+        <w:pStyle w:val="ListParagraph"/>
+        <w:numPr>
+          <w:ilvl w:val="0"/>
+          <w:numId w:val="10"/>
+        </w:numPr>
+        <w:rPr>
+          <w:rFonts w:ascii="Cambria" w:hAnsi="Cambria"/>
+        </w:rPr>
+      </w:pPr>
+      <w:r>
+        <w:rPr>
+          <w:rFonts w:ascii="Cambria" w:hAnsi="Cambria"/>
+        </w:rPr>
+        <w:t>issue</w:t>
+      </w:r>
+    </w:p>
+    <w:p>
+      <w:pPr>
+        <w:rPr>
+          <w:rFonts w:ascii="Cambria" w:hAnsi="Cambria"/>
+        </w:rPr>
+      </w:pPr>
+    </w:p>
+    <w:p>
+      <w:pPr>
+        <w:pStyle w:val="Heading2"/>
         <w:rPr>
           <w:rFonts w:ascii="Cambria" w:hAnsi="Cambria"/>
           <w:color w:val="000000" w:themeColor="text1"/>
@@ -1188,7 +1781,7 @@
           </w14:textOutline>
         </w:rPr>
       </w:pPr>
-      <w:bookmarkStart w:id="5" w:name="_Toc175741407"/>
+      <w:bookmarkStart w:id="5" w:name="_Toc175765468"/>
       <w:r>
         <w:rPr>
           <w:rFonts w:ascii="Cambria" w:hAnsi="Cambria"/>
@@ -1204,8 +1797,7 @@
             <w14:round/>
           </w14:textOutline>
         </w:rPr>
-        <w:lastRenderedPageBreak/>
-        <w:t>Bibliography</w:t>
+        <w:t>Advantages and limitations of QNE</w:t>
       </w:r>
       <w:bookmarkEnd w:id="5"/>
     </w:p>
@@ -1215,19 +1807,104 @@
           <w:rFonts w:ascii="Cambria" w:hAnsi="Cambria"/>
         </w:rPr>
       </w:pPr>
-      <w:bookmarkStart w:id="6" w:name="qne"/>
+      <w:r>
+        <w:rPr>
+          <w:rFonts w:ascii="Cambria" w:hAnsi="Cambria"/>
+        </w:rPr>
+        <w:t xml:space="preserve">Only on ubuntu </w:t>
+      </w:r>
+      <w:proofErr w:type="spellStart"/>
+      <w:r>
+        <w:rPr>
+          <w:rFonts w:ascii="Cambria" w:hAnsi="Cambria"/>
+        </w:rPr>
+        <w:t>linux</w:t>
+      </w:r>
+      <w:proofErr w:type="spellEnd"/>
+    </w:p>
+    <w:p>
+      <w:pPr>
+        <w:rPr>
+          <w:rFonts w:ascii="Cambria" w:hAnsi="Cambria"/>
+        </w:rPr>
+      </w:pPr>
+    </w:p>
+    <w:p>
+      <w:pPr>
+        <w:rPr>
+          <w:rFonts w:ascii="Cambria" w:hAnsi="Cambria"/>
+        </w:rPr>
+      </w:pPr>
+    </w:p>
+    <w:p>
+      <w:r>
+        <w:br w:type="page"/>
+      </w:r>
+    </w:p>
+    <w:p>
+      <w:pPr>
+        <w:pStyle w:val="Heading1"/>
+        <w:rPr>
+          <w:rFonts w:ascii="Cambria" w:hAnsi="Cambria"/>
+          <w:color w:val="000000" w:themeColor="text1"/>
+          <w14:shadow w14:blurRad="38100" w14:dist="19050" w14:dir="2700000" w14:sx="100000" w14:sy="100000" w14:kx="0" w14:ky="0" w14:algn="tl">
+            <w14:schemeClr w14:val="dk1">
+              <w14:alpha w14:val="60000"/>
+            </w14:schemeClr>
+          </w14:shadow>
+          <w14:textOutline w14:w="0" w14:cap="flat" w14:cmpd="sng" w14:algn="ctr">
+            <w14:noFill/>
+            <w14:prstDash w14:val="solid"/>
+            <w14:round/>
+          </w14:textOutline>
+        </w:rPr>
+      </w:pPr>
+      <w:bookmarkStart w:id="6" w:name="_Toc175765469"/>
+      <w:r>
+        <w:rPr>
+          <w:rFonts w:ascii="Cambria" w:hAnsi="Cambria"/>
+          <w:color w:val="000000" w:themeColor="text1"/>
+          <w14:shadow w14:blurRad="38100" w14:dist="19050" w14:dir="2700000" w14:sx="100000" w14:sy="100000" w14:kx="0" w14:ky="0" w14:algn="tl">
+            <w14:schemeClr w14:val="dk1">
+              <w14:alpha w14:val="60000"/>
+            </w14:schemeClr>
+          </w14:shadow>
+          <w14:textOutline w14:w="0" w14:cap="flat" w14:cmpd="sng" w14:algn="ctr">
+            <w14:noFill/>
+            <w14:prstDash w14:val="solid"/>
+            <w14:round/>
+          </w14:textOutline>
+        </w:rPr>
+        <w:lastRenderedPageBreak/>
+        <w:t>Bibliography</w:t>
+      </w:r>
+      <w:bookmarkEnd w:id="6"/>
+    </w:p>
+    <w:p>
+      <w:pPr>
+        <w:rPr>
+          <w:rFonts w:ascii="Cambria" w:hAnsi="Cambria"/>
+        </w:rPr>
+      </w:pPr>
+      <w:bookmarkStart w:id="7" w:name="qne"/>
       <w:r>
         <w:rPr>
           <w:rFonts w:ascii="Cambria" w:hAnsi="Cambria"/>
         </w:rPr>
         <w:t>[1]</w:t>
       </w:r>
-      <w:bookmarkEnd w:id="6"/>
+      <w:bookmarkEnd w:id="7"/>
       <w:r>
         <w:rPr>
           <w:rFonts w:ascii="Cambria" w:hAnsi="Cambria"/>
         </w:rPr>
         <w:t xml:space="preserve"> </w:t>
+      </w:r>
+      <w:r>
+        <w:rPr>
+          <w:rFonts w:ascii="Cambria" w:hAnsi="Cambria"/>
+        </w:rPr>
+        <w:t xml:space="preserve">QNE site: </w:t>
       </w:r>
       <w:hyperlink r:id="rId9" w:history="1">
         <w:r>
@@ -1251,19 +1928,43 @@
           <w:rFonts w:ascii="Cambria" w:hAnsi="Cambria"/>
         </w:rPr>
       </w:pPr>
-      <w:bookmarkStart w:id="7" w:name="paper"/>
+      <w:bookmarkStart w:id="8" w:name="paper"/>
       <w:r>
         <w:rPr>
           <w:rFonts w:ascii="Cambria" w:hAnsi="Cambria"/>
         </w:rPr>
         <w:t>[2]</w:t>
       </w:r>
-      <w:bookmarkEnd w:id="7"/>
-      <w:r>
-        <w:rPr>
-          <w:rFonts w:ascii="Cambria" w:hAnsi="Cambria"/>
-        </w:rPr>
-        <w:t xml:space="preserve"> “</w:t>
+      <w:bookmarkEnd w:id="8"/>
+      <w:r>
+        <w:rPr>
+          <w:rFonts w:ascii="Cambria" w:hAnsi="Cambria"/>
+        </w:rPr>
+        <w:t xml:space="preserve"> </w:t>
+      </w:r>
+      <w:r>
+        <w:rPr>
+          <w:rFonts w:ascii="Cambria" w:hAnsi="Cambria"/>
+        </w:rPr>
+        <w:t>The paper</w:t>
+      </w:r>
+      <w:r>
+        <w:rPr>
+          <w:rFonts w:ascii="Cambria" w:hAnsi="Cambria"/>
+        </w:rPr>
+        <w:t xml:space="preserve"> (a.k.a. the protocol)</w:t>
+      </w:r>
+      <w:r>
+        <w:rPr>
+          <w:rFonts w:ascii="Cambria" w:hAnsi="Cambria"/>
+        </w:rPr>
+        <w:t xml:space="preserve">: </w:t>
+      </w:r>
+      <w:r>
+        <w:rPr>
+          <w:rFonts w:ascii="Cambria" w:hAnsi="Cambria"/>
+        </w:rPr>
+        <w:t>“</w:t>
       </w:r>
       <w:r>
         <w:rPr>
@@ -1313,15 +2014,91 @@
           <w:rFonts w:ascii="Cambria" w:hAnsi="Cambria"/>
         </w:rPr>
       </w:pPr>
-      <w:r>
-        <w:rPr>
-          <w:rFonts w:ascii="Cambria" w:hAnsi="Cambria"/>
-        </w:rPr>
-        <w:t xml:space="preserve">[3] </w:t>
+      <w:bookmarkStart w:id="9" w:name="qneadk"/>
+      <w:r>
+        <w:rPr>
+          <w:rFonts w:ascii="Cambria" w:hAnsi="Cambria"/>
+        </w:rPr>
+        <w:t>[3]</w:t>
+      </w:r>
+      <w:bookmarkEnd w:id="9"/>
+      <w:r>
+        <w:rPr>
+          <w:rFonts w:ascii="Cambria" w:hAnsi="Cambria"/>
+        </w:rPr>
+        <w:t xml:space="preserve"> </w:t>
+      </w:r>
+      <w:r>
+        <w:rPr>
+          <w:rFonts w:ascii="Cambria" w:hAnsi="Cambria"/>
+        </w:rPr>
+        <w:t xml:space="preserve">QNE-ADK: </w:t>
+      </w:r>
+      <w:hyperlink r:id="rId11" w:history="1">
+        <w:r>
+          <w:rPr>
+            <w:rStyle w:val="Hyperlink"/>
+            <w:rFonts w:ascii="Cambria" w:hAnsi="Cambria"/>
+          </w:rPr>
+          <w:t>https://www.quantum-network.com/adk/</w:t>
+        </w:r>
+      </w:hyperlink>
+      <w:r>
+        <w:rPr>
+          <w:rFonts w:ascii="Cambria" w:hAnsi="Cambria"/>
+        </w:rPr>
+        <w:t>.</w:t>
+      </w:r>
+    </w:p>
+    <w:p>
+      <w:pPr>
+        <w:rPr>
+          <w:rFonts w:ascii="Cambria" w:hAnsi="Cambria"/>
+        </w:rPr>
+      </w:pPr>
+      <w:r>
+        <w:rPr>
+          <w:rFonts w:ascii="Cambria" w:hAnsi="Cambria"/>
+        </w:rPr>
+        <w:t xml:space="preserve">[4] </w:t>
+      </w:r>
+      <w:r>
+        <w:rPr>
+          <w:rFonts w:ascii="Cambria" w:hAnsi="Cambria"/>
+        </w:rPr>
+        <w:t xml:space="preserve">Issues: </w:t>
+      </w:r>
+      <w:hyperlink r:id="rId12" w:history="1">
+        <w:r>
+          <w:rPr>
+            <w:rStyle w:val="Hyperlink"/>
+            <w:rFonts w:ascii="Cambria" w:hAnsi="Cambria"/>
+          </w:rPr>
+          <w:t>https://netqasm.readthedocs.io/en/latest/known_issues.html</w:t>
+        </w:r>
+      </w:hyperlink>
+      <w:r>
+        <w:rPr>
+          <w:rFonts w:ascii="Cambria" w:hAnsi="Cambria"/>
+        </w:rPr>
+        <w:t>.</w:t>
+      </w:r>
+    </w:p>
+    <w:p>
+      <w:pPr>
+        <w:rPr>
+          <w:rFonts w:ascii="Cambria" w:hAnsi="Cambria"/>
+        </w:rPr>
+      </w:pPr>
+      <w:r>
+        <w:rPr>
+          <w:rFonts w:ascii="Cambria" w:hAnsi="Cambria"/>
+        </w:rPr>
+        <w:t>[5]</w:t>
       </w:r>
     </w:p>
     <w:sectPr>
-      <w:footerReference w:type="default" r:id="rId11"/>
+      <w:footerReference w:type="default" r:id="rId13"/>
       <w:pgSz w:w="11906" w:h="16838"/>
       <w:pgMar w:top="1417" w:right="1134" w:bottom="1134" w:left="1134" w:header="708" w:footer="708" w:gutter="0"/>
       <w:cols w:space="708"/>
@@ -1523,6 +2300,231 @@
     </w:lvl>
   </w:abstractNum>
   <w:abstractNum w:abstractNumId="1" w15:restartNumberingAfterBreak="0">
+    <w:nsid w:val="16C37C53"/>
+    <w:multiLevelType w:val="hybridMultilevel"/>
+    <w:tmpl w:val="BA2CB4FA"/>
+    <w:lvl w:ilvl="0" w:tplc="08090001">
+      <w:start w:val="1"/>
+      <w:numFmt w:val="bullet"/>
+      <w:lvlText w:val=""/>
+      <w:lvlJc w:val="left"/>
+      <w:pPr>
+        <w:ind w:left="720" w:hanging="360"/>
+      </w:pPr>
+      <w:rPr>
+        <w:rFonts w:ascii="Symbol" w:hAnsi="Symbol" w:hint="default"/>
+      </w:rPr>
+    </w:lvl>
+    <w:lvl w:ilvl="1" w:tplc="08090003" w:tentative="1">
+      <w:start w:val="1"/>
+      <w:numFmt w:val="bullet"/>
+      <w:lvlText w:val="o"/>
+      <w:lvlJc w:val="left"/>
+      <w:pPr>
+        <w:ind w:left="1440" w:hanging="360"/>
+      </w:pPr>
+      <w:rPr>
+        <w:rFonts w:ascii="Courier New" w:hAnsi="Courier New" w:cs="Courier New" w:hint="default"/>
+      </w:rPr>
+    </w:lvl>
+    <w:lvl w:ilvl="2" w:tplc="08090005" w:tentative="1">
+      <w:start w:val="1"/>
+      <w:numFmt w:val="bullet"/>
+      <w:lvlText w:val=""/>
+      <w:lvlJc w:val="left"/>
+      <w:pPr>
+        <w:ind w:left="2160" w:hanging="360"/>
+      </w:pPr>
+      <w:rPr>
+        <w:rFonts w:ascii="Wingdings" w:hAnsi="Wingdings" w:hint="default"/>
+      </w:rPr>
+    </w:lvl>
+    <w:lvl w:ilvl="3" w:tplc="08090001" w:tentative="1">
+      <w:start w:val="1"/>
+      <w:numFmt w:val="bullet"/>
+      <w:lvlText w:val=""/>
+      <w:lvlJc w:val="left"/>
+      <w:pPr>
+        <w:ind w:left="2880" w:hanging="360"/>
+      </w:pPr>
+      <w:rPr>
+        <w:rFonts w:ascii="Symbol" w:hAnsi="Symbol" w:hint="default"/>
+      </w:rPr>
+    </w:lvl>
+    <w:lvl w:ilvl="4" w:tplc="08090003" w:tentative="1">
+      <w:start w:val="1"/>
+      <w:numFmt w:val="bullet"/>
+      <w:lvlText w:val="o"/>
+      <w:lvlJc w:val="left"/>
+      <w:pPr>
+        <w:ind w:left="3600" w:hanging="360"/>
+      </w:pPr>
+      <w:rPr>
+        <w:rFonts w:ascii="Courier New" w:hAnsi="Courier New" w:cs="Courier New" w:hint="default"/>
+      </w:rPr>
+    </w:lvl>
+    <w:lvl w:ilvl="5" w:tplc="08090005" w:tentative="1">
+      <w:start w:val="1"/>
+      <w:numFmt w:val="bullet"/>
+      <w:lvlText w:val=""/>
+      <w:lvlJc w:val="left"/>
+      <w:pPr>
+        <w:ind w:left="4320" w:hanging="360"/>
+      </w:pPr>
+      <w:rPr>
+        <w:rFonts w:ascii="Wingdings" w:hAnsi="Wingdings" w:hint="default"/>
+      </w:rPr>
+    </w:lvl>
+    <w:lvl w:ilvl="6" w:tplc="08090001" w:tentative="1">
+      <w:start w:val="1"/>
+      <w:numFmt w:val="bullet"/>
+      <w:lvlText w:val=""/>
+      <w:lvlJc w:val="left"/>
+      <w:pPr>
+        <w:ind w:left="5040" w:hanging="360"/>
+      </w:pPr>
+      <w:rPr>
+        <w:rFonts w:ascii="Symbol" w:hAnsi="Symbol" w:hint="default"/>
+      </w:rPr>
+    </w:lvl>
+    <w:lvl w:ilvl="7" w:tplc="08090003" w:tentative="1">
+      <w:start w:val="1"/>
+      <w:numFmt w:val="bullet"/>
+      <w:lvlText w:val="o"/>
+      <w:lvlJc w:val="left"/>
+      <w:pPr>
+        <w:ind w:left="5760" w:hanging="360"/>
+      </w:pPr>
+      <w:rPr>
+        <w:rFonts w:ascii="Courier New" w:hAnsi="Courier New" w:cs="Courier New" w:hint="default"/>
+      </w:rPr>
+    </w:lvl>
+    <w:lvl w:ilvl="8" w:tplc="08090005" w:tentative="1">
+      <w:start w:val="1"/>
+      <w:numFmt w:val="bullet"/>
+      <w:lvlText w:val=""/>
+      <w:lvlJc w:val="left"/>
+      <w:pPr>
+        <w:ind w:left="6480" w:hanging="360"/>
+      </w:pPr>
+      <w:rPr>
+        <w:rFonts w:ascii="Wingdings" w:hAnsi="Wingdings" w:hint="default"/>
+      </w:rPr>
+    </w:lvl>
+  </w:abstractNum>
+  <w:abstractNum w:abstractNumId="2" w15:restartNumberingAfterBreak="0">
+    <w:nsid w:val="26942E0C"/>
+    <w:multiLevelType w:val="hybridMultilevel"/>
+    <w:tmpl w:val="16AC49C6"/>
+    <w:lvl w:ilvl="0" w:tplc="BA944B74">
+      <w:numFmt w:val="bullet"/>
+      <w:lvlText w:val="-"/>
+      <w:lvlJc w:val="left"/>
+      <w:pPr>
+        <w:ind w:left="720" w:hanging="360"/>
+      </w:pPr>
+      <w:rPr>
+        <w:rFonts w:ascii="Cambria" w:eastAsiaTheme="minorHAnsi" w:hAnsi="Cambria" w:cstheme="minorBidi" w:hint="default"/>
+      </w:rPr>
+    </w:lvl>
+    <w:lvl w:ilvl="1" w:tplc="08090003" w:tentative="1">
+      <w:start w:val="1"/>
+      <w:numFmt w:val="bullet"/>
+      <w:lvlText w:val="o"/>
+      <w:lvlJc w:val="left"/>
+      <w:pPr>
+        <w:ind w:left="1440" w:hanging="360"/>
+      </w:pPr>
+      <w:rPr>
+        <w:rFonts w:ascii="Courier New" w:hAnsi="Courier New" w:cs="Courier New" w:hint="default"/>
+      </w:rPr>
+    </w:lvl>
+    <w:lvl w:ilvl="2" w:tplc="08090005" w:tentative="1">
+      <w:start w:val="1"/>
+      <w:numFmt w:val="bullet"/>
+      <w:lvlText w:val=""/>
+      <w:lvlJc w:val="left"/>
+      <w:pPr>
+        <w:ind w:left="2160" w:hanging="360"/>
+      </w:pPr>
+      <w:rPr>
+        <w:rFonts w:ascii="Wingdings" w:hAnsi="Wingdings" w:hint="default"/>
+      </w:rPr>
+    </w:lvl>
+    <w:lvl w:ilvl="3" w:tplc="08090001" w:tentative="1">
+      <w:start w:val="1"/>
+      <w:numFmt w:val="bullet"/>
+      <w:lvlText w:val=""/>
+      <w:lvlJc w:val="left"/>
+      <w:pPr>
+        <w:ind w:left="2880" w:hanging="360"/>
+      </w:pPr>
+      <w:rPr>
+        <w:rFonts w:ascii="Symbol" w:hAnsi="Symbol" w:hint="default"/>
+      </w:rPr>
+    </w:lvl>
+    <w:lvl w:ilvl="4" w:tplc="08090003" w:tentative="1">
+      <w:start w:val="1"/>
+      <w:numFmt w:val="bullet"/>
+      <w:lvlText w:val="o"/>
+      <w:lvlJc w:val="left"/>
+      <w:pPr>
+        <w:ind w:left="3600" w:hanging="360"/>
+      </w:pPr>
+      <w:rPr>
+        <w:rFonts w:ascii="Courier New" w:hAnsi="Courier New" w:cs="Courier New" w:hint="default"/>
+      </w:rPr>
+    </w:lvl>
+    <w:lvl w:ilvl="5" w:tplc="08090005" w:tentative="1">
+      <w:start w:val="1"/>
+      <w:numFmt w:val="bullet"/>
+      <w:lvlText w:val=""/>
+      <w:lvlJc w:val="left"/>
+      <w:pPr>
+        <w:ind w:left="4320" w:hanging="360"/>
+      </w:pPr>
+      <w:rPr>
+        <w:rFonts w:ascii="Wingdings" w:hAnsi="Wingdings" w:hint="default"/>
+      </w:rPr>
+    </w:lvl>
+    <w:lvl w:ilvl="6" w:tplc="08090001" w:tentative="1">
+      <w:start w:val="1"/>
+      <w:numFmt w:val="bullet"/>
+      <w:lvlText w:val=""/>
+      <w:lvlJc w:val="left"/>
+      <w:pPr>
+        <w:ind w:left="5040" w:hanging="360"/>
+      </w:pPr>
+      <w:rPr>
+        <w:rFonts w:ascii="Symbol" w:hAnsi="Symbol" w:hint="default"/>
+      </w:rPr>
+    </w:lvl>
+    <w:lvl w:ilvl="7" w:tplc="08090003" w:tentative="1">
+      <w:start w:val="1"/>
+      <w:numFmt w:val="bullet"/>
+      <w:lvlText w:val="o"/>
+      <w:lvlJc w:val="left"/>
+      <w:pPr>
+        <w:ind w:left="5760" w:hanging="360"/>
+      </w:pPr>
+      <w:rPr>
+        <w:rFonts w:ascii="Courier New" w:hAnsi="Courier New" w:cs="Courier New" w:hint="default"/>
+      </w:rPr>
+    </w:lvl>
+    <w:lvl w:ilvl="8" w:tplc="08090005" w:tentative="1">
+      <w:start w:val="1"/>
+      <w:numFmt w:val="bullet"/>
+      <w:lvlText w:val=""/>
+      <w:lvlJc w:val="left"/>
+      <w:pPr>
+        <w:ind w:left="6480" w:hanging="360"/>
+      </w:pPr>
+      <w:rPr>
+        <w:rFonts w:ascii="Wingdings" w:hAnsi="Wingdings" w:hint="default"/>
+      </w:rPr>
+    </w:lvl>
+  </w:abstractNum>
+  <w:abstractNum w:abstractNumId="3" w15:restartNumberingAfterBreak="0">
     <w:nsid w:val="311520B2"/>
     <w:multiLevelType w:val="hybridMultilevel"/>
     <w:tmpl w:val="F574068A"/>
@@ -1608,7 +2610,7 @@
       </w:pPr>
     </w:lvl>
   </w:abstractNum>
-  <w:abstractNum w:abstractNumId="2" w15:restartNumberingAfterBreak="0">
+  <w:abstractNum w:abstractNumId="4" w15:restartNumberingAfterBreak="0">
     <w:nsid w:val="344F7826"/>
     <w:multiLevelType w:val="hybridMultilevel"/>
     <w:tmpl w:val="36AA7BB2"/>
@@ -1694,7 +2696,7 @@
       </w:pPr>
     </w:lvl>
   </w:abstractNum>
-  <w:abstractNum w:abstractNumId="3" w15:restartNumberingAfterBreak="0">
+  <w:abstractNum w:abstractNumId="5" w15:restartNumberingAfterBreak="0">
     <w:nsid w:val="3F304A72"/>
     <w:multiLevelType w:val="hybridMultilevel"/>
     <w:tmpl w:val="9594ED32"/>
@@ -1807,7 +2809,7 @@
       </w:rPr>
     </w:lvl>
   </w:abstractNum>
-  <w:abstractNum w:abstractNumId="4" w15:restartNumberingAfterBreak="0">
+  <w:abstractNum w:abstractNumId="6" w15:restartNumberingAfterBreak="0">
     <w:nsid w:val="51E20785"/>
     <w:multiLevelType w:val="hybridMultilevel"/>
     <w:tmpl w:val="36AA7BB2"/>
@@ -1893,7 +2895,7 @@
       </w:pPr>
     </w:lvl>
   </w:abstractNum>
-  <w:abstractNum w:abstractNumId="5" w15:restartNumberingAfterBreak="0">
+  <w:abstractNum w:abstractNumId="7" w15:restartNumberingAfterBreak="0">
     <w:nsid w:val="55600680"/>
     <w:multiLevelType w:val="hybridMultilevel"/>
     <w:tmpl w:val="3D428026"/>
@@ -2006,7 +3008,7 @@
       </w:rPr>
     </w:lvl>
   </w:abstractNum>
-  <w:abstractNum w:abstractNumId="6" w15:restartNumberingAfterBreak="0">
+  <w:abstractNum w:abstractNumId="8" w15:restartNumberingAfterBreak="0">
     <w:nsid w:val="563D3231"/>
     <w:multiLevelType w:val="hybridMultilevel"/>
     <w:tmpl w:val="82C08F9C"/>
@@ -2119,7 +3121,7 @@
       </w:rPr>
     </w:lvl>
   </w:abstractNum>
-  <w:abstractNum w:abstractNumId="7" w15:restartNumberingAfterBreak="0">
+  <w:abstractNum w:abstractNumId="9" w15:restartNumberingAfterBreak="0">
     <w:nsid w:val="72C547FE"/>
     <w:multiLevelType w:val="hybridMultilevel"/>
     <w:tmpl w:val="479223B4"/>
@@ -2206,28 +3208,34 @@
     </w:lvl>
   </w:abstractNum>
   <w:num w:numId="1" w16cid:durableId="830559733">
+    <w:abstractNumId w:val="6"/>
+  </w:num>
+  <w:num w:numId="2" w16cid:durableId="637152216">
     <w:abstractNumId w:val="4"/>
   </w:num>
-  <w:num w:numId="2" w16cid:durableId="637152216">
-    <w:abstractNumId w:val="2"/>
-  </w:num>
   <w:num w:numId="3" w16cid:durableId="1853565493">
-    <w:abstractNumId w:val="7"/>
+    <w:abstractNumId w:val="9"/>
   </w:num>
   <w:num w:numId="4" w16cid:durableId="1091583942">
-    <w:abstractNumId w:val="6"/>
+    <w:abstractNumId w:val="8"/>
   </w:num>
   <w:num w:numId="5" w16cid:durableId="1572110176">
-    <w:abstractNumId w:val="5"/>
+    <w:abstractNumId w:val="7"/>
   </w:num>
   <w:num w:numId="6" w16cid:durableId="1231816256">
     <w:abstractNumId w:val="0"/>
   </w:num>
   <w:num w:numId="7" w16cid:durableId="831066681">
+    <w:abstractNumId w:val="5"/>
+  </w:num>
+  <w:num w:numId="8" w16cid:durableId="20783613">
     <w:abstractNumId w:val="3"/>
   </w:num>
-  <w:num w:numId="8" w16cid:durableId="20783613">
+  <w:num w:numId="9" w16cid:durableId="1617176658">
     <w:abstractNumId w:val="1"/>
+  </w:num>
+  <w:num w:numId="10" w16cid:durableId="2064211626">
+    <w:abstractNumId w:val="2"/>
   </w:num>
 </w:numbering>
 </file>
@@ -2836,6 +3844,7 @@
   <w:style w:type="character" w:default="1" w:styleId="DefaultParagraphFont">
     <w:name w:val="Default Paragraph Font"/>
     <w:uiPriority w:val="1"/>
+    <w:semiHidden/>
     <w:unhideWhenUsed/>
   </w:style>
   <w:style w:type="table" w:default="1" w:styleId="TableNormal">

--- a/project-documentation.docx
+++ b/project-documentation.docx
@@ -269,7 +269,7 @@
           <w:r>
             <w:fldChar w:fldCharType="separate"/>
           </w:r>
-          <w:hyperlink w:anchor="_Toc175765463" w:history="1">
+          <w:hyperlink w:anchor="_Toc175823678" w:history="1">
             <w:r>
               <w:rPr>
                 <w:rStyle w:val="Hyperlink"/>
@@ -308,7 +308,7 @@
                 <w:noProof/>
                 <w:webHidden/>
               </w:rPr>
-              <w:instrText xml:space="preserve"> PAGEREF _Toc175765463 \h </w:instrText>
+              <w:instrText xml:space="preserve"> PAGEREF _Toc175823678 \h </w:instrText>
             </w:r>
             <w:r>
               <w:rPr>
@@ -351,7 +351,7 @@
               <w:lang w:eastAsia="en-GB"/>
             </w:rPr>
           </w:pPr>
-          <w:hyperlink w:anchor="_Toc175765464" w:history="1">
+          <w:hyperlink w:anchor="_Toc175823679" w:history="1">
             <w:r>
               <w:rPr>
                 <w:rStyle w:val="Hyperlink"/>
@@ -389,7 +389,7 @@
                 <w:noProof/>
                 <w:webHidden/>
               </w:rPr>
-              <w:instrText xml:space="preserve"> PAGEREF _Toc175765464 \h </w:instrText>
+              <w:instrText xml:space="preserve"> PAGEREF _Toc175823679 \h </w:instrText>
             </w:r>
             <w:r>
               <w:rPr>
@@ -432,7 +432,7 @@
               <w:lang w:eastAsia="en-GB"/>
             </w:rPr>
           </w:pPr>
-          <w:hyperlink w:anchor="_Toc175765465" w:history="1">
+          <w:hyperlink w:anchor="_Toc175823680" w:history="1">
             <w:r>
               <w:rPr>
                 <w:rStyle w:val="Hyperlink"/>
@@ -470,7 +470,7 @@
                 <w:noProof/>
                 <w:webHidden/>
               </w:rPr>
-              <w:instrText xml:space="preserve"> PAGEREF _Toc175765465 \h </w:instrText>
+              <w:instrText xml:space="preserve"> PAGEREF _Toc175823680 \h </w:instrText>
             </w:r>
             <w:r>
               <w:rPr>
@@ -513,7 +513,7 @@
               <w:lang w:eastAsia="en-GB"/>
             </w:rPr>
           </w:pPr>
-          <w:hyperlink w:anchor="_Toc175765466" w:history="1">
+          <w:hyperlink w:anchor="_Toc175823681" w:history="1">
             <w:r>
               <w:rPr>
                 <w:rStyle w:val="Hyperlink"/>
@@ -551,7 +551,7 @@
                 <w:noProof/>
                 <w:webHidden/>
               </w:rPr>
-              <w:instrText xml:space="preserve"> PAGEREF _Toc175765466 \h </w:instrText>
+              <w:instrText xml:space="preserve"> PAGEREF _Toc175823681 \h </w:instrText>
             </w:r>
             <w:r>
               <w:rPr>
@@ -594,7 +594,7 @@
               <w:lang w:eastAsia="en-GB"/>
             </w:rPr>
           </w:pPr>
-          <w:hyperlink w:anchor="_Toc175765467" w:history="1">
+          <w:hyperlink w:anchor="_Toc175823682" w:history="1">
             <w:r>
               <w:rPr>
                 <w:rStyle w:val="Hyperlink"/>
@@ -632,7 +632,7 @@
                 <w:noProof/>
                 <w:webHidden/>
               </w:rPr>
-              <w:instrText xml:space="preserve"> PAGEREF _Toc175765467 \h </w:instrText>
+              <w:instrText xml:space="preserve"> PAGEREF _Toc175823682 \h </w:instrText>
             </w:r>
             <w:r>
               <w:rPr>
@@ -675,7 +675,7 @@
               <w:lang w:eastAsia="en-GB"/>
             </w:rPr>
           </w:pPr>
-          <w:hyperlink w:anchor="_Toc175765468" w:history="1">
+          <w:hyperlink w:anchor="_Toc175823683" w:history="1">
             <w:r>
               <w:rPr>
                 <w:rStyle w:val="Hyperlink"/>
@@ -692,7 +692,7 @@
                   <w14:round/>
                 </w14:textOutline>
               </w:rPr>
-              <w:t>Advantages and limitations of QNE</w:t>
+              <w:t>Limitations of QNE</w:t>
             </w:r>
             <w:r>
               <w:rPr>
@@ -713,7 +713,7 @@
                 <w:noProof/>
                 <w:webHidden/>
               </w:rPr>
-              <w:instrText xml:space="preserve"> PAGEREF _Toc175765468 \h </w:instrText>
+              <w:instrText xml:space="preserve"> PAGEREF _Toc175823683 \h </w:instrText>
             </w:r>
             <w:r>
               <w:rPr>
@@ -756,7 +756,7 @@
               <w:lang w:eastAsia="en-GB"/>
             </w:rPr>
           </w:pPr>
-          <w:hyperlink w:anchor="_Toc175765469" w:history="1">
+          <w:hyperlink w:anchor="_Toc175823684" w:history="1">
             <w:r>
               <w:rPr>
                 <w:rStyle w:val="Hyperlink"/>
@@ -794,7 +794,7 @@
                 <w:noProof/>
                 <w:webHidden/>
               </w:rPr>
-              <w:instrText xml:space="preserve"> PAGEREF _Toc175765469 \h </w:instrText>
+              <w:instrText xml:space="preserve"> PAGEREF _Toc175823684 \h </w:instrText>
             </w:r>
             <w:r>
               <w:rPr>
@@ -872,7 +872,7 @@
           </w14:textOutline>
         </w:rPr>
       </w:pPr>
-      <w:bookmarkStart w:id="0" w:name="_Toc175765463"/>
+      <w:bookmarkStart w:id="0" w:name="_Toc175823678"/>
       <w:r>
         <w:rPr>
           <w:rFonts w:ascii="Cambria" w:hAnsi="Cambria"/>
@@ -1028,7 +1028,7 @@
           </w14:textOutline>
         </w:rPr>
       </w:pPr>
-      <w:bookmarkStart w:id="1" w:name="_Toc175765464"/>
+      <w:bookmarkStart w:id="1" w:name="_Toc175823679"/>
       <w:r>
         <w:rPr>
           <w:rFonts w:ascii="Cambria" w:hAnsi="Cambria"/>
@@ -1050,6 +1050,19 @@
     </w:p>
     <w:p>
       <w:pPr>
+        <w:rPr>
+          <w:rFonts w:ascii="Cambria" w:hAnsi="Cambria"/>
+        </w:rPr>
+      </w:pPr>
+      <w:r>
+        <w:rPr>
+          <w:rFonts w:ascii="Cambria" w:hAnsi="Cambria"/>
+        </w:rPr>
+        <w:t>The protocol inputs define which is our context.</w:t>
+      </w:r>
+    </w:p>
+    <w:p>
+      <w:pPr>
         <w:pStyle w:val="ListParagraph"/>
         <w:numPr>
           <w:ilvl w:val="0"/>
@@ -1123,7 +1136,7 @@
           </w14:textOutline>
         </w:rPr>
       </w:pPr>
-      <w:bookmarkStart w:id="2" w:name="_Toc175765465"/>
+      <w:bookmarkStart w:id="2" w:name="_Toc175823680"/>
       <w:r>
         <w:rPr>
           <w:rFonts w:ascii="Cambria" w:hAnsi="Cambria"/>
@@ -1161,7 +1174,7 @@
           </w14:textOutline>
         </w:rPr>
       </w:pPr>
-      <w:bookmarkStart w:id="3" w:name="_Toc175765466"/>
+      <w:bookmarkStart w:id="3" w:name="_Toc175823681"/>
       <w:r>
         <w:rPr>
           <w:rFonts w:ascii="Cambria" w:hAnsi="Cambria"/>
@@ -1267,13 +1280,7 @@
         <w:rPr>
           <w:rFonts w:ascii="Cambria" w:hAnsi="Cambria"/>
         </w:rPr>
-        <w:t xml:space="preserve">a quantum network simulator </w:t>
-      </w:r>
-      <w:r>
-        <w:rPr>
-          <w:rFonts w:ascii="Cambria" w:hAnsi="Cambria"/>
-        </w:rPr>
-        <w:t xml:space="preserve">(library based on </w:t>
+        <w:t xml:space="preserve">a quantum network simulator (library based on </w:t>
       </w:r>
       <w:proofErr w:type="spellStart"/>
       <w:r>
@@ -1287,13 +1294,7 @@
         <w:rPr>
           <w:rFonts w:ascii="Cambria" w:hAnsi="Cambria"/>
         </w:rPr>
-        <w:t>)</w:t>
-      </w:r>
-      <w:r>
-        <w:rPr>
-          <w:rFonts w:ascii="Cambria" w:hAnsi="Cambria"/>
-        </w:rPr>
-        <w:t xml:space="preserve">. It allows </w:t>
+        <w:t xml:space="preserve">). It allows </w:t>
       </w:r>
       <w:r>
         <w:rPr>
@@ -1371,6 +1372,12 @@
           <w:rFonts w:ascii="Cambria" w:hAnsi="Cambria"/>
         </w:rPr>
         <w:t>The operating system for development must be a modern version of Linux (Ubuntu is suggested) or MacOS. If you use Windows, you can use either Windows Subsystem for Linux or a Virtual Machine</w:t>
+      </w:r>
+      <w:r>
+        <w:rPr>
+          <w:rFonts w:ascii="Cambria" w:hAnsi="Cambria"/>
+        </w:rPr>
+        <w:t>.</w:t>
       </w:r>
       <w:hyperlink w:anchor="qneadk" w:history="1">
         <w:r>
@@ -1379,14 +1386,22 @@
             <w:rFonts w:ascii="Cambria" w:hAnsi="Cambria"/>
             <w:vertAlign w:val="superscript"/>
           </w:rPr>
-          <w:t>[3]</w:t>
+          <w:t>[3</w:t>
+        </w:r>
+        <w:r>
+          <w:rPr>
+            <w:rStyle w:val="Hyperlink"/>
+            <w:rFonts w:ascii="Cambria" w:hAnsi="Cambria"/>
+            <w:vertAlign w:val="superscript"/>
+          </w:rPr>
+          <w:t>]</w:t>
         </w:r>
       </w:hyperlink>
       <w:r>
         <w:rPr>
           <w:rFonts w:ascii="Cambria" w:hAnsi="Cambria"/>
         </w:rPr>
-        <w:t xml:space="preserve">. I </w:t>
+        <w:t xml:space="preserve"> I </w:t>
       </w:r>
       <w:r>
         <w:rPr>
@@ -1432,7 +1447,7 @@
           </w14:textOutline>
         </w:rPr>
       </w:pPr>
-      <w:bookmarkStart w:id="4" w:name="_Toc175765467"/>
+      <w:bookmarkStart w:id="4" w:name="_Toc175823682"/>
       <w:r>
         <w:rPr>
           <w:rFonts w:ascii="Cambria" w:hAnsi="Cambria"/>
@@ -1498,13 +1513,7 @@
         <w:rPr>
           <w:rFonts w:ascii="Cambria" w:hAnsi="Cambria"/>
         </w:rPr>
-        <w:t xml:space="preserve">’ </w:t>
-      </w:r>
-      <w:r>
-        <w:rPr>
-          <w:rFonts w:ascii="Cambria" w:hAnsi="Cambria"/>
-        </w:rPr>
-        <w:t xml:space="preserve">of the </w:t>
+        <w:t xml:space="preserve">’ of the </w:t>
       </w:r>
       <w:r>
         <w:rPr>
@@ -1516,19 +1525,44 @@
         <w:rPr>
           <w:rFonts w:ascii="Cambria" w:hAnsi="Cambria"/>
         </w:rPr>
-        <w:t>socket</w:t>
-      </w:r>
-      <w:r>
-        <w:rPr>
-          <w:rFonts w:ascii="Cambria" w:hAnsi="Cambria"/>
-        </w:rPr>
-        <w:t>, which send and receive only strings, there may be data leaks</w:t>
-      </w:r>
-      <w:r>
-        <w:rPr>
-          <w:rFonts w:ascii="Cambria" w:hAnsi="Cambria"/>
-        </w:rPr>
-        <w:t xml:space="preserve"> if the string is longer than one character. I mean, if you send “1101”, “1010”, etc, sometimes you may receive “0”. This happen when multiple messages </w:t>
+        <w:t>socket, which send and receive only strings, there may be data leaks</w:t>
+      </w:r>
+      <w:r>
+        <w:rPr>
+          <w:rFonts w:ascii="Cambria" w:hAnsi="Cambria"/>
+        </w:rPr>
+        <w:t xml:space="preserve"> if the string is longer than one character. I </w:t>
+      </w:r>
+      <w:r>
+        <w:rPr>
+          <w:rFonts w:ascii="Cambria" w:hAnsi="Cambria"/>
+        </w:rPr>
+        <w:lastRenderedPageBreak/>
+        <w:t>mean, if you send “1101”, “1010”, etc, sometimes you may receive “0”</w:t>
+      </w:r>
+      <w:r>
+        <w:rPr>
+          <w:rFonts w:ascii="Cambria" w:hAnsi="Cambria"/>
+        </w:rPr>
+        <w:t xml:space="preserve"> (f</w:t>
+      </w:r>
+      <w:r>
+        <w:rPr>
+          <w:rFonts w:ascii="Cambria" w:hAnsi="Cambria"/>
+        </w:rPr>
+        <w:t>rom experimental tests</w:t>
+      </w:r>
+      <w:r>
+        <w:rPr>
+          <w:rFonts w:ascii="Cambria" w:hAnsi="Cambria"/>
+        </w:rPr>
+        <w:t>)</w:t>
+      </w:r>
+      <w:r>
+        <w:rPr>
+          <w:rFonts w:ascii="Cambria" w:hAnsi="Cambria"/>
+        </w:rPr>
+        <w:t xml:space="preserve">. This happen when multiple messages </w:t>
       </w:r>
       <w:r>
         <w:rPr>
@@ -1560,14 +1594,7 @@
         <w:rPr>
           <w:rFonts w:ascii="Cambria" w:hAnsi="Cambria"/>
         </w:rPr>
-        <w:t xml:space="preserve">’ could compact them. I solved </w:t>
-      </w:r>
-      <w:r>
-        <w:rPr>
-          <w:rFonts w:ascii="Cambria" w:hAnsi="Cambria"/>
-        </w:rPr>
-        <w:lastRenderedPageBreak/>
-        <w:t xml:space="preserve">this problem sending and receiving one bit per time e.g. “1” or “0”. This is not a problem since the </w:t>
+        <w:t xml:space="preserve">’ could compact them. I solved this problem sending and receiving one bit per time e.g. “1” or “0”. This is not a problem since the </w:t>
       </w:r>
       <w:r>
         <w:rPr>
@@ -1580,6 +1607,12 @@
           <w:rFonts w:ascii="Cambria" w:hAnsi="Cambria"/>
         </w:rPr>
         <w:t xml:space="preserve"> of information to be exchanged is very small.</w:t>
+      </w:r>
+      <w:r>
+        <w:rPr>
+          <w:rFonts w:ascii="Cambria" w:hAnsi="Cambria"/>
+        </w:rPr>
+        <w:t xml:space="preserve"> </w:t>
       </w:r>
     </w:p>
     <w:p>
@@ -1727,7 +1760,121 @@
         <w:rPr>
           <w:rFonts w:ascii="Cambria" w:hAnsi="Cambria"/>
         </w:rPr>
-        <w:t xml:space="preserve">The first step of the main protocol </w:t>
+        <w:t>The first step of the main protocol</w:t>
+      </w:r>
+      <w:r>
+        <w:rPr>
+          <w:rFonts w:ascii="Cambria" w:hAnsi="Cambria"/>
+        </w:rPr>
+        <w:t xml:space="preserve"> sometimes </w:t>
+      </w:r>
+      <w:r>
+        <w:rPr>
+          <w:rFonts w:ascii="Cambria" w:hAnsi="Cambria"/>
+        </w:rPr>
+        <w:t>behaves unexpectedly:</w:t>
+      </w:r>
+      <w:r>
+        <w:rPr>
+          <w:rFonts w:ascii="Cambria" w:hAnsi="Cambria"/>
+        </w:rPr>
+        <w:t xml:space="preserve"> Instead of notifying the receiver, could notify more agents or </w:t>
+      </w:r>
+      <w:r>
+        <w:rPr>
+          <w:rFonts w:ascii="Cambria" w:hAnsi="Cambria"/>
+        </w:rPr>
+        <w:t>none</w:t>
+      </w:r>
+      <w:r>
+        <w:rPr>
+          <w:rFonts w:ascii="Cambria" w:hAnsi="Cambria"/>
+        </w:rPr>
+        <w:t>.</w:t>
+      </w:r>
+      <w:r>
+        <w:rPr>
+          <w:rFonts w:ascii="Cambria" w:hAnsi="Cambria"/>
+        </w:rPr>
+        <w:t xml:space="preserve"> All the subprotocols involved in this step are correctly implemented. The problem could be due to my hardware</w:t>
+      </w:r>
+      <w:r>
+        <w:rPr>
+          <w:rFonts w:ascii="Cambria" w:hAnsi="Cambria"/>
+        </w:rPr>
+        <w:t>.</w:t>
+      </w:r>
+      <w:r>
+        <w:rPr>
+          <w:rFonts w:ascii="Cambria" w:hAnsi="Cambria"/>
+        </w:rPr>
+        <w:t xml:space="preserve"> </w:t>
+      </w:r>
+      <w:r>
+        <w:rPr>
+          <w:rFonts w:ascii="Cambria" w:hAnsi="Cambria"/>
+        </w:rPr>
+        <w:t>B</w:t>
+      </w:r>
+      <w:r>
+        <w:rPr>
+          <w:rFonts w:ascii="Cambria" w:hAnsi="Cambria"/>
+        </w:rPr>
+        <w:t>ecause most of the time</w:t>
+      </w:r>
+      <w:r>
+        <w:rPr>
+          <w:rFonts w:ascii="Cambria" w:hAnsi="Cambria"/>
+        </w:rPr>
+        <w:t>,</w:t>
+      </w:r>
+      <w:r>
+        <w:rPr>
+          <w:rFonts w:ascii="Cambria" w:hAnsi="Cambria"/>
+        </w:rPr>
+        <w:t xml:space="preserve"> when I run the application after a long </w:t>
+      </w:r>
+      <w:r>
+        <w:rPr>
+          <w:rFonts w:ascii="Cambria" w:hAnsi="Cambria"/>
+        </w:rPr>
+        <w:t>period</w:t>
+      </w:r>
+      <w:r>
+        <w:rPr>
+          <w:rFonts w:ascii="Cambria" w:hAnsi="Cambria"/>
+        </w:rPr>
+        <w:t xml:space="preserve"> (which </w:t>
+      </w:r>
+      <w:r>
+        <w:rPr>
+          <w:rFonts w:ascii="Cambria" w:hAnsi="Cambria"/>
+        </w:rPr>
+        <w:t>may include</w:t>
+      </w:r>
+      <w:r>
+        <w:rPr>
+          <w:rFonts w:ascii="Cambria" w:hAnsi="Cambria"/>
+        </w:rPr>
+        <w:t xml:space="preserve"> </w:t>
+      </w:r>
+      <w:r>
+        <w:rPr>
+          <w:rFonts w:ascii="Cambria" w:hAnsi="Cambria"/>
+        </w:rPr>
+        <w:t xml:space="preserve">a </w:t>
+      </w:r>
+      <w:r>
+        <w:rPr>
+          <w:rFonts w:ascii="Cambria" w:hAnsi="Cambria"/>
+        </w:rPr>
+        <w:t>reboot)</w:t>
+      </w:r>
+      <w:r>
+        <w:rPr>
+          <w:rFonts w:ascii="Cambria" w:hAnsi="Cambria"/>
+        </w:rPr>
+        <w:t xml:space="preserve"> the notification is properly done.</w:t>
       </w:r>
     </w:p>
     <w:p>
@@ -1753,7 +1900,59 @@
         <w:rPr>
           <w:rFonts w:ascii="Cambria" w:hAnsi="Cambria"/>
         </w:rPr>
-        <w:t>issue</w:t>
+        <w:t xml:space="preserve">At the end of the execution is possible to see a warning for each role. This is a known issue from </w:t>
+      </w:r>
+      <w:proofErr w:type="spellStart"/>
+      <w:r>
+        <w:rPr>
+          <w:rFonts w:ascii="Cambria" w:hAnsi="Cambria"/>
+        </w:rPr>
+        <w:t>NetSquid</w:t>
+      </w:r>
+      <w:proofErr w:type="spellEnd"/>
+      <w:r>
+        <w:rPr>
+          <w:rFonts w:ascii="Cambria" w:hAnsi="Cambria"/>
+        </w:rPr>
+        <w:t>.</w:t>
+      </w:r>
+      <w:hyperlink w:anchor="issue" w:history="1">
+        <w:r>
+          <w:rPr>
+            <w:rStyle w:val="Hyperlink"/>
+            <w:rFonts w:ascii="Cambria" w:hAnsi="Cambria"/>
+            <w:vertAlign w:val="superscript"/>
+          </w:rPr>
+          <w:t>[</w:t>
+        </w:r>
+        <w:r>
+          <w:rPr>
+            <w:rStyle w:val="Hyperlink"/>
+            <w:rFonts w:ascii="Cambria" w:hAnsi="Cambria"/>
+            <w:vertAlign w:val="superscript"/>
+          </w:rPr>
+          <w:t>4</w:t>
+        </w:r>
+        <w:r>
+          <w:rPr>
+            <w:rStyle w:val="Hyperlink"/>
+            <w:rFonts w:ascii="Cambria" w:hAnsi="Cambria"/>
+            <w:vertAlign w:val="superscript"/>
+          </w:rPr>
+          <w:t>]</w:t>
+        </w:r>
+      </w:hyperlink>
+      <w:r>
+        <w:rPr>
+          <w:rFonts w:ascii="Cambria" w:hAnsi="Cambria"/>
+        </w:rPr>
+        <w:t xml:space="preserve"> </w:t>
+      </w:r>
+      <w:r>
+        <w:rPr>
+          <w:rFonts w:ascii="Cambria" w:hAnsi="Cambria"/>
+        </w:rPr>
+        <w:t>This warning has no concrete impact.</w:t>
       </w:r>
     </w:p>
     <w:p>
@@ -1781,7 +1980,7 @@
           </w14:textOutline>
         </w:rPr>
       </w:pPr>
-      <w:bookmarkStart w:id="5" w:name="_Toc175765468"/>
+      <w:bookmarkStart w:id="5" w:name="_Toc175823683"/>
       <w:r>
         <w:rPr>
           <w:rFonts w:ascii="Cambria" w:hAnsi="Cambria"/>
@@ -1797,53 +1996,9 @@
             <w14:round/>
           </w14:textOutline>
         </w:rPr>
-        <w:t>Advantages and limitations of QNE</w:t>
-      </w:r>
-      <w:bookmarkEnd w:id="5"/>
-    </w:p>
-    <w:p>
-      <w:pPr>
-        <w:rPr>
-          <w:rFonts w:ascii="Cambria" w:hAnsi="Cambria"/>
-        </w:rPr>
-      </w:pPr>
-      <w:r>
-        <w:rPr>
-          <w:rFonts w:ascii="Cambria" w:hAnsi="Cambria"/>
-        </w:rPr>
-        <w:t xml:space="preserve">Only on ubuntu </w:t>
-      </w:r>
-      <w:proofErr w:type="spellStart"/>
-      <w:r>
-        <w:rPr>
-          <w:rFonts w:ascii="Cambria" w:hAnsi="Cambria"/>
-        </w:rPr>
-        <w:t>linux</w:t>
-      </w:r>
-      <w:proofErr w:type="spellEnd"/>
-    </w:p>
-    <w:p>
-      <w:pPr>
-        <w:rPr>
-          <w:rFonts w:ascii="Cambria" w:hAnsi="Cambria"/>
-        </w:rPr>
-      </w:pPr>
-    </w:p>
-    <w:p>
-      <w:pPr>
-        <w:rPr>
-          <w:rFonts w:ascii="Cambria" w:hAnsi="Cambria"/>
-        </w:rPr>
-      </w:pPr>
-    </w:p>
-    <w:p>
-      <w:r>
-        <w:br w:type="page"/>
-      </w:r>
-    </w:p>
-    <w:p>
-      <w:pPr>
-        <w:pStyle w:val="Heading1"/>
+        <w:t>L</w:t>
+      </w:r>
+      <w:r>
         <w:rPr>
           <w:rFonts w:ascii="Cambria" w:hAnsi="Cambria"/>
           <w:color w:val="000000" w:themeColor="text1"/>
@@ -1858,9 +2013,235 @@
             <w14:round/>
           </w14:textOutline>
         </w:rPr>
-      </w:pPr>
-      <w:bookmarkStart w:id="6" w:name="_Toc175765469"/>
-      <w:r>
+        <w:t>imitations of QNE</w:t>
+      </w:r>
+      <w:bookmarkEnd w:id="5"/>
+    </w:p>
+    <w:p>
+      <w:pPr>
+        <w:rPr>
+          <w:rFonts w:ascii="Cambria" w:hAnsi="Cambria"/>
+        </w:rPr>
+      </w:pPr>
+      <w:proofErr w:type="spellStart"/>
+      <w:r>
+        <w:rPr>
+          <w:rFonts w:ascii="Cambria" w:hAnsi="Cambria"/>
+        </w:rPr>
+        <w:t>Tmp</w:t>
+      </w:r>
+      <w:proofErr w:type="spellEnd"/>
+      <w:r>
+        <w:rPr>
+          <w:rFonts w:ascii="Cambria" w:hAnsi="Cambria"/>
+        </w:rPr>
+        <w:t xml:space="preserve">: </w:t>
+      </w:r>
+      <w:r>
+        <w:rPr>
+          <w:rFonts w:ascii="Cambria" w:hAnsi="Cambria"/>
+        </w:rPr>
+        <w:t xml:space="preserve">Only on ubuntu </w:t>
+      </w:r>
+      <w:proofErr w:type="spellStart"/>
+      <w:r>
+        <w:rPr>
+          <w:rFonts w:ascii="Cambria" w:hAnsi="Cambria"/>
+        </w:rPr>
+        <w:t>linux</w:t>
+      </w:r>
+      <w:proofErr w:type="spellEnd"/>
+      <w:r>
+        <w:rPr>
+          <w:rFonts w:ascii="Cambria" w:hAnsi="Cambria"/>
+        </w:rPr>
+        <w:t xml:space="preserve">, too many sockets, qubit handling, qubit quantity, synchronizations, experiment run, availability, documentation.  </w:t>
+      </w:r>
+    </w:p>
+    <w:p>
+      <w:pPr>
+        <w:pStyle w:val="ListParagraph"/>
+        <w:numPr>
+          <w:ilvl w:val="0"/>
+          <w:numId w:val="10"/>
+        </w:numPr>
+        <w:rPr>
+          <w:rFonts w:ascii="Cambria" w:hAnsi="Cambria"/>
+        </w:rPr>
+      </w:pPr>
+      <w:r>
+        <w:rPr>
+          <w:rFonts w:ascii="Cambria" w:hAnsi="Cambria"/>
+        </w:rPr>
+        <w:t xml:space="preserve">Not all the Linux distribution are supported: </w:t>
+      </w:r>
+      <w:r>
+        <w:rPr>
+          <w:rFonts w:ascii="Cambria" w:hAnsi="Cambria"/>
+        </w:rPr>
+        <w:t xml:space="preserve">At the beginning of this project, I attempted to use a different Linux distribution </w:t>
+      </w:r>
+      <w:r>
+        <w:rPr>
+          <w:rFonts w:ascii="Cambria" w:hAnsi="Cambria"/>
+        </w:rPr>
+        <w:t>instead of</w:t>
+      </w:r>
+      <w:r>
+        <w:rPr>
+          <w:rFonts w:ascii="Cambria" w:hAnsi="Cambria"/>
+        </w:rPr>
+        <w:t xml:space="preserve"> </w:t>
+      </w:r>
+      <w:r>
+        <w:rPr>
+          <w:rFonts w:ascii="Cambria" w:hAnsi="Cambria"/>
+        </w:rPr>
+        <w:t xml:space="preserve">the suggested </w:t>
+      </w:r>
+      <w:r>
+        <w:rPr>
+          <w:rFonts w:ascii="Cambria" w:hAnsi="Cambria"/>
+        </w:rPr>
+        <w:t>Ubuntu</w:t>
+      </w:r>
+      <w:r>
+        <w:rPr>
+          <w:rFonts w:ascii="Cambria" w:hAnsi="Cambria"/>
+        </w:rPr>
+        <w:t>, but</w:t>
+      </w:r>
+      <w:r>
+        <w:rPr>
+          <w:rFonts w:ascii="Cambria" w:hAnsi="Cambria"/>
+        </w:rPr>
+        <w:t xml:space="preserve"> </w:t>
+      </w:r>
+      <w:r>
+        <w:rPr>
+          <w:rFonts w:ascii="Cambria" w:hAnsi="Cambria"/>
+        </w:rPr>
+        <w:t>even</w:t>
+      </w:r>
+      <w:r>
+        <w:rPr>
+          <w:rFonts w:ascii="Cambria" w:hAnsi="Cambria"/>
+        </w:rPr>
+        <w:t xml:space="preserve"> if I was running the same example of entanglement in the documentation </w:t>
+      </w:r>
+      <w:r>
+        <w:rPr>
+          <w:rFonts w:ascii="Cambria" w:hAnsi="Cambria"/>
+        </w:rPr>
+        <w:t xml:space="preserve">it did not work. </w:t>
+      </w:r>
+    </w:p>
+    <w:p>
+      <w:pPr>
+        <w:pStyle w:val="ListParagraph"/>
+        <w:rPr>
+          <w:rFonts w:ascii="Cambria" w:hAnsi="Cambria"/>
+        </w:rPr>
+      </w:pPr>
+    </w:p>
+    <w:p>
+      <w:pPr>
+        <w:pStyle w:val="ListParagraph"/>
+        <w:numPr>
+          <w:ilvl w:val="0"/>
+          <w:numId w:val="10"/>
+        </w:numPr>
+        <w:rPr>
+          <w:rFonts w:ascii="Cambria" w:hAnsi="Cambria"/>
+        </w:rPr>
+      </w:pPr>
+      <w:r>
+        <w:rPr>
+          <w:rFonts w:ascii="Cambria" w:hAnsi="Cambria"/>
+        </w:rPr>
+        <w:t xml:space="preserve">Documentation and functionalities: </w:t>
+      </w:r>
+      <w:r>
+        <w:rPr>
+          <w:rFonts w:ascii="Cambria" w:hAnsi="Cambria"/>
+        </w:rPr>
+        <w:t>In the documentation there are objects not completely implemented then abstract objects! For example, the broadcast, I had to complete it by myself. Since the library is open source on GitHub you can see the broadcast file still be the same from three years, not so good.</w:t>
+      </w:r>
+    </w:p>
+    <w:p>
+      <w:pPr>
+        <w:pStyle w:val="ListParagraph"/>
+        <w:rPr>
+          <w:rFonts w:ascii="Cambria" w:hAnsi="Cambria"/>
+        </w:rPr>
+      </w:pPr>
+    </w:p>
+    <w:p>
+      <w:pPr>
+        <w:pStyle w:val="ListParagraph"/>
+        <w:numPr>
+          <w:ilvl w:val="0"/>
+          <w:numId w:val="10"/>
+        </w:numPr>
+        <w:rPr>
+          <w:rFonts w:ascii="Cambria" w:hAnsi="Cambria"/>
+        </w:rPr>
+      </w:pPr>
+      <w:r>
+        <w:rPr>
+          <w:rFonts w:ascii="Cambria" w:hAnsi="Cambria"/>
+        </w:rPr>
+        <w:t xml:space="preserve">Just few qubits: To run the project in the classical way with QNE you should create an experiment and run it. My application in the sender role needs to use seven qubits (to create the 4-qubit GHZ state and share it with other three agents, through the quantum teleportation), but seven qubits are too many to create and run an experiment so </w:t>
+      </w:r>
+      <w:r>
+        <w:rPr>
+          <w:rFonts w:ascii="Cambria" w:hAnsi="Cambria"/>
+        </w:rPr>
+        <w:t>the application should be run with “</w:t>
+      </w:r>
+      <w:proofErr w:type="spellStart"/>
+      <w:r>
+        <w:rPr>
+          <w:rFonts w:ascii="Cambria" w:hAnsi="Cambria"/>
+        </w:rPr>
+        <w:t>netqasm</w:t>
+      </w:r>
+      <w:proofErr w:type="spellEnd"/>
+      <w:r>
+        <w:rPr>
+          <w:rFonts w:ascii="Cambria" w:hAnsi="Cambria"/>
+        </w:rPr>
+        <w:t xml:space="preserve"> simulate”. </w:t>
+      </w:r>
+      <w:r>
+        <w:rPr>
+          <w:rFonts w:ascii="Cambria" w:hAnsi="Cambria"/>
+        </w:rPr>
+        <w:t>Now is well know just one of the greatest quantum computer available in the cloud gives you 127 qubit so QNE can be used only with little projects.</w:t>
+      </w:r>
+    </w:p>
+    <w:p>
+      <w:pPr>
+        <w:rPr>
+          <w:rFonts w:ascii="Cambria" w:hAnsi="Cambria"/>
+        </w:rPr>
+      </w:pPr>
+    </w:p>
+    <w:p>
+      <w:pPr>
+        <w:rPr>
+          <w:rFonts w:ascii="Cambria" w:hAnsi="Cambria"/>
+        </w:rPr>
+      </w:pPr>
+    </w:p>
+    <w:p>
+      <w:r>
+        <w:br w:type="page"/>
+      </w:r>
+    </w:p>
+    <w:p>
+      <w:pPr>
+        <w:pStyle w:val="Heading1"/>
         <w:rPr>
           <w:rFonts w:ascii="Cambria" w:hAnsi="Cambria"/>
           <w:color w:val="000000" w:themeColor="text1"/>
@@ -1875,6 +2256,23 @@
             <w14:round/>
           </w14:textOutline>
         </w:rPr>
+      </w:pPr>
+      <w:bookmarkStart w:id="6" w:name="_Toc175823684"/>
+      <w:r>
+        <w:rPr>
+          <w:rFonts w:ascii="Cambria" w:hAnsi="Cambria"/>
+          <w:color w:val="000000" w:themeColor="text1"/>
+          <w14:shadow w14:blurRad="38100" w14:dist="19050" w14:dir="2700000" w14:sx="100000" w14:sy="100000" w14:kx="0" w14:ky="0" w14:algn="tl">
+            <w14:schemeClr w14:val="dk1">
+              <w14:alpha w14:val="60000"/>
+            </w14:schemeClr>
+          </w14:shadow>
+          <w14:textOutline w14:w="0" w14:cap="flat" w14:cmpd="sng" w14:algn="ctr">
+            <w14:noFill/>
+            <w14:prstDash w14:val="solid"/>
+            <w14:round/>
+          </w14:textOutline>
+        </w:rPr>
         <w:lastRenderedPageBreak/>
         <w:t>Bibliography</w:t>
       </w:r>
@@ -1998,7 +2396,7 @@
             <w:rStyle w:val="Hyperlink"/>
             <w:rFonts w:ascii="Cambria" w:hAnsi="Cambria"/>
           </w:rPr>
-          <w:t>https://github.com/Mqtth3w/QNE-anonymity-quantum-networks-unipr/blob/main/Anonymity_for_practical_quantum_networks(paper).pdf</w:t>
+          <w:t>https://github.com/Mqtth3w/QNE-anonymity-quantum-networks-nipr/blob/main/Anonymity_for_practical_quantum_networks(paper).pdf</w:t>
         </w:r>
       </w:hyperlink>
       <w:r>
@@ -2056,17 +2454,39 @@
           <w:rFonts w:ascii="Cambria" w:hAnsi="Cambria"/>
         </w:rPr>
       </w:pPr>
-      <w:r>
-        <w:rPr>
-          <w:rFonts w:ascii="Cambria" w:hAnsi="Cambria"/>
-        </w:rPr>
-        <w:t xml:space="preserve">[4] </w:t>
-      </w:r>
-      <w:r>
-        <w:rPr>
-          <w:rFonts w:ascii="Cambria" w:hAnsi="Cambria"/>
-        </w:rPr>
-        <w:t xml:space="preserve">Issues: </w:t>
+      <w:bookmarkStart w:id="10" w:name="issue"/>
+      <w:r>
+        <w:rPr>
+          <w:rFonts w:ascii="Cambria" w:hAnsi="Cambria"/>
+        </w:rPr>
+        <w:t>[4]</w:t>
+      </w:r>
+      <w:bookmarkEnd w:id="10"/>
+      <w:r>
+        <w:rPr>
+          <w:rFonts w:ascii="Cambria" w:hAnsi="Cambria"/>
+        </w:rPr>
+        <w:t xml:space="preserve"> </w:t>
+      </w:r>
+      <w:proofErr w:type="spellStart"/>
+      <w:r>
+        <w:rPr>
+          <w:rFonts w:ascii="Cambria" w:hAnsi="Cambria"/>
+        </w:rPr>
+        <w:t>NetSquid</w:t>
+      </w:r>
+      <w:proofErr w:type="spellEnd"/>
+      <w:r>
+        <w:rPr>
+          <w:rFonts w:ascii="Cambria" w:hAnsi="Cambria"/>
+        </w:rPr>
+        <w:t xml:space="preserve"> issue</w:t>
+      </w:r>
+      <w:r>
+        <w:rPr>
+          <w:rFonts w:ascii="Cambria" w:hAnsi="Cambria"/>
+        </w:rPr>
+        <w:t xml:space="preserve">: </w:t>
       </w:r>
       <w:hyperlink r:id="rId12" w:history="1">
         <w:r>
@@ -2095,6 +2515,12 @@
           <w:rFonts w:ascii="Cambria" w:hAnsi="Cambria"/>
         </w:rPr>
         <w:t>[5]</w:t>
+      </w:r>
+      <w:r>
+        <w:rPr>
+          <w:rFonts w:ascii="Cambria" w:hAnsi="Cambria"/>
+        </w:rPr>
+        <w:t xml:space="preserve"> </w:t>
       </w:r>
     </w:p>
     <w:sectPr>

--- a/project-documentation.docx
+++ b/project-documentation.docx
@@ -269,7 +269,7 @@
           <w:r>
             <w:fldChar w:fldCharType="separate"/>
           </w:r>
-          <w:hyperlink w:anchor="_Toc175823678" w:history="1">
+          <w:hyperlink w:anchor="_Toc175829575" w:history="1">
             <w:r>
               <w:rPr>
                 <w:rStyle w:val="Hyperlink"/>
@@ -308,7 +308,7 @@
                 <w:noProof/>
                 <w:webHidden/>
               </w:rPr>
-              <w:instrText xml:space="preserve"> PAGEREF _Toc175823678 \h </w:instrText>
+              <w:instrText xml:space="preserve"> PAGEREF _Toc175829575 \h </w:instrText>
             </w:r>
             <w:r>
               <w:rPr>
@@ -351,7 +351,7 @@
               <w:lang w:eastAsia="en-GB"/>
             </w:rPr>
           </w:pPr>
-          <w:hyperlink w:anchor="_Toc175823679" w:history="1">
+          <w:hyperlink w:anchor="_Toc175829576" w:history="1">
             <w:r>
               <w:rPr>
                 <w:rStyle w:val="Hyperlink"/>
@@ -389,7 +389,7 @@
                 <w:noProof/>
                 <w:webHidden/>
               </w:rPr>
-              <w:instrText xml:space="preserve"> PAGEREF _Toc175823679 \h </w:instrText>
+              <w:instrText xml:space="preserve"> PAGEREF _Toc175829576 \h </w:instrText>
             </w:r>
             <w:r>
               <w:rPr>
@@ -432,7 +432,7 @@
               <w:lang w:eastAsia="en-GB"/>
             </w:rPr>
           </w:pPr>
-          <w:hyperlink w:anchor="_Toc175823680" w:history="1">
+          <w:hyperlink w:anchor="_Toc175829577" w:history="1">
             <w:r>
               <w:rPr>
                 <w:rStyle w:val="Hyperlink"/>
@@ -470,7 +470,7 @@
                 <w:noProof/>
                 <w:webHidden/>
               </w:rPr>
-              <w:instrText xml:space="preserve"> PAGEREF _Toc175823680 \h </w:instrText>
+              <w:instrText xml:space="preserve"> PAGEREF _Toc175829577 \h </w:instrText>
             </w:r>
             <w:r>
               <w:rPr>
@@ -513,7 +513,7 @@
               <w:lang w:eastAsia="en-GB"/>
             </w:rPr>
           </w:pPr>
-          <w:hyperlink w:anchor="_Toc175823681" w:history="1">
+          <w:hyperlink w:anchor="_Toc175829578" w:history="1">
             <w:r>
               <w:rPr>
                 <w:rStyle w:val="Hyperlink"/>
@@ -551,7 +551,7 @@
                 <w:noProof/>
                 <w:webHidden/>
               </w:rPr>
-              <w:instrText xml:space="preserve"> PAGEREF _Toc175823681 \h </w:instrText>
+              <w:instrText xml:space="preserve"> PAGEREF _Toc175829578 \h </w:instrText>
             </w:r>
             <w:r>
               <w:rPr>
@@ -594,7 +594,7 @@
               <w:lang w:eastAsia="en-GB"/>
             </w:rPr>
           </w:pPr>
-          <w:hyperlink w:anchor="_Toc175823682" w:history="1">
+          <w:hyperlink w:anchor="_Toc175829579" w:history="1">
             <w:r>
               <w:rPr>
                 <w:rStyle w:val="Hyperlink"/>
@@ -632,7 +632,7 @@
                 <w:noProof/>
                 <w:webHidden/>
               </w:rPr>
-              <w:instrText xml:space="preserve"> PAGEREF _Toc175823682 \h </w:instrText>
+              <w:instrText xml:space="preserve"> PAGEREF _Toc175829579 \h </w:instrText>
             </w:r>
             <w:r>
               <w:rPr>
@@ -675,7 +675,7 @@
               <w:lang w:eastAsia="en-GB"/>
             </w:rPr>
           </w:pPr>
-          <w:hyperlink w:anchor="_Toc175823683" w:history="1">
+          <w:hyperlink w:anchor="_Toc175829580" w:history="1">
             <w:r>
               <w:rPr>
                 <w:rStyle w:val="Hyperlink"/>
@@ -692,6 +692,87 @@
                   <w14:round/>
                 </w14:textOutline>
               </w:rPr>
+              <w:t>Advantages of QNE</w:t>
+            </w:r>
+            <w:r>
+              <w:rPr>
+                <w:noProof/>
+                <w:webHidden/>
+              </w:rPr>
+              <w:tab/>
+            </w:r>
+            <w:r>
+              <w:rPr>
+                <w:noProof/>
+                <w:webHidden/>
+              </w:rPr>
+              <w:fldChar w:fldCharType="begin"/>
+            </w:r>
+            <w:r>
+              <w:rPr>
+                <w:noProof/>
+                <w:webHidden/>
+              </w:rPr>
+              <w:instrText xml:space="preserve"> PAGEREF _Toc175829580 \h </w:instrText>
+            </w:r>
+            <w:r>
+              <w:rPr>
+                <w:noProof/>
+                <w:webHidden/>
+              </w:rPr>
+            </w:r>
+            <w:r>
+              <w:rPr>
+                <w:noProof/>
+                <w:webHidden/>
+              </w:rPr>
+              <w:fldChar w:fldCharType="separate"/>
+            </w:r>
+            <w:r>
+              <w:rPr>
+                <w:noProof/>
+                <w:webHidden/>
+              </w:rPr>
+              <w:t>4</w:t>
+            </w:r>
+            <w:r>
+              <w:rPr>
+                <w:noProof/>
+                <w:webHidden/>
+              </w:rPr>
+              <w:fldChar w:fldCharType="end"/>
+            </w:r>
+          </w:hyperlink>
+        </w:p>
+        <w:p>
+          <w:pPr>
+            <w:pStyle w:val="TOC2"/>
+            <w:tabs>
+              <w:tab w:val="right" w:leader="dot" w:pos="9628"/>
+            </w:tabs>
+            <w:rPr>
+              <w:rFonts w:eastAsiaTheme="minorEastAsia"/>
+              <w:noProof/>
+              <w:lang w:eastAsia="en-GB"/>
+            </w:rPr>
+          </w:pPr>
+          <w:hyperlink w:anchor="_Toc175829581" w:history="1">
+            <w:r>
+              <w:rPr>
+                <w:rStyle w:val="Hyperlink"/>
+                <w:rFonts w:ascii="Cambria" w:hAnsi="Cambria"/>
+                <w:noProof/>
+                <w14:shadow w14:blurRad="38100" w14:dist="19050" w14:dir="2700000" w14:sx="100000" w14:sy="100000" w14:kx="0" w14:ky="0" w14:algn="tl">
+                  <w14:schemeClr w14:val="dk1">
+                    <w14:alpha w14:val="60000"/>
+                  </w14:schemeClr>
+                </w14:shadow>
+                <w14:textOutline w14:w="0" w14:cap="flat" w14:cmpd="sng" w14:algn="ctr">
+                  <w14:noFill/>
+                  <w14:prstDash w14:val="solid"/>
+                  <w14:round/>
+                </w14:textOutline>
+              </w:rPr>
               <w:t>Limitations of QNE</w:t>
             </w:r>
             <w:r>
@@ -713,7 +794,7 @@
                 <w:noProof/>
                 <w:webHidden/>
               </w:rPr>
-              <w:instrText xml:space="preserve"> PAGEREF _Toc175823683 \h </w:instrText>
+              <w:instrText xml:space="preserve"> PAGEREF _Toc175829581 \h </w:instrText>
             </w:r>
             <w:r>
               <w:rPr>
@@ -756,7 +837,7 @@
               <w:lang w:eastAsia="en-GB"/>
             </w:rPr>
           </w:pPr>
-          <w:hyperlink w:anchor="_Toc175823684" w:history="1">
+          <w:hyperlink w:anchor="_Toc175829582" w:history="1">
             <w:r>
               <w:rPr>
                 <w:rStyle w:val="Hyperlink"/>
@@ -794,7 +875,7 @@
                 <w:noProof/>
                 <w:webHidden/>
               </w:rPr>
-              <w:instrText xml:space="preserve"> PAGEREF _Toc175823684 \h </w:instrText>
+              <w:instrText xml:space="preserve"> PAGEREF _Toc175829582 \h </w:instrText>
             </w:r>
             <w:r>
               <w:rPr>
@@ -814,7 +895,7 @@
                 <w:noProof/>
                 <w:webHidden/>
               </w:rPr>
-              <w:t>5</w:t>
+              <w:t>6</w:t>
             </w:r>
             <w:r>
               <w:rPr>
@@ -872,7 +953,7 @@
           </w14:textOutline>
         </w:rPr>
       </w:pPr>
-      <w:bookmarkStart w:id="0" w:name="_Toc175823678"/>
+      <w:bookmarkStart w:id="0" w:name="_Toc175829575"/>
       <w:r>
         <w:rPr>
           <w:rFonts w:ascii="Cambria" w:hAnsi="Cambria"/>
@@ -1028,7 +1109,7 @@
           </w14:textOutline>
         </w:rPr>
       </w:pPr>
-      <w:bookmarkStart w:id="1" w:name="_Toc175823679"/>
+      <w:bookmarkStart w:id="1" w:name="_Toc175829576"/>
       <w:r>
         <w:rPr>
           <w:rFonts w:ascii="Cambria" w:hAnsi="Cambria"/>
@@ -1136,7 +1217,6 @@
           </w14:textOutline>
         </w:rPr>
       </w:pPr>
-      <w:bookmarkStart w:id="2" w:name="_Toc175823680"/>
       <w:r>
         <w:rPr>
           <w:rFonts w:ascii="Cambria" w:hAnsi="Cambria"/>
@@ -1152,13 +1232,32 @@
             <w14:round/>
           </w14:textOutline>
         </w:rPr>
-        <w:t>Focusing on QNE</w:t>
-      </w:r>
-      <w:bookmarkEnd w:id="2"/>
-    </w:p>
-    <w:p>
-      <w:pPr>
-        <w:pStyle w:val="Heading2"/>
+        <w:t>Protocol variations</w:t>
+      </w:r>
+    </w:p>
+    <w:p>
+      <w:pPr>
+        <w:rPr>
+          <w:rFonts w:ascii="Cambria" w:hAnsi="Cambria"/>
+        </w:rPr>
+      </w:pPr>
+      <w:r>
+        <w:rPr>
+          <w:rFonts w:ascii="Cambria" w:hAnsi="Cambria"/>
+        </w:rPr>
+        <w:t xml:space="preserve">The unique variation </w:t>
+      </w:r>
+    </w:p>
+    <w:p>
+      <w:pPr>
+        <w:rPr>
+          <w:rFonts w:ascii="Cambria" w:hAnsi="Cambria"/>
+        </w:rPr>
+      </w:pPr>
+    </w:p>
+    <w:p>
+      <w:pPr>
+        <w:pStyle w:val="Heading1"/>
         <w:rPr>
           <w:rFonts w:ascii="Cambria" w:hAnsi="Cambria"/>
           <w:color w:val="000000" w:themeColor="text1"/>
@@ -1174,7 +1273,7 @@
           </w14:textOutline>
         </w:rPr>
       </w:pPr>
-      <w:bookmarkStart w:id="3" w:name="_Toc175823681"/>
+      <w:bookmarkStart w:id="2" w:name="_Toc175829577"/>
       <w:r>
         <w:rPr>
           <w:rFonts w:ascii="Cambria" w:hAnsi="Cambria"/>
@@ -1190,244 +1289,9 @@
             <w14:round/>
           </w14:textOutline>
         </w:rPr>
-        <w:t>What is QNE-ADK?</w:t>
-      </w:r>
-      <w:bookmarkEnd w:id="3"/>
-    </w:p>
-    <w:p>
-      <w:pPr>
-        <w:rPr>
-          <w:rFonts w:ascii="Cambria" w:hAnsi="Cambria"/>
-        </w:rPr>
-      </w:pPr>
-      <w:r>
-        <w:rPr>
-          <w:rFonts w:ascii="Cambria" w:hAnsi="Cambria"/>
-        </w:rPr>
-        <w:t>QNE-ADK is the Application Development Kit for Quantum Network Explorer. It includes almost all necessary tools to build an application with QNE</w:t>
-      </w:r>
-      <w:r>
-        <w:rPr>
-          <w:rFonts w:ascii="Cambria" w:hAnsi="Cambria"/>
-        </w:rPr>
-        <w:t xml:space="preserve"> in Python</w:t>
-      </w:r>
-      <w:r>
-        <w:rPr>
-          <w:rFonts w:ascii="Cambria" w:hAnsi="Cambria"/>
-        </w:rPr>
-        <w:t xml:space="preserve">. “almost” because </w:t>
-      </w:r>
-      <w:r>
-        <w:rPr>
-          <w:rFonts w:ascii="Cambria" w:hAnsi="Cambria"/>
-        </w:rPr>
-        <w:t>you</w:t>
-      </w:r>
-      <w:r>
-        <w:rPr>
-          <w:rFonts w:ascii="Cambria" w:hAnsi="Cambria"/>
-        </w:rPr>
-        <w:t xml:space="preserve"> need to install also </w:t>
-      </w:r>
-      <w:proofErr w:type="spellStart"/>
-      <w:r>
-        <w:rPr>
-          <w:rFonts w:ascii="Cambria" w:hAnsi="Cambria"/>
-        </w:rPr>
-        <w:t>SquidASM</w:t>
-      </w:r>
-      <w:proofErr w:type="spellEnd"/>
-      <w:r>
-        <w:rPr>
-          <w:rFonts w:ascii="Cambria" w:hAnsi="Cambria"/>
-        </w:rPr>
-        <w:t xml:space="preserve"> </w:t>
-      </w:r>
-      <w:r>
-        <w:rPr>
-          <w:rFonts w:ascii="Cambria" w:hAnsi="Cambria"/>
-        </w:rPr>
-        <w:t xml:space="preserve">to run </w:t>
-      </w:r>
-      <w:r>
-        <w:rPr>
-          <w:rFonts w:ascii="Cambria" w:hAnsi="Cambria"/>
-        </w:rPr>
-        <w:t>your</w:t>
-      </w:r>
-      <w:r>
-        <w:rPr>
-          <w:rFonts w:ascii="Cambria" w:hAnsi="Cambria"/>
-        </w:rPr>
-        <w:t xml:space="preserve"> application. </w:t>
-      </w:r>
-      <w:proofErr w:type="spellStart"/>
-      <w:r>
-        <w:rPr>
-          <w:rFonts w:ascii="Cambria" w:hAnsi="Cambria"/>
-        </w:rPr>
-        <w:t>SquidASM</w:t>
-      </w:r>
-      <w:proofErr w:type="spellEnd"/>
-      <w:r>
-        <w:rPr>
-          <w:rFonts w:ascii="Cambria" w:hAnsi="Cambria"/>
-        </w:rPr>
-        <w:t xml:space="preserve"> is </w:t>
-      </w:r>
-      <w:r>
-        <w:rPr>
-          <w:rFonts w:ascii="Cambria" w:hAnsi="Cambria"/>
-        </w:rPr>
-        <w:t xml:space="preserve">a quantum network simulator (library based on </w:t>
-      </w:r>
-      <w:proofErr w:type="spellStart"/>
-      <w:r>
-        <w:rPr>
-          <w:rFonts w:ascii="Cambria" w:hAnsi="Cambria"/>
-        </w:rPr>
-        <w:t>NetSquid</w:t>
-      </w:r>
-      <w:proofErr w:type="spellEnd"/>
-      <w:r>
-        <w:rPr>
-          <w:rFonts w:ascii="Cambria" w:hAnsi="Cambria"/>
-        </w:rPr>
-        <w:t xml:space="preserve">). It allows </w:t>
-      </w:r>
-      <w:r>
-        <w:rPr>
-          <w:rFonts w:ascii="Cambria" w:hAnsi="Cambria"/>
-        </w:rPr>
-        <w:t>you</w:t>
-      </w:r>
-      <w:r>
-        <w:rPr>
-          <w:rFonts w:ascii="Cambria" w:hAnsi="Cambria"/>
-        </w:rPr>
-        <w:t xml:space="preserve"> to run </w:t>
-      </w:r>
-      <w:r>
-        <w:rPr>
-          <w:rFonts w:ascii="Cambria" w:hAnsi="Cambria"/>
-        </w:rPr>
-        <w:t>y</w:t>
-      </w:r>
-      <w:r>
-        <w:rPr>
-          <w:rFonts w:ascii="Cambria" w:hAnsi="Cambria"/>
-        </w:rPr>
-        <w:t xml:space="preserve">our application without the need of a physical quantum network. To use </w:t>
-      </w:r>
-      <w:proofErr w:type="spellStart"/>
-      <w:r>
-        <w:rPr>
-          <w:rFonts w:ascii="Cambria" w:hAnsi="Cambria"/>
-        </w:rPr>
-        <w:t>SquidASM</w:t>
-      </w:r>
-      <w:proofErr w:type="spellEnd"/>
-      <w:r>
-        <w:rPr>
-          <w:rFonts w:ascii="Cambria" w:hAnsi="Cambria"/>
-        </w:rPr>
-        <w:t xml:space="preserve"> is necessary register </w:t>
-      </w:r>
-      <w:r>
-        <w:rPr>
-          <w:rFonts w:ascii="Cambria" w:hAnsi="Cambria"/>
-        </w:rPr>
-        <w:t>on the</w:t>
-      </w:r>
-      <w:r>
-        <w:rPr>
-          <w:rFonts w:ascii="Cambria" w:hAnsi="Cambria"/>
-        </w:rPr>
-        <w:t xml:space="preserve"> </w:t>
-      </w:r>
-      <w:proofErr w:type="spellStart"/>
-      <w:r>
-        <w:rPr>
-          <w:rFonts w:ascii="Cambria" w:hAnsi="Cambria"/>
-        </w:rPr>
-        <w:t>NetSquid</w:t>
-      </w:r>
-      <w:proofErr w:type="spellEnd"/>
-      <w:r>
-        <w:rPr>
-          <w:rFonts w:ascii="Cambria" w:hAnsi="Cambria"/>
-        </w:rPr>
-        <w:t xml:space="preserve"> forum.</w:t>
-      </w:r>
-    </w:p>
-    <w:p>
-      <w:pPr>
-        <w:rPr>
-          <w:rFonts w:ascii="Cambria" w:hAnsi="Cambria"/>
-        </w:rPr>
-      </w:pPr>
-      <w:r>
-        <w:rPr>
-          <w:rFonts w:ascii="Cambria" w:hAnsi="Cambria"/>
-        </w:rPr>
-        <w:t>The operating system for development must be a modern version of Linux (Ubuntu is suggested) or MacOS. If you use Windows, you can use either Windows Subsystem for Linux or a Virtual Machine</w:t>
-      </w:r>
-      <w:r>
-        <w:rPr>
-          <w:rFonts w:ascii="Cambria" w:hAnsi="Cambria"/>
-        </w:rPr>
-        <w:t>.</w:t>
-      </w:r>
-      <w:hyperlink w:anchor="qneadk" w:history="1">
-        <w:r>
-          <w:rPr>
-            <w:rStyle w:val="Hyperlink"/>
-            <w:rFonts w:ascii="Cambria" w:hAnsi="Cambria"/>
-            <w:vertAlign w:val="superscript"/>
-          </w:rPr>
-          <w:t>[3</w:t>
-        </w:r>
-        <w:r>
-          <w:rPr>
-            <w:rStyle w:val="Hyperlink"/>
-            <w:rFonts w:ascii="Cambria" w:hAnsi="Cambria"/>
-            <w:vertAlign w:val="superscript"/>
-          </w:rPr>
-          <w:t>]</w:t>
-        </w:r>
-      </w:hyperlink>
-      <w:r>
-        <w:rPr>
-          <w:rFonts w:ascii="Cambria" w:hAnsi="Cambria"/>
-        </w:rPr>
-        <w:t xml:space="preserve"> I </w:t>
-      </w:r>
-      <w:r>
-        <w:rPr>
-          <w:rFonts w:ascii="Cambria" w:hAnsi="Cambria"/>
-        </w:rPr>
-        <w:t xml:space="preserve">used Ubuntu </w:t>
-      </w:r>
-      <w:r>
-        <w:rPr>
-          <w:rFonts w:ascii="Cambria" w:hAnsi="Cambria"/>
-        </w:rPr>
-        <w:t>22.04.4 LTS (GNU/Linux 5.15.146.1-microsoft-standard-WSL2 x86_64)</w:t>
-      </w:r>
-      <w:r>
-        <w:rPr>
-          <w:rFonts w:ascii="Cambria" w:hAnsi="Cambria"/>
-        </w:rPr>
-        <w:t>.</w:t>
-      </w:r>
-    </w:p>
-    <w:p>
-      <w:pPr>
-        <w:rPr>
-          <w:rFonts w:ascii="Cambria" w:hAnsi="Cambria"/>
-        </w:rPr>
-      </w:pPr>
+        <w:t>Focusing on QNE</w:t>
+      </w:r>
+      <w:bookmarkEnd w:id="2"/>
     </w:p>
     <w:p>
       <w:pPr>
@@ -1447,7 +1311,7 @@
           </w14:textOutline>
         </w:rPr>
       </w:pPr>
-      <w:bookmarkStart w:id="4" w:name="_Toc175823682"/>
+      <w:bookmarkStart w:id="3" w:name="_Toc175829578"/>
       <w:r>
         <w:rPr>
           <w:rFonts w:ascii="Cambria" w:hAnsi="Cambria"/>
@@ -1463,10 +1327,240 @@
             <w14:round/>
           </w14:textOutline>
         </w:rPr>
-        <w:t>Known issues</w:t>
-      </w:r>
-      <w:bookmarkEnd w:id="4"/>
-      <w:r>
+        <w:t>What is QNE-ADK?</w:t>
+      </w:r>
+      <w:bookmarkEnd w:id="3"/>
+    </w:p>
+    <w:p>
+      <w:pPr>
+        <w:rPr>
+          <w:rFonts w:ascii="Cambria" w:hAnsi="Cambria"/>
+        </w:rPr>
+      </w:pPr>
+      <w:r>
+        <w:rPr>
+          <w:rFonts w:ascii="Cambria" w:hAnsi="Cambria"/>
+        </w:rPr>
+        <w:t>QNE-ADK is the Application Development Kit for Quantum Network Explorer. It includes almost all necessary tools to build an application with QNE</w:t>
+      </w:r>
+      <w:r>
+        <w:rPr>
+          <w:rFonts w:ascii="Cambria" w:hAnsi="Cambria"/>
+        </w:rPr>
+        <w:t xml:space="preserve"> in Python</w:t>
+      </w:r>
+      <w:r>
+        <w:rPr>
+          <w:rFonts w:ascii="Cambria" w:hAnsi="Cambria"/>
+        </w:rPr>
+        <w:t xml:space="preserve">. “almost” because </w:t>
+      </w:r>
+      <w:r>
+        <w:rPr>
+          <w:rFonts w:ascii="Cambria" w:hAnsi="Cambria"/>
+        </w:rPr>
+        <w:t>you</w:t>
+      </w:r>
+      <w:r>
+        <w:rPr>
+          <w:rFonts w:ascii="Cambria" w:hAnsi="Cambria"/>
+        </w:rPr>
+        <w:t xml:space="preserve"> need to install also </w:t>
+      </w:r>
+      <w:proofErr w:type="spellStart"/>
+      <w:r>
+        <w:rPr>
+          <w:rFonts w:ascii="Cambria" w:hAnsi="Cambria"/>
+        </w:rPr>
+        <w:t>SquidASM</w:t>
+      </w:r>
+      <w:proofErr w:type="spellEnd"/>
+      <w:r>
+        <w:rPr>
+          <w:rFonts w:ascii="Cambria" w:hAnsi="Cambria"/>
+        </w:rPr>
+        <w:t xml:space="preserve"> </w:t>
+      </w:r>
+      <w:r>
+        <w:rPr>
+          <w:rFonts w:ascii="Cambria" w:hAnsi="Cambria"/>
+        </w:rPr>
+        <w:t xml:space="preserve">to run </w:t>
+      </w:r>
+      <w:r>
+        <w:rPr>
+          <w:rFonts w:ascii="Cambria" w:hAnsi="Cambria"/>
+        </w:rPr>
+        <w:t>your</w:t>
+      </w:r>
+      <w:r>
+        <w:rPr>
+          <w:rFonts w:ascii="Cambria" w:hAnsi="Cambria"/>
+        </w:rPr>
+        <w:t xml:space="preserve"> application. </w:t>
+      </w:r>
+      <w:proofErr w:type="spellStart"/>
+      <w:r>
+        <w:rPr>
+          <w:rFonts w:ascii="Cambria" w:hAnsi="Cambria"/>
+        </w:rPr>
+        <w:t>SquidASM</w:t>
+      </w:r>
+      <w:proofErr w:type="spellEnd"/>
+      <w:r>
+        <w:rPr>
+          <w:rFonts w:ascii="Cambria" w:hAnsi="Cambria"/>
+        </w:rPr>
+        <w:t xml:space="preserve"> is </w:t>
+      </w:r>
+      <w:r>
+        <w:rPr>
+          <w:rFonts w:ascii="Cambria" w:hAnsi="Cambria"/>
+        </w:rPr>
+        <w:t xml:space="preserve">a quantum network simulator (library based on </w:t>
+      </w:r>
+      <w:proofErr w:type="spellStart"/>
+      <w:r>
+        <w:rPr>
+          <w:rFonts w:ascii="Cambria" w:hAnsi="Cambria"/>
+        </w:rPr>
+        <w:t>NetSquid</w:t>
+      </w:r>
+      <w:proofErr w:type="spellEnd"/>
+      <w:r>
+        <w:rPr>
+          <w:rFonts w:ascii="Cambria" w:hAnsi="Cambria"/>
+        </w:rPr>
+        <w:t xml:space="preserve">). It allows </w:t>
+      </w:r>
+      <w:r>
+        <w:rPr>
+          <w:rFonts w:ascii="Cambria" w:hAnsi="Cambria"/>
+        </w:rPr>
+        <w:t>you</w:t>
+      </w:r>
+      <w:r>
+        <w:rPr>
+          <w:rFonts w:ascii="Cambria" w:hAnsi="Cambria"/>
+        </w:rPr>
+        <w:t xml:space="preserve"> to run </w:t>
+      </w:r>
+      <w:r>
+        <w:rPr>
+          <w:rFonts w:ascii="Cambria" w:hAnsi="Cambria"/>
+        </w:rPr>
+        <w:t>y</w:t>
+      </w:r>
+      <w:r>
+        <w:rPr>
+          <w:rFonts w:ascii="Cambria" w:hAnsi="Cambria"/>
+        </w:rPr>
+        <w:t xml:space="preserve">our application without the need of a physical quantum network. To use </w:t>
+      </w:r>
+      <w:proofErr w:type="spellStart"/>
+      <w:r>
+        <w:rPr>
+          <w:rFonts w:ascii="Cambria" w:hAnsi="Cambria"/>
+        </w:rPr>
+        <w:t>SquidASM</w:t>
+      </w:r>
+      <w:proofErr w:type="spellEnd"/>
+      <w:r>
+        <w:rPr>
+          <w:rFonts w:ascii="Cambria" w:hAnsi="Cambria"/>
+        </w:rPr>
+        <w:t xml:space="preserve"> is necessary register </w:t>
+      </w:r>
+      <w:r>
+        <w:rPr>
+          <w:rFonts w:ascii="Cambria" w:hAnsi="Cambria"/>
+        </w:rPr>
+        <w:t>on the</w:t>
+      </w:r>
+      <w:r>
+        <w:rPr>
+          <w:rFonts w:ascii="Cambria" w:hAnsi="Cambria"/>
+        </w:rPr>
+        <w:t xml:space="preserve"> </w:t>
+      </w:r>
+      <w:proofErr w:type="spellStart"/>
+      <w:r>
+        <w:rPr>
+          <w:rFonts w:ascii="Cambria" w:hAnsi="Cambria"/>
+        </w:rPr>
+        <w:t>NetSquid</w:t>
+      </w:r>
+      <w:proofErr w:type="spellEnd"/>
+      <w:r>
+        <w:rPr>
+          <w:rFonts w:ascii="Cambria" w:hAnsi="Cambria"/>
+        </w:rPr>
+        <w:t xml:space="preserve"> forum.</w:t>
+      </w:r>
+    </w:p>
+    <w:p>
+      <w:pPr>
+        <w:rPr>
+          <w:rFonts w:ascii="Cambria" w:hAnsi="Cambria"/>
+        </w:rPr>
+      </w:pPr>
+      <w:r>
+        <w:rPr>
+          <w:rFonts w:ascii="Cambria" w:hAnsi="Cambria"/>
+        </w:rPr>
+        <w:t>The operating system for development must be a modern version of Linux (Ubuntu is suggested) or MacOS. If you use Windows, you can use either Windows Subsystem for Linux or a Virtual Machine</w:t>
+      </w:r>
+      <w:r>
+        <w:rPr>
+          <w:rFonts w:ascii="Cambria" w:hAnsi="Cambria"/>
+        </w:rPr>
+        <w:t>.</w:t>
+      </w:r>
+      <w:hyperlink w:anchor="qneadk" w:history="1">
+        <w:r>
+          <w:rPr>
+            <w:rStyle w:val="Hyperlink"/>
+            <w:rFonts w:ascii="Cambria" w:hAnsi="Cambria"/>
+            <w:vertAlign w:val="superscript"/>
+          </w:rPr>
+          <w:t>[3]</w:t>
+        </w:r>
+      </w:hyperlink>
+      <w:r>
+        <w:rPr>
+          <w:rFonts w:ascii="Cambria" w:hAnsi="Cambria"/>
+        </w:rPr>
+        <w:t xml:space="preserve"> I </w:t>
+      </w:r>
+      <w:r>
+        <w:rPr>
+          <w:rFonts w:ascii="Cambria" w:hAnsi="Cambria"/>
+        </w:rPr>
+        <w:t xml:space="preserve">used Ubuntu </w:t>
+      </w:r>
+      <w:r>
+        <w:rPr>
+          <w:rFonts w:ascii="Cambria" w:hAnsi="Cambria"/>
+        </w:rPr>
+        <w:t>22.04.4 LTS (GNU/Linux 5.15.146.1-microsoft-standard-WSL2 x86_64)</w:t>
+      </w:r>
+      <w:r>
+        <w:rPr>
+          <w:rFonts w:ascii="Cambria" w:hAnsi="Cambria"/>
+        </w:rPr>
+        <w:t>.</w:t>
+      </w:r>
+    </w:p>
+    <w:p>
+      <w:pPr>
+        <w:rPr>
+          <w:rFonts w:ascii="Cambria" w:hAnsi="Cambria"/>
+        </w:rPr>
+      </w:pPr>
+    </w:p>
+    <w:p>
+      <w:pPr>
+        <w:pStyle w:val="Heading2"/>
         <w:rPr>
           <w:rFonts w:ascii="Cambria" w:hAnsi="Cambria"/>
           <w:color w:val="000000" w:themeColor="text1"/>
@@ -1481,490 +1575,9 @@
             <w14:round/>
           </w14:textOutline>
         </w:rPr>
-        <w:t xml:space="preserve"> </w:t>
-      </w:r>
-    </w:p>
-    <w:p>
-      <w:pPr>
-        <w:pStyle w:val="ListParagraph"/>
-        <w:numPr>
-          <w:ilvl w:val="0"/>
-          <w:numId w:val="10"/>
-        </w:numPr>
-        <w:rPr>
-          <w:rFonts w:ascii="Cambria" w:hAnsi="Cambria"/>
-        </w:rPr>
-      </w:pPr>
-      <w:r>
-        <w:rPr>
-          <w:rFonts w:ascii="Cambria" w:hAnsi="Cambria"/>
-        </w:rPr>
-        <w:t>Considering the methods ‘send’ and ‘</w:t>
-      </w:r>
-      <w:proofErr w:type="spellStart"/>
-      <w:r>
-        <w:rPr>
-          <w:rFonts w:ascii="Cambria" w:hAnsi="Cambria"/>
-        </w:rPr>
-        <w:t>recv</w:t>
-      </w:r>
-      <w:proofErr w:type="spellEnd"/>
-      <w:r>
-        <w:rPr>
-          <w:rFonts w:ascii="Cambria" w:hAnsi="Cambria"/>
-        </w:rPr>
-        <w:t xml:space="preserve">’ of the </w:t>
-      </w:r>
-      <w:r>
-        <w:rPr>
-          <w:rFonts w:ascii="Cambria" w:hAnsi="Cambria"/>
-        </w:rPr>
-        <w:t xml:space="preserve">classical </w:t>
-      </w:r>
-      <w:r>
-        <w:rPr>
-          <w:rFonts w:ascii="Cambria" w:hAnsi="Cambria"/>
-        </w:rPr>
-        <w:t>socket, which send and receive only strings, there may be data leaks</w:t>
-      </w:r>
-      <w:r>
-        <w:rPr>
-          <w:rFonts w:ascii="Cambria" w:hAnsi="Cambria"/>
-        </w:rPr>
-        <w:t xml:space="preserve"> if the string is longer than one character. I </w:t>
-      </w:r>
-      <w:r>
-        <w:rPr>
-          <w:rFonts w:ascii="Cambria" w:hAnsi="Cambria"/>
-        </w:rPr>
-        <w:lastRenderedPageBreak/>
-        <w:t>mean, if you send “1101”, “1010”, etc, sometimes you may receive “0”</w:t>
-      </w:r>
-      <w:r>
-        <w:rPr>
-          <w:rFonts w:ascii="Cambria" w:hAnsi="Cambria"/>
-        </w:rPr>
-        <w:t xml:space="preserve"> (f</w:t>
-      </w:r>
-      <w:r>
-        <w:rPr>
-          <w:rFonts w:ascii="Cambria" w:hAnsi="Cambria"/>
-        </w:rPr>
-        <w:t>rom experimental tests</w:t>
-      </w:r>
-      <w:r>
-        <w:rPr>
-          <w:rFonts w:ascii="Cambria" w:hAnsi="Cambria"/>
-        </w:rPr>
-        <w:t>)</w:t>
-      </w:r>
-      <w:r>
-        <w:rPr>
-          <w:rFonts w:ascii="Cambria" w:hAnsi="Cambria"/>
-        </w:rPr>
-        <w:t xml:space="preserve">. This happen when multiple messages </w:t>
-      </w:r>
-      <w:r>
-        <w:rPr>
-          <w:rFonts w:ascii="Cambria" w:hAnsi="Cambria"/>
-        </w:rPr>
-        <w:t xml:space="preserve">are sent </w:t>
-      </w:r>
-      <w:r>
-        <w:rPr>
-          <w:rFonts w:ascii="Cambria" w:hAnsi="Cambria"/>
-        </w:rPr>
-        <w:t>sequentially</w:t>
-      </w:r>
-      <w:r>
-        <w:rPr>
-          <w:rFonts w:ascii="Cambria" w:hAnsi="Cambria"/>
-        </w:rPr>
-        <w:t>, the ‘</w:t>
-      </w:r>
-      <w:proofErr w:type="spellStart"/>
-      <w:r>
-        <w:rPr>
-          <w:rFonts w:ascii="Cambria" w:hAnsi="Cambria"/>
-        </w:rPr>
-        <w:t>recv</w:t>
-      </w:r>
-      <w:proofErr w:type="spellEnd"/>
-      <w:r>
-        <w:rPr>
-          <w:rFonts w:ascii="Cambria" w:hAnsi="Cambria"/>
-        </w:rPr>
-        <w:t xml:space="preserve">’ could compact them. I solved this problem sending and receiving one bit per time e.g. “1” or “0”. This is not a problem since the </w:t>
-      </w:r>
-      <w:r>
-        <w:rPr>
-          <w:rFonts w:ascii="Cambria" w:hAnsi="Cambria"/>
-        </w:rPr>
-        <w:t>amount</w:t>
-      </w:r>
-      <w:r>
-        <w:rPr>
-          <w:rFonts w:ascii="Cambria" w:hAnsi="Cambria"/>
-        </w:rPr>
-        <w:t xml:space="preserve"> of information to be exchanged is very small.</w:t>
-      </w:r>
-      <w:r>
-        <w:rPr>
-          <w:rFonts w:ascii="Cambria" w:hAnsi="Cambria"/>
-        </w:rPr>
-        <w:t xml:space="preserve"> </w:t>
-      </w:r>
-    </w:p>
-    <w:p>
-      <w:pPr>
-        <w:pStyle w:val="ListParagraph"/>
-        <w:rPr>
-          <w:rFonts w:ascii="Cambria" w:hAnsi="Cambria"/>
-        </w:rPr>
-      </w:pPr>
-    </w:p>
-    <w:p>
-      <w:pPr>
-        <w:pStyle w:val="ListParagraph"/>
-        <w:numPr>
-          <w:ilvl w:val="0"/>
-          <w:numId w:val="10"/>
-        </w:numPr>
-        <w:rPr>
-          <w:rFonts w:ascii="Cambria" w:hAnsi="Cambria"/>
-        </w:rPr>
-      </w:pPr>
-      <w:r>
-        <w:rPr>
-          <w:rFonts w:ascii="Cambria" w:hAnsi="Cambria"/>
-        </w:rPr>
-        <w:t xml:space="preserve">Rarely, the </w:t>
-      </w:r>
-      <w:r>
-        <w:rPr>
-          <w:rFonts w:ascii="Cambria" w:hAnsi="Cambria"/>
-        </w:rPr>
-        <w:t xml:space="preserve">shared </w:t>
-      </w:r>
-      <w:r>
-        <w:rPr>
-          <w:rFonts w:ascii="Cambria" w:hAnsi="Cambria"/>
-        </w:rPr>
-        <w:t xml:space="preserve">GHZ verification </w:t>
-      </w:r>
-      <w:r>
-        <w:rPr>
-          <w:rFonts w:ascii="Cambria" w:hAnsi="Cambria"/>
-        </w:rPr>
-        <w:t>can</w:t>
-      </w:r>
-      <w:r>
-        <w:rPr>
-          <w:rFonts w:ascii="Cambria" w:hAnsi="Cambria"/>
-        </w:rPr>
-        <w:t xml:space="preserve"> fail</w:t>
-      </w:r>
-      <w:r>
-        <w:rPr>
-          <w:rFonts w:ascii="Cambria" w:hAnsi="Cambria"/>
-        </w:rPr>
-        <w:t>. Because the angles used for the rotations, required to measure in the specified basis</w:t>
-      </w:r>
-      <w:r>
-        <w:rPr>
-          <w:rFonts w:ascii="Cambria" w:hAnsi="Cambria"/>
-        </w:rPr>
-        <w:t xml:space="preserve"> (subprotocol 3, step 2)</w:t>
-      </w:r>
-      <w:r>
-        <w:rPr>
-          <w:rFonts w:ascii="Cambria" w:hAnsi="Cambria"/>
-        </w:rPr>
-        <w:t xml:space="preserve">, are approximated by the library. Theoretically the verification </w:t>
-      </w:r>
-      <w:r>
-        <w:rPr>
-          <w:rFonts w:ascii="Cambria" w:hAnsi="Cambria"/>
-        </w:rPr>
-        <w:t>should always</w:t>
-      </w:r>
-      <w:r>
-        <w:rPr>
-          <w:rFonts w:ascii="Cambria" w:hAnsi="Cambria"/>
-        </w:rPr>
-        <w:t xml:space="preserve"> be correct</w:t>
-      </w:r>
-      <w:r>
-        <w:rPr>
-          <w:rFonts w:ascii="Cambria" w:hAnsi="Cambria"/>
-        </w:rPr>
-        <w:t>, given that</w:t>
-      </w:r>
-      <w:r>
-        <w:rPr>
-          <w:rFonts w:ascii="Cambria" w:hAnsi="Cambria"/>
-        </w:rPr>
-        <w:t xml:space="preserve"> all agents are honest and the </w:t>
-      </w:r>
-      <w:r>
-        <w:rPr>
-          <w:rFonts w:ascii="Cambria" w:hAnsi="Cambria"/>
-        </w:rPr>
-        <w:t xml:space="preserve">shared </w:t>
-      </w:r>
-      <w:r>
-        <w:rPr>
-          <w:rFonts w:ascii="Cambria" w:hAnsi="Cambria"/>
-        </w:rPr>
-        <w:t xml:space="preserve">GHZ is </w:t>
-      </w:r>
-      <w:r>
-        <w:rPr>
-          <w:rFonts w:ascii="Cambria" w:hAnsi="Cambria"/>
-        </w:rPr>
-        <w:t>prepared properly</w:t>
-      </w:r>
-      <w:r>
-        <w:rPr>
-          <w:rFonts w:ascii="Cambria" w:hAnsi="Cambria"/>
-        </w:rPr>
-        <w:t>.</w:t>
-      </w:r>
-      <w:r>
-        <w:rPr>
-          <w:rFonts w:ascii="Cambria" w:hAnsi="Cambria"/>
-        </w:rPr>
-        <w:t xml:space="preserve"> </w:t>
-      </w:r>
-    </w:p>
-    <w:p>
-      <w:pPr>
-        <w:pStyle w:val="ListParagraph"/>
-        <w:rPr>
-          <w:rFonts w:ascii="Cambria" w:hAnsi="Cambria"/>
-        </w:rPr>
-      </w:pPr>
-    </w:p>
-    <w:p>
-      <w:pPr>
-        <w:pStyle w:val="ListParagraph"/>
-        <w:numPr>
-          <w:ilvl w:val="0"/>
-          <w:numId w:val="10"/>
-        </w:numPr>
-        <w:rPr>
-          <w:rFonts w:ascii="Cambria" w:hAnsi="Cambria"/>
-        </w:rPr>
-      </w:pPr>
-      <w:r>
-        <w:rPr>
-          <w:rFonts w:ascii="Cambria" w:hAnsi="Cambria"/>
-        </w:rPr>
-        <w:t>The first step of the main protocol</w:t>
-      </w:r>
-      <w:r>
-        <w:rPr>
-          <w:rFonts w:ascii="Cambria" w:hAnsi="Cambria"/>
-        </w:rPr>
-        <w:t xml:space="preserve"> sometimes </w:t>
-      </w:r>
-      <w:r>
-        <w:rPr>
-          <w:rFonts w:ascii="Cambria" w:hAnsi="Cambria"/>
-        </w:rPr>
-        <w:t>behaves unexpectedly:</w:t>
-      </w:r>
-      <w:r>
-        <w:rPr>
-          <w:rFonts w:ascii="Cambria" w:hAnsi="Cambria"/>
-        </w:rPr>
-        <w:t xml:space="preserve"> Instead of notifying the receiver, could notify more agents or </w:t>
-      </w:r>
-      <w:r>
-        <w:rPr>
-          <w:rFonts w:ascii="Cambria" w:hAnsi="Cambria"/>
-        </w:rPr>
-        <w:t>none</w:t>
-      </w:r>
-      <w:r>
-        <w:rPr>
-          <w:rFonts w:ascii="Cambria" w:hAnsi="Cambria"/>
-        </w:rPr>
-        <w:t>.</w:t>
-      </w:r>
-      <w:r>
-        <w:rPr>
-          <w:rFonts w:ascii="Cambria" w:hAnsi="Cambria"/>
-        </w:rPr>
-        <w:t xml:space="preserve"> All the subprotocols involved in this step are correctly implemented. The problem could be due to my hardware</w:t>
-      </w:r>
-      <w:r>
-        <w:rPr>
-          <w:rFonts w:ascii="Cambria" w:hAnsi="Cambria"/>
-        </w:rPr>
-        <w:t>.</w:t>
-      </w:r>
-      <w:r>
-        <w:rPr>
-          <w:rFonts w:ascii="Cambria" w:hAnsi="Cambria"/>
-        </w:rPr>
-        <w:t xml:space="preserve"> </w:t>
-      </w:r>
-      <w:r>
-        <w:rPr>
-          <w:rFonts w:ascii="Cambria" w:hAnsi="Cambria"/>
-        </w:rPr>
-        <w:t>B</w:t>
-      </w:r>
-      <w:r>
-        <w:rPr>
-          <w:rFonts w:ascii="Cambria" w:hAnsi="Cambria"/>
-        </w:rPr>
-        <w:t>ecause most of the time</w:t>
-      </w:r>
-      <w:r>
-        <w:rPr>
-          <w:rFonts w:ascii="Cambria" w:hAnsi="Cambria"/>
-        </w:rPr>
-        <w:t>,</w:t>
-      </w:r>
-      <w:r>
-        <w:rPr>
-          <w:rFonts w:ascii="Cambria" w:hAnsi="Cambria"/>
-        </w:rPr>
-        <w:t xml:space="preserve"> when I run the application after a long </w:t>
-      </w:r>
-      <w:r>
-        <w:rPr>
-          <w:rFonts w:ascii="Cambria" w:hAnsi="Cambria"/>
-        </w:rPr>
-        <w:t>period</w:t>
-      </w:r>
-      <w:r>
-        <w:rPr>
-          <w:rFonts w:ascii="Cambria" w:hAnsi="Cambria"/>
-        </w:rPr>
-        <w:t xml:space="preserve"> (which </w:t>
-      </w:r>
-      <w:r>
-        <w:rPr>
-          <w:rFonts w:ascii="Cambria" w:hAnsi="Cambria"/>
-        </w:rPr>
-        <w:t>may include</w:t>
-      </w:r>
-      <w:r>
-        <w:rPr>
-          <w:rFonts w:ascii="Cambria" w:hAnsi="Cambria"/>
-        </w:rPr>
-        <w:t xml:space="preserve"> </w:t>
-      </w:r>
-      <w:r>
-        <w:rPr>
-          <w:rFonts w:ascii="Cambria" w:hAnsi="Cambria"/>
-        </w:rPr>
-        <w:t xml:space="preserve">a </w:t>
-      </w:r>
-      <w:r>
-        <w:rPr>
-          <w:rFonts w:ascii="Cambria" w:hAnsi="Cambria"/>
-        </w:rPr>
-        <w:t>reboot)</w:t>
-      </w:r>
-      <w:r>
-        <w:rPr>
-          <w:rFonts w:ascii="Cambria" w:hAnsi="Cambria"/>
-        </w:rPr>
-        <w:t xml:space="preserve"> the notification is properly done.</w:t>
-      </w:r>
-    </w:p>
-    <w:p>
-      <w:pPr>
-        <w:pStyle w:val="ListParagraph"/>
-        <w:rPr>
-          <w:rFonts w:ascii="Cambria" w:hAnsi="Cambria"/>
-        </w:rPr>
-      </w:pPr>
-    </w:p>
-    <w:p>
-      <w:pPr>
-        <w:pStyle w:val="ListParagraph"/>
-        <w:numPr>
-          <w:ilvl w:val="0"/>
-          <w:numId w:val="10"/>
-        </w:numPr>
-        <w:rPr>
-          <w:rFonts w:ascii="Cambria" w:hAnsi="Cambria"/>
-        </w:rPr>
-      </w:pPr>
-      <w:r>
-        <w:rPr>
-          <w:rFonts w:ascii="Cambria" w:hAnsi="Cambria"/>
-        </w:rPr>
-        <w:t xml:space="preserve">At the end of the execution is possible to see a warning for each role. This is a known issue from </w:t>
-      </w:r>
-      <w:proofErr w:type="spellStart"/>
-      <w:r>
-        <w:rPr>
-          <w:rFonts w:ascii="Cambria" w:hAnsi="Cambria"/>
-        </w:rPr>
-        <w:t>NetSquid</w:t>
-      </w:r>
-      <w:proofErr w:type="spellEnd"/>
-      <w:r>
-        <w:rPr>
-          <w:rFonts w:ascii="Cambria" w:hAnsi="Cambria"/>
-        </w:rPr>
-        <w:t>.</w:t>
-      </w:r>
-      <w:hyperlink w:anchor="issue" w:history="1">
-        <w:r>
-          <w:rPr>
-            <w:rStyle w:val="Hyperlink"/>
-            <w:rFonts w:ascii="Cambria" w:hAnsi="Cambria"/>
-            <w:vertAlign w:val="superscript"/>
-          </w:rPr>
-          <w:t>[</w:t>
-        </w:r>
-        <w:r>
-          <w:rPr>
-            <w:rStyle w:val="Hyperlink"/>
-            <w:rFonts w:ascii="Cambria" w:hAnsi="Cambria"/>
-            <w:vertAlign w:val="superscript"/>
-          </w:rPr>
-          <w:t>4</w:t>
-        </w:r>
-        <w:r>
-          <w:rPr>
-            <w:rStyle w:val="Hyperlink"/>
-            <w:rFonts w:ascii="Cambria" w:hAnsi="Cambria"/>
-            <w:vertAlign w:val="superscript"/>
-          </w:rPr>
-          <w:t>]</w:t>
-        </w:r>
-      </w:hyperlink>
-      <w:r>
-        <w:rPr>
-          <w:rFonts w:ascii="Cambria" w:hAnsi="Cambria"/>
-        </w:rPr>
-        <w:t xml:space="preserve"> </w:t>
-      </w:r>
-      <w:r>
-        <w:rPr>
-          <w:rFonts w:ascii="Cambria" w:hAnsi="Cambria"/>
-        </w:rPr>
-        <w:t>This warning has no concrete impact.</w:t>
-      </w:r>
-    </w:p>
-    <w:p>
-      <w:pPr>
-        <w:rPr>
-          <w:rFonts w:ascii="Cambria" w:hAnsi="Cambria"/>
-        </w:rPr>
-      </w:pPr>
-    </w:p>
-    <w:p>
-      <w:pPr>
-        <w:pStyle w:val="Heading2"/>
+      </w:pPr>
+      <w:bookmarkStart w:id="4" w:name="_Toc175829579"/>
+      <w:r>
         <w:rPr>
           <w:rFonts w:ascii="Cambria" w:hAnsi="Cambria"/>
           <w:color w:val="000000" w:themeColor="text1"/>
@@ -1979,8 +1592,9 @@
             <w14:round/>
           </w14:textOutline>
         </w:rPr>
-      </w:pPr>
-      <w:bookmarkStart w:id="5" w:name="_Toc175823683"/>
+        <w:t>Known issues</w:t>
+      </w:r>
+      <w:bookmarkEnd w:id="4"/>
       <w:r>
         <w:rPr>
           <w:rFonts w:ascii="Cambria" w:hAnsi="Cambria"/>
@@ -1996,9 +1610,455 @@
             <w14:round/>
           </w14:textOutline>
         </w:rPr>
-        <w:t>L</w:t>
-      </w:r>
-      <w:r>
+        <w:t xml:space="preserve"> </w:t>
+      </w:r>
+    </w:p>
+    <w:p>
+      <w:pPr>
+        <w:pStyle w:val="ListParagraph"/>
+        <w:numPr>
+          <w:ilvl w:val="0"/>
+          <w:numId w:val="10"/>
+        </w:numPr>
+        <w:rPr>
+          <w:rFonts w:ascii="Cambria" w:hAnsi="Cambria"/>
+        </w:rPr>
+      </w:pPr>
+      <w:r>
+        <w:rPr>
+          <w:rFonts w:ascii="Cambria" w:hAnsi="Cambria"/>
+        </w:rPr>
+        <w:t>Considering the methods ‘send’ and ‘</w:t>
+      </w:r>
+      <w:proofErr w:type="spellStart"/>
+      <w:r>
+        <w:rPr>
+          <w:rFonts w:ascii="Cambria" w:hAnsi="Cambria"/>
+        </w:rPr>
+        <w:t>recv</w:t>
+      </w:r>
+      <w:proofErr w:type="spellEnd"/>
+      <w:r>
+        <w:rPr>
+          <w:rFonts w:ascii="Cambria" w:hAnsi="Cambria"/>
+        </w:rPr>
+        <w:t xml:space="preserve">’ of the </w:t>
+      </w:r>
+      <w:r>
+        <w:rPr>
+          <w:rFonts w:ascii="Cambria" w:hAnsi="Cambria"/>
+        </w:rPr>
+        <w:t xml:space="preserve">classical </w:t>
+      </w:r>
+      <w:r>
+        <w:rPr>
+          <w:rFonts w:ascii="Cambria" w:hAnsi="Cambria"/>
+        </w:rPr>
+        <w:t>socket, which send and receive only strings, there may be data leaks</w:t>
+      </w:r>
+      <w:r>
+        <w:rPr>
+          <w:rFonts w:ascii="Cambria" w:hAnsi="Cambria"/>
+        </w:rPr>
+        <w:t xml:space="preserve"> if the string is longer than one character. I mean, if you send “1101”, “1010”, etc, sometimes you may receive “0”</w:t>
+      </w:r>
+      <w:r>
+        <w:rPr>
+          <w:rFonts w:ascii="Cambria" w:hAnsi="Cambria"/>
+        </w:rPr>
+        <w:t xml:space="preserve"> (from experimental tests)</w:t>
+      </w:r>
+      <w:r>
+        <w:rPr>
+          <w:rFonts w:ascii="Cambria" w:hAnsi="Cambria"/>
+        </w:rPr>
+        <w:t xml:space="preserve">. This happen when multiple messages </w:t>
+      </w:r>
+      <w:r>
+        <w:rPr>
+          <w:rFonts w:ascii="Cambria" w:hAnsi="Cambria"/>
+        </w:rPr>
+        <w:t xml:space="preserve">are sent </w:t>
+      </w:r>
+      <w:r>
+        <w:rPr>
+          <w:rFonts w:ascii="Cambria" w:hAnsi="Cambria"/>
+        </w:rPr>
+        <w:t>sequentially</w:t>
+      </w:r>
+      <w:r>
+        <w:rPr>
+          <w:rFonts w:ascii="Cambria" w:hAnsi="Cambria"/>
+        </w:rPr>
+        <w:t>, the ‘</w:t>
+      </w:r>
+      <w:proofErr w:type="spellStart"/>
+      <w:r>
+        <w:rPr>
+          <w:rFonts w:ascii="Cambria" w:hAnsi="Cambria"/>
+        </w:rPr>
+        <w:t>recv</w:t>
+      </w:r>
+      <w:proofErr w:type="spellEnd"/>
+      <w:r>
+        <w:rPr>
+          <w:rFonts w:ascii="Cambria" w:hAnsi="Cambria"/>
+        </w:rPr>
+        <w:t xml:space="preserve">’ could compact them. I solved this problem sending and receiving one bit per time e.g. “1” or “0”. This is not a problem since the </w:t>
+      </w:r>
+      <w:r>
+        <w:rPr>
+          <w:rFonts w:ascii="Cambria" w:hAnsi="Cambria"/>
+        </w:rPr>
+        <w:t>amount</w:t>
+      </w:r>
+      <w:r>
+        <w:rPr>
+          <w:rFonts w:ascii="Cambria" w:hAnsi="Cambria"/>
+        </w:rPr>
+        <w:t xml:space="preserve"> of information to be exchanged is very small.</w:t>
+      </w:r>
+      <w:r>
+        <w:rPr>
+          <w:rFonts w:ascii="Cambria" w:hAnsi="Cambria"/>
+        </w:rPr>
+        <w:t xml:space="preserve"> </w:t>
+      </w:r>
+    </w:p>
+    <w:p>
+      <w:pPr>
+        <w:pStyle w:val="ListParagraph"/>
+        <w:rPr>
+          <w:rFonts w:ascii="Cambria" w:hAnsi="Cambria"/>
+        </w:rPr>
+      </w:pPr>
+    </w:p>
+    <w:p>
+      <w:pPr>
+        <w:pStyle w:val="ListParagraph"/>
+        <w:numPr>
+          <w:ilvl w:val="0"/>
+          <w:numId w:val="10"/>
+        </w:numPr>
+        <w:rPr>
+          <w:rFonts w:ascii="Cambria" w:hAnsi="Cambria"/>
+        </w:rPr>
+      </w:pPr>
+      <w:r>
+        <w:rPr>
+          <w:rFonts w:ascii="Cambria" w:hAnsi="Cambria"/>
+        </w:rPr>
+        <w:t xml:space="preserve">Rarely, the </w:t>
+      </w:r>
+      <w:r>
+        <w:rPr>
+          <w:rFonts w:ascii="Cambria" w:hAnsi="Cambria"/>
+        </w:rPr>
+        <w:t xml:space="preserve">shared </w:t>
+      </w:r>
+      <w:r>
+        <w:rPr>
+          <w:rFonts w:ascii="Cambria" w:hAnsi="Cambria"/>
+        </w:rPr>
+        <w:t xml:space="preserve">GHZ verification </w:t>
+      </w:r>
+      <w:r>
+        <w:rPr>
+          <w:rFonts w:ascii="Cambria" w:hAnsi="Cambria"/>
+        </w:rPr>
+        <w:t>can</w:t>
+      </w:r>
+      <w:r>
+        <w:rPr>
+          <w:rFonts w:ascii="Cambria" w:hAnsi="Cambria"/>
+        </w:rPr>
+        <w:t xml:space="preserve"> fail</w:t>
+      </w:r>
+      <w:r>
+        <w:rPr>
+          <w:rFonts w:ascii="Cambria" w:hAnsi="Cambria"/>
+        </w:rPr>
+        <w:t>. Because the angles used for the rotations, required to measure in the specified basis</w:t>
+      </w:r>
+      <w:r>
+        <w:rPr>
+          <w:rFonts w:ascii="Cambria" w:hAnsi="Cambria"/>
+        </w:rPr>
+        <w:t xml:space="preserve"> (subprotocol 3, step 2)</w:t>
+      </w:r>
+      <w:r>
+        <w:rPr>
+          <w:rFonts w:ascii="Cambria" w:hAnsi="Cambria"/>
+        </w:rPr>
+        <w:t xml:space="preserve">, are approximated by the library. Theoretically the verification </w:t>
+      </w:r>
+      <w:r>
+        <w:rPr>
+          <w:rFonts w:ascii="Cambria" w:hAnsi="Cambria"/>
+        </w:rPr>
+        <w:t>should always</w:t>
+      </w:r>
+      <w:r>
+        <w:rPr>
+          <w:rFonts w:ascii="Cambria" w:hAnsi="Cambria"/>
+        </w:rPr>
+        <w:t xml:space="preserve"> be correct</w:t>
+      </w:r>
+      <w:r>
+        <w:rPr>
+          <w:rFonts w:ascii="Cambria" w:hAnsi="Cambria"/>
+        </w:rPr>
+        <w:t>, given that</w:t>
+      </w:r>
+      <w:r>
+        <w:rPr>
+          <w:rFonts w:ascii="Cambria" w:hAnsi="Cambria"/>
+        </w:rPr>
+        <w:t xml:space="preserve"> all agents are honest and the </w:t>
+      </w:r>
+      <w:r>
+        <w:rPr>
+          <w:rFonts w:ascii="Cambria" w:hAnsi="Cambria"/>
+        </w:rPr>
+        <w:t xml:space="preserve">shared </w:t>
+      </w:r>
+      <w:r>
+        <w:rPr>
+          <w:rFonts w:ascii="Cambria" w:hAnsi="Cambria"/>
+        </w:rPr>
+        <w:t xml:space="preserve">GHZ is </w:t>
+      </w:r>
+      <w:r>
+        <w:rPr>
+          <w:rFonts w:ascii="Cambria" w:hAnsi="Cambria"/>
+        </w:rPr>
+        <w:t>prepared properly</w:t>
+      </w:r>
+      <w:r>
+        <w:rPr>
+          <w:rFonts w:ascii="Cambria" w:hAnsi="Cambria"/>
+        </w:rPr>
+        <w:t>.</w:t>
+      </w:r>
+      <w:r>
+        <w:rPr>
+          <w:rFonts w:ascii="Cambria" w:hAnsi="Cambria"/>
+        </w:rPr>
+        <w:t xml:space="preserve"> </w:t>
+      </w:r>
+    </w:p>
+    <w:p>
+      <w:pPr>
+        <w:pStyle w:val="ListParagraph"/>
+        <w:rPr>
+          <w:rFonts w:ascii="Cambria" w:hAnsi="Cambria"/>
+        </w:rPr>
+      </w:pPr>
+    </w:p>
+    <w:p>
+      <w:pPr>
+        <w:pStyle w:val="ListParagraph"/>
+        <w:numPr>
+          <w:ilvl w:val="0"/>
+          <w:numId w:val="10"/>
+        </w:numPr>
+        <w:rPr>
+          <w:rFonts w:ascii="Cambria" w:hAnsi="Cambria"/>
+        </w:rPr>
+      </w:pPr>
+      <w:r>
+        <w:rPr>
+          <w:rFonts w:ascii="Cambria" w:hAnsi="Cambria"/>
+        </w:rPr>
+        <w:t>The first step of the main protocol</w:t>
+      </w:r>
+      <w:r>
+        <w:rPr>
+          <w:rFonts w:ascii="Cambria" w:hAnsi="Cambria"/>
+        </w:rPr>
+        <w:t xml:space="preserve"> sometimes </w:t>
+      </w:r>
+      <w:r>
+        <w:rPr>
+          <w:rFonts w:ascii="Cambria" w:hAnsi="Cambria"/>
+        </w:rPr>
+        <w:t>behaves unexpectedly:</w:t>
+      </w:r>
+      <w:r>
+        <w:rPr>
+          <w:rFonts w:ascii="Cambria" w:hAnsi="Cambria"/>
+        </w:rPr>
+        <w:t xml:space="preserve"> Instead of notifying the receiver, could notify more agents or </w:t>
+      </w:r>
+      <w:r>
+        <w:rPr>
+          <w:rFonts w:ascii="Cambria" w:hAnsi="Cambria"/>
+        </w:rPr>
+        <w:t>none</w:t>
+      </w:r>
+      <w:r>
+        <w:rPr>
+          <w:rFonts w:ascii="Cambria" w:hAnsi="Cambria"/>
+        </w:rPr>
+        <w:t>.</w:t>
+      </w:r>
+      <w:r>
+        <w:rPr>
+          <w:rFonts w:ascii="Cambria" w:hAnsi="Cambria"/>
+        </w:rPr>
+        <w:t xml:space="preserve"> All the subprotocols involved in this step are correctly implemented. The problem could be due to my hardware</w:t>
+      </w:r>
+      <w:r>
+        <w:rPr>
+          <w:rFonts w:ascii="Cambria" w:hAnsi="Cambria"/>
+        </w:rPr>
+        <w:t>.</w:t>
+      </w:r>
+      <w:r>
+        <w:rPr>
+          <w:rFonts w:ascii="Cambria" w:hAnsi="Cambria"/>
+        </w:rPr>
+        <w:t xml:space="preserve"> </w:t>
+      </w:r>
+      <w:r>
+        <w:rPr>
+          <w:rFonts w:ascii="Cambria" w:hAnsi="Cambria"/>
+        </w:rPr>
+        <w:t>B</w:t>
+      </w:r>
+      <w:r>
+        <w:rPr>
+          <w:rFonts w:ascii="Cambria" w:hAnsi="Cambria"/>
+        </w:rPr>
+        <w:t>ecause most of the time</w:t>
+      </w:r>
+      <w:r>
+        <w:rPr>
+          <w:rFonts w:ascii="Cambria" w:hAnsi="Cambria"/>
+        </w:rPr>
+        <w:t>,</w:t>
+      </w:r>
+      <w:r>
+        <w:rPr>
+          <w:rFonts w:ascii="Cambria" w:hAnsi="Cambria"/>
+        </w:rPr>
+        <w:t xml:space="preserve"> when I run the application after a long </w:t>
+      </w:r>
+      <w:r>
+        <w:rPr>
+          <w:rFonts w:ascii="Cambria" w:hAnsi="Cambria"/>
+        </w:rPr>
+        <w:t>period</w:t>
+      </w:r>
+      <w:r>
+        <w:rPr>
+          <w:rFonts w:ascii="Cambria" w:hAnsi="Cambria"/>
+        </w:rPr>
+        <w:t xml:space="preserve"> (which </w:t>
+      </w:r>
+      <w:r>
+        <w:rPr>
+          <w:rFonts w:ascii="Cambria" w:hAnsi="Cambria"/>
+        </w:rPr>
+        <w:t>may include</w:t>
+      </w:r>
+      <w:r>
+        <w:rPr>
+          <w:rFonts w:ascii="Cambria" w:hAnsi="Cambria"/>
+        </w:rPr>
+        <w:t xml:space="preserve"> </w:t>
+      </w:r>
+      <w:r>
+        <w:rPr>
+          <w:rFonts w:ascii="Cambria" w:hAnsi="Cambria"/>
+        </w:rPr>
+        <w:t xml:space="preserve">a </w:t>
+      </w:r>
+      <w:r>
+        <w:rPr>
+          <w:rFonts w:ascii="Cambria" w:hAnsi="Cambria"/>
+        </w:rPr>
+        <w:t>reboot)</w:t>
+      </w:r>
+      <w:r>
+        <w:rPr>
+          <w:rFonts w:ascii="Cambria" w:hAnsi="Cambria"/>
+        </w:rPr>
+        <w:t xml:space="preserve"> the notification is properly done.</w:t>
+      </w:r>
+    </w:p>
+    <w:p>
+      <w:pPr>
+        <w:pStyle w:val="ListParagraph"/>
+        <w:rPr>
+          <w:rFonts w:ascii="Cambria" w:hAnsi="Cambria"/>
+        </w:rPr>
+      </w:pPr>
+    </w:p>
+    <w:p>
+      <w:pPr>
+        <w:pStyle w:val="ListParagraph"/>
+        <w:numPr>
+          <w:ilvl w:val="0"/>
+          <w:numId w:val="10"/>
+        </w:numPr>
+        <w:rPr>
+          <w:rFonts w:ascii="Cambria" w:hAnsi="Cambria"/>
+        </w:rPr>
+      </w:pPr>
+      <w:r>
+        <w:rPr>
+          <w:rFonts w:ascii="Cambria" w:hAnsi="Cambria"/>
+        </w:rPr>
+        <w:t xml:space="preserve">At the end of the execution is possible to see a warning for each role. This is a known issue from </w:t>
+      </w:r>
+      <w:proofErr w:type="spellStart"/>
+      <w:r>
+        <w:rPr>
+          <w:rFonts w:ascii="Cambria" w:hAnsi="Cambria"/>
+        </w:rPr>
+        <w:t>NetSquid</w:t>
+      </w:r>
+      <w:proofErr w:type="spellEnd"/>
+      <w:r>
+        <w:rPr>
+          <w:rFonts w:ascii="Cambria" w:hAnsi="Cambria"/>
+        </w:rPr>
+        <w:t>.</w:t>
+      </w:r>
+      <w:hyperlink w:anchor="issue" w:history="1">
+        <w:r>
+          <w:rPr>
+            <w:rStyle w:val="Hyperlink"/>
+            <w:rFonts w:ascii="Cambria" w:hAnsi="Cambria"/>
+            <w:vertAlign w:val="superscript"/>
+          </w:rPr>
+          <w:t>[4]</w:t>
+        </w:r>
+      </w:hyperlink>
+      <w:r>
+        <w:rPr>
+          <w:rFonts w:ascii="Cambria" w:hAnsi="Cambria"/>
+        </w:rPr>
+        <w:t xml:space="preserve"> </w:t>
+      </w:r>
+      <w:r>
+        <w:rPr>
+          <w:rFonts w:ascii="Cambria" w:hAnsi="Cambria"/>
+        </w:rPr>
+        <w:t>This warning has no concrete impact.</w:t>
+      </w:r>
+    </w:p>
+    <w:p>
+      <w:pPr>
+        <w:rPr>
+          <w:rFonts w:ascii="Cambria" w:hAnsi="Cambria"/>
+        </w:rPr>
+      </w:pPr>
+    </w:p>
+    <w:p>
+      <w:pPr>
+        <w:pStyle w:val="Heading2"/>
         <w:rPr>
           <w:rFonts w:ascii="Cambria" w:hAnsi="Cambria"/>
           <w:color w:val="000000" w:themeColor="text1"/>
@@ -2013,235 +2073,9 @@
             <w14:round/>
           </w14:textOutline>
         </w:rPr>
-        <w:t>imitations of QNE</w:t>
-      </w:r>
-      <w:bookmarkEnd w:id="5"/>
-    </w:p>
-    <w:p>
-      <w:pPr>
-        <w:rPr>
-          <w:rFonts w:ascii="Cambria" w:hAnsi="Cambria"/>
-        </w:rPr>
-      </w:pPr>
-      <w:proofErr w:type="spellStart"/>
-      <w:r>
-        <w:rPr>
-          <w:rFonts w:ascii="Cambria" w:hAnsi="Cambria"/>
-        </w:rPr>
-        <w:t>Tmp</w:t>
-      </w:r>
-      <w:proofErr w:type="spellEnd"/>
-      <w:r>
-        <w:rPr>
-          <w:rFonts w:ascii="Cambria" w:hAnsi="Cambria"/>
-        </w:rPr>
-        <w:t xml:space="preserve">: </w:t>
-      </w:r>
-      <w:r>
-        <w:rPr>
-          <w:rFonts w:ascii="Cambria" w:hAnsi="Cambria"/>
-        </w:rPr>
-        <w:t xml:space="preserve">Only on ubuntu </w:t>
-      </w:r>
-      <w:proofErr w:type="spellStart"/>
-      <w:r>
-        <w:rPr>
-          <w:rFonts w:ascii="Cambria" w:hAnsi="Cambria"/>
-        </w:rPr>
-        <w:t>linux</w:t>
-      </w:r>
-      <w:proofErr w:type="spellEnd"/>
-      <w:r>
-        <w:rPr>
-          <w:rFonts w:ascii="Cambria" w:hAnsi="Cambria"/>
-        </w:rPr>
-        <w:t xml:space="preserve">, too many sockets, qubit handling, qubit quantity, synchronizations, experiment run, availability, documentation.  </w:t>
-      </w:r>
-    </w:p>
-    <w:p>
-      <w:pPr>
-        <w:pStyle w:val="ListParagraph"/>
-        <w:numPr>
-          <w:ilvl w:val="0"/>
-          <w:numId w:val="10"/>
-        </w:numPr>
-        <w:rPr>
-          <w:rFonts w:ascii="Cambria" w:hAnsi="Cambria"/>
-        </w:rPr>
-      </w:pPr>
-      <w:r>
-        <w:rPr>
-          <w:rFonts w:ascii="Cambria" w:hAnsi="Cambria"/>
-        </w:rPr>
-        <w:t xml:space="preserve">Not all the Linux distribution are supported: </w:t>
-      </w:r>
-      <w:r>
-        <w:rPr>
-          <w:rFonts w:ascii="Cambria" w:hAnsi="Cambria"/>
-        </w:rPr>
-        <w:t xml:space="preserve">At the beginning of this project, I attempted to use a different Linux distribution </w:t>
-      </w:r>
-      <w:r>
-        <w:rPr>
-          <w:rFonts w:ascii="Cambria" w:hAnsi="Cambria"/>
-        </w:rPr>
-        <w:t>instead of</w:t>
-      </w:r>
-      <w:r>
-        <w:rPr>
-          <w:rFonts w:ascii="Cambria" w:hAnsi="Cambria"/>
-        </w:rPr>
-        <w:t xml:space="preserve"> </w:t>
-      </w:r>
-      <w:r>
-        <w:rPr>
-          <w:rFonts w:ascii="Cambria" w:hAnsi="Cambria"/>
-        </w:rPr>
-        <w:t xml:space="preserve">the suggested </w:t>
-      </w:r>
-      <w:r>
-        <w:rPr>
-          <w:rFonts w:ascii="Cambria" w:hAnsi="Cambria"/>
-        </w:rPr>
-        <w:t>Ubuntu</w:t>
-      </w:r>
-      <w:r>
-        <w:rPr>
-          <w:rFonts w:ascii="Cambria" w:hAnsi="Cambria"/>
-        </w:rPr>
-        <w:t>, but</w:t>
-      </w:r>
-      <w:r>
-        <w:rPr>
-          <w:rFonts w:ascii="Cambria" w:hAnsi="Cambria"/>
-        </w:rPr>
-        <w:t xml:space="preserve"> </w:t>
-      </w:r>
-      <w:r>
-        <w:rPr>
-          <w:rFonts w:ascii="Cambria" w:hAnsi="Cambria"/>
-        </w:rPr>
-        <w:t>even</w:t>
-      </w:r>
-      <w:r>
-        <w:rPr>
-          <w:rFonts w:ascii="Cambria" w:hAnsi="Cambria"/>
-        </w:rPr>
-        <w:t xml:space="preserve"> if I was running the same example of entanglement in the documentation </w:t>
-      </w:r>
-      <w:r>
-        <w:rPr>
-          <w:rFonts w:ascii="Cambria" w:hAnsi="Cambria"/>
-        </w:rPr>
-        <w:t xml:space="preserve">it did not work. </w:t>
-      </w:r>
-    </w:p>
-    <w:p>
-      <w:pPr>
-        <w:pStyle w:val="ListParagraph"/>
-        <w:rPr>
-          <w:rFonts w:ascii="Cambria" w:hAnsi="Cambria"/>
-        </w:rPr>
-      </w:pPr>
-    </w:p>
-    <w:p>
-      <w:pPr>
-        <w:pStyle w:val="ListParagraph"/>
-        <w:numPr>
-          <w:ilvl w:val="0"/>
-          <w:numId w:val="10"/>
-        </w:numPr>
-        <w:rPr>
-          <w:rFonts w:ascii="Cambria" w:hAnsi="Cambria"/>
-        </w:rPr>
-      </w:pPr>
-      <w:r>
-        <w:rPr>
-          <w:rFonts w:ascii="Cambria" w:hAnsi="Cambria"/>
-        </w:rPr>
-        <w:t xml:space="preserve">Documentation and functionalities: </w:t>
-      </w:r>
-      <w:r>
-        <w:rPr>
-          <w:rFonts w:ascii="Cambria" w:hAnsi="Cambria"/>
-        </w:rPr>
-        <w:t>In the documentation there are objects not completely implemented then abstract objects! For example, the broadcast, I had to complete it by myself. Since the library is open source on GitHub you can see the broadcast file still be the same from three years, not so good.</w:t>
-      </w:r>
-    </w:p>
-    <w:p>
-      <w:pPr>
-        <w:pStyle w:val="ListParagraph"/>
-        <w:rPr>
-          <w:rFonts w:ascii="Cambria" w:hAnsi="Cambria"/>
-        </w:rPr>
-      </w:pPr>
-    </w:p>
-    <w:p>
-      <w:pPr>
-        <w:pStyle w:val="ListParagraph"/>
-        <w:numPr>
-          <w:ilvl w:val="0"/>
-          <w:numId w:val="10"/>
-        </w:numPr>
-        <w:rPr>
-          <w:rFonts w:ascii="Cambria" w:hAnsi="Cambria"/>
-        </w:rPr>
-      </w:pPr>
-      <w:r>
-        <w:rPr>
-          <w:rFonts w:ascii="Cambria" w:hAnsi="Cambria"/>
-        </w:rPr>
-        <w:t xml:space="preserve">Just few qubits: To run the project in the classical way with QNE you should create an experiment and run it. My application in the sender role needs to use seven qubits (to create the 4-qubit GHZ state and share it with other three agents, through the quantum teleportation), but seven qubits are too many to create and run an experiment so </w:t>
-      </w:r>
-      <w:r>
-        <w:rPr>
-          <w:rFonts w:ascii="Cambria" w:hAnsi="Cambria"/>
-        </w:rPr>
-        <w:t>the application should be run with “</w:t>
-      </w:r>
-      <w:proofErr w:type="spellStart"/>
-      <w:r>
-        <w:rPr>
-          <w:rFonts w:ascii="Cambria" w:hAnsi="Cambria"/>
-        </w:rPr>
-        <w:t>netqasm</w:t>
-      </w:r>
-      <w:proofErr w:type="spellEnd"/>
-      <w:r>
-        <w:rPr>
-          <w:rFonts w:ascii="Cambria" w:hAnsi="Cambria"/>
-        </w:rPr>
-        <w:t xml:space="preserve"> simulate”. </w:t>
-      </w:r>
-      <w:r>
-        <w:rPr>
-          <w:rFonts w:ascii="Cambria" w:hAnsi="Cambria"/>
-        </w:rPr>
-        <w:t>Now is well know just one of the greatest quantum computer available in the cloud gives you 127 qubit so QNE can be used only with little projects.</w:t>
-      </w:r>
-    </w:p>
-    <w:p>
-      <w:pPr>
-        <w:rPr>
-          <w:rFonts w:ascii="Cambria" w:hAnsi="Cambria"/>
-        </w:rPr>
-      </w:pPr>
-    </w:p>
-    <w:p>
-      <w:pPr>
-        <w:rPr>
-          <w:rFonts w:ascii="Cambria" w:hAnsi="Cambria"/>
-        </w:rPr>
-      </w:pPr>
-    </w:p>
-    <w:p>
-      <w:r>
-        <w:br w:type="page"/>
-      </w:r>
-    </w:p>
-    <w:p>
-      <w:pPr>
-        <w:pStyle w:val="Heading1"/>
+      </w:pPr>
+      <w:bookmarkStart w:id="5" w:name="_Toc175829580"/>
+      <w:r>
         <w:rPr>
           <w:rFonts w:ascii="Cambria" w:hAnsi="Cambria"/>
           <w:color w:val="000000" w:themeColor="text1"/>
@@ -2256,9 +2090,64 @@
             <w14:round/>
           </w14:textOutline>
         </w:rPr>
-      </w:pPr>
-      <w:bookmarkStart w:id="6" w:name="_Toc175823684"/>
-      <w:r>
+        <w:t>Advantages of QNE</w:t>
+      </w:r>
+      <w:bookmarkEnd w:id="5"/>
+    </w:p>
+    <w:p>
+      <w:pPr>
+        <w:pStyle w:val="ListParagraph"/>
+        <w:numPr>
+          <w:ilvl w:val="0"/>
+          <w:numId w:val="10"/>
+        </w:numPr>
+        <w:rPr>
+          <w:rFonts w:ascii="Cambria" w:hAnsi="Cambria"/>
+        </w:rPr>
+      </w:pPr>
+      <w:r>
+        <w:rPr>
+          <w:rFonts w:ascii="Cambria" w:hAnsi="Cambria"/>
+        </w:rPr>
+        <w:t>Allow you to build and test a quantum network without the need of quantum computers.</w:t>
+      </w:r>
+    </w:p>
+    <w:p>
+      <w:pPr>
+        <w:pStyle w:val="ListParagraph"/>
+        <w:rPr>
+          <w:rFonts w:ascii="Cambria" w:hAnsi="Cambria"/>
+        </w:rPr>
+      </w:pPr>
+    </w:p>
+    <w:p>
+      <w:pPr>
+        <w:pStyle w:val="ListParagraph"/>
+        <w:numPr>
+          <w:ilvl w:val="0"/>
+          <w:numId w:val="10"/>
+        </w:numPr>
+        <w:rPr>
+          <w:rFonts w:ascii="Cambria" w:hAnsi="Cambria"/>
+        </w:rPr>
+      </w:pPr>
+      <w:r>
+        <w:rPr>
+          <w:rFonts w:ascii="Cambria" w:hAnsi="Cambria"/>
+        </w:rPr>
+        <w:t>It works in Python, a common programming language.</w:t>
+      </w:r>
+    </w:p>
+    <w:p>
+      <w:pPr>
+        <w:rPr>
+          <w:rFonts w:ascii="Cambria" w:hAnsi="Cambria"/>
+        </w:rPr>
+      </w:pPr>
+    </w:p>
+    <w:p>
+      <w:pPr>
+        <w:pStyle w:val="Heading2"/>
         <w:rPr>
           <w:rFonts w:ascii="Cambria" w:hAnsi="Cambria"/>
           <w:color w:val="000000" w:themeColor="text1"/>
@@ -2273,25 +2162,380 @@
             <w14:round/>
           </w14:textOutline>
         </w:rPr>
+      </w:pPr>
+      <w:bookmarkStart w:id="6" w:name="_Toc175829581"/>
+      <w:r>
+        <w:rPr>
+          <w:rFonts w:ascii="Cambria" w:hAnsi="Cambria"/>
+          <w:color w:val="000000" w:themeColor="text1"/>
+          <w14:shadow w14:blurRad="38100" w14:dist="19050" w14:dir="2700000" w14:sx="100000" w14:sy="100000" w14:kx="0" w14:ky="0" w14:algn="tl">
+            <w14:schemeClr w14:val="dk1">
+              <w14:alpha w14:val="60000"/>
+            </w14:schemeClr>
+          </w14:shadow>
+          <w14:textOutline w14:w="0" w14:cap="flat" w14:cmpd="sng" w14:algn="ctr">
+            <w14:noFill/>
+            <w14:prstDash w14:val="solid"/>
+            <w14:round/>
+          </w14:textOutline>
+        </w:rPr>
+        <w:t>L</w:t>
+      </w:r>
+      <w:r>
+        <w:rPr>
+          <w:rFonts w:ascii="Cambria" w:hAnsi="Cambria"/>
+          <w:color w:val="000000" w:themeColor="text1"/>
+          <w14:shadow w14:blurRad="38100" w14:dist="19050" w14:dir="2700000" w14:sx="100000" w14:sy="100000" w14:kx="0" w14:ky="0" w14:algn="tl">
+            <w14:schemeClr w14:val="dk1">
+              <w14:alpha w14:val="60000"/>
+            </w14:schemeClr>
+          </w14:shadow>
+          <w14:textOutline w14:w="0" w14:cap="flat" w14:cmpd="sng" w14:algn="ctr">
+            <w14:noFill/>
+            <w14:prstDash w14:val="solid"/>
+            <w14:round/>
+          </w14:textOutline>
+        </w:rPr>
+        <w:t>imitations of QNE</w:t>
+      </w:r>
+      <w:bookmarkEnd w:id="6"/>
+    </w:p>
+    <w:p>
+      <w:pPr>
+        <w:rPr>
+          <w:rFonts w:ascii="Cambria" w:hAnsi="Cambria"/>
+        </w:rPr>
+      </w:pPr>
+      <w:proofErr w:type="spellStart"/>
+      <w:r>
+        <w:rPr>
+          <w:rFonts w:ascii="Cambria" w:hAnsi="Cambria"/>
+        </w:rPr>
+        <w:t>Tmp</w:t>
+      </w:r>
+      <w:proofErr w:type="spellEnd"/>
+      <w:r>
+        <w:rPr>
+          <w:rFonts w:ascii="Cambria" w:hAnsi="Cambria"/>
+        </w:rPr>
+        <w:t>: qubit handling</w:t>
+      </w:r>
+      <w:r>
+        <w:rPr>
+          <w:rFonts w:ascii="Cambria" w:hAnsi="Cambria"/>
+        </w:rPr>
+        <w:t xml:space="preserve"> generalization</w:t>
+      </w:r>
+      <w:r>
+        <w:rPr>
+          <w:rFonts w:ascii="Cambria" w:hAnsi="Cambria"/>
+        </w:rPr>
+        <w:t xml:space="preserve">, availability.  </w:t>
+      </w:r>
+    </w:p>
+    <w:p>
+      <w:pPr>
+        <w:pStyle w:val="ListParagraph"/>
+        <w:numPr>
+          <w:ilvl w:val="0"/>
+          <w:numId w:val="10"/>
+        </w:numPr>
+        <w:rPr>
+          <w:rFonts w:ascii="Cambria" w:hAnsi="Cambria"/>
+        </w:rPr>
+      </w:pPr>
+      <w:r>
+        <w:rPr>
+          <w:rFonts w:ascii="Cambria" w:hAnsi="Cambria"/>
+        </w:rPr>
+        <w:t xml:space="preserve">Not all the Linux distribution are supported: </w:t>
+      </w:r>
+      <w:r>
+        <w:rPr>
+          <w:rFonts w:ascii="Cambria" w:hAnsi="Cambria"/>
+        </w:rPr>
+        <w:t xml:space="preserve">At the beginning of this project, I attempted to use a different Linux distribution </w:t>
+      </w:r>
+      <w:r>
+        <w:rPr>
+          <w:rFonts w:ascii="Cambria" w:hAnsi="Cambria"/>
+        </w:rPr>
+        <w:t>instead of</w:t>
+      </w:r>
+      <w:r>
+        <w:rPr>
+          <w:rFonts w:ascii="Cambria" w:hAnsi="Cambria"/>
+        </w:rPr>
+        <w:t xml:space="preserve"> </w:t>
+      </w:r>
+      <w:r>
+        <w:rPr>
+          <w:rFonts w:ascii="Cambria" w:hAnsi="Cambria"/>
+        </w:rPr>
+        <w:t xml:space="preserve">the suggested </w:t>
+      </w:r>
+      <w:r>
+        <w:rPr>
+          <w:rFonts w:ascii="Cambria" w:hAnsi="Cambria"/>
+        </w:rPr>
+        <w:t>Ubuntu</w:t>
+      </w:r>
+      <w:r>
+        <w:rPr>
+          <w:rFonts w:ascii="Cambria" w:hAnsi="Cambria"/>
+        </w:rPr>
+        <w:t>, but</w:t>
+      </w:r>
+      <w:r>
+        <w:rPr>
+          <w:rFonts w:ascii="Cambria" w:hAnsi="Cambria"/>
+        </w:rPr>
+        <w:t xml:space="preserve"> </w:t>
+      </w:r>
+      <w:r>
+        <w:rPr>
+          <w:rFonts w:ascii="Cambria" w:hAnsi="Cambria"/>
+        </w:rPr>
+        <w:t>even</w:t>
+      </w:r>
+      <w:r>
+        <w:rPr>
+          <w:rFonts w:ascii="Cambria" w:hAnsi="Cambria"/>
+        </w:rPr>
+        <w:t xml:space="preserve"> if I was running the same example of entanglement in the documentation </w:t>
+      </w:r>
+      <w:r>
+        <w:rPr>
+          <w:rFonts w:ascii="Cambria" w:hAnsi="Cambria"/>
+        </w:rPr>
+        <w:t xml:space="preserve">it did not work. </w:t>
+      </w:r>
+    </w:p>
+    <w:p>
+      <w:pPr>
+        <w:pStyle w:val="ListParagraph"/>
+        <w:rPr>
+          <w:rFonts w:ascii="Cambria" w:hAnsi="Cambria"/>
+        </w:rPr>
+      </w:pPr>
+    </w:p>
+    <w:p>
+      <w:pPr>
+        <w:pStyle w:val="ListParagraph"/>
+        <w:numPr>
+          <w:ilvl w:val="0"/>
+          <w:numId w:val="10"/>
+        </w:numPr>
+        <w:rPr>
+          <w:rFonts w:ascii="Cambria" w:hAnsi="Cambria"/>
+        </w:rPr>
+      </w:pPr>
+      <w:r>
+        <w:rPr>
+          <w:rFonts w:ascii="Cambria" w:hAnsi="Cambria"/>
+        </w:rPr>
+        <w:lastRenderedPageBreak/>
+        <w:t xml:space="preserve">Documentation and functionalities: </w:t>
+      </w:r>
+      <w:r>
+        <w:rPr>
+          <w:rFonts w:ascii="Cambria" w:hAnsi="Cambria"/>
+        </w:rPr>
+        <w:t>In the documentation there are objects not completely implemented then abstract objects! For example, the broadcast, I had to complete it by myself. Since the library is open source on GitHub you can see the broadcast file still be the same from three years, not so good.</w:t>
+      </w:r>
+    </w:p>
+    <w:p>
+      <w:pPr>
+        <w:pStyle w:val="ListParagraph"/>
+        <w:rPr>
+          <w:rFonts w:ascii="Cambria" w:hAnsi="Cambria"/>
+        </w:rPr>
+      </w:pPr>
+    </w:p>
+    <w:p>
+      <w:pPr>
+        <w:pStyle w:val="ListParagraph"/>
+        <w:numPr>
+          <w:ilvl w:val="0"/>
+          <w:numId w:val="10"/>
+        </w:numPr>
+        <w:rPr>
+          <w:rFonts w:ascii="Cambria" w:hAnsi="Cambria"/>
+        </w:rPr>
+      </w:pPr>
+      <w:r>
+        <w:rPr>
+          <w:rFonts w:ascii="Cambria" w:hAnsi="Cambria"/>
+        </w:rPr>
+        <w:t>Just few qubits</w:t>
+      </w:r>
+      <w:r>
+        <w:rPr>
+          <w:rFonts w:ascii="Cambria" w:hAnsi="Cambria"/>
+        </w:rPr>
+        <w:t xml:space="preserve"> in the simulator</w:t>
+      </w:r>
+      <w:r>
+        <w:rPr>
+          <w:rFonts w:ascii="Cambria" w:hAnsi="Cambria"/>
+        </w:rPr>
+        <w:t xml:space="preserve">: To run the project in the classical way with QNE you should create an experiment and run it. My application in the sender role needs to use seven qubits (to create the 4-qubit GHZ state and share it with other three agents, through the quantum teleportation), but seven qubits are too many to create and run an experiment so </w:t>
+      </w:r>
+      <w:r>
+        <w:rPr>
+          <w:rFonts w:ascii="Cambria" w:hAnsi="Cambria"/>
+        </w:rPr>
+        <w:t>the application should be run with “</w:t>
+      </w:r>
+      <w:proofErr w:type="spellStart"/>
+      <w:r>
+        <w:rPr>
+          <w:rFonts w:ascii="Cambria" w:hAnsi="Cambria"/>
+        </w:rPr>
+        <w:t>netqasm</w:t>
+      </w:r>
+      <w:proofErr w:type="spellEnd"/>
+      <w:r>
+        <w:rPr>
+          <w:rFonts w:ascii="Cambria" w:hAnsi="Cambria"/>
+        </w:rPr>
+        <w:t xml:space="preserve"> simulate”. </w:t>
+      </w:r>
+      <w:r>
+        <w:rPr>
+          <w:rFonts w:ascii="Cambria" w:hAnsi="Cambria"/>
+        </w:rPr>
+        <w:t>Then</w:t>
+      </w:r>
+      <w:r>
+        <w:rPr>
+          <w:rFonts w:ascii="Cambria" w:hAnsi="Cambria"/>
+        </w:rPr>
+        <w:t xml:space="preserve"> QNE can be used only with little projects</w:t>
+      </w:r>
+      <w:r>
+        <w:rPr>
+          <w:rFonts w:ascii="Cambria" w:hAnsi="Cambria"/>
+        </w:rPr>
+        <w:t xml:space="preserve"> if you do not have </w:t>
+      </w:r>
+      <w:r>
+        <w:rPr>
+          <w:rFonts w:ascii="Cambria" w:hAnsi="Cambria"/>
+        </w:rPr>
+        <w:t xml:space="preserve">real </w:t>
+      </w:r>
+      <w:r>
+        <w:rPr>
+          <w:rFonts w:ascii="Cambria" w:hAnsi="Cambria"/>
+        </w:rPr>
+        <w:t>quantum computers</w:t>
+      </w:r>
+      <w:r>
+        <w:rPr>
+          <w:rFonts w:ascii="Cambria" w:hAnsi="Cambria"/>
+        </w:rPr>
+        <w:t>.</w:t>
+      </w:r>
+      <w:r>
+        <w:rPr>
+          <w:rFonts w:ascii="Cambria" w:hAnsi="Cambria"/>
+        </w:rPr>
+        <w:t xml:space="preserve"> </w:t>
+      </w:r>
+    </w:p>
+    <w:p>
+      <w:pPr>
+        <w:pStyle w:val="ListParagraph"/>
+        <w:rPr>
+          <w:rFonts w:ascii="Cambria" w:hAnsi="Cambria"/>
+        </w:rPr>
+      </w:pPr>
+    </w:p>
+    <w:p>
+      <w:pPr>
+        <w:pStyle w:val="ListParagraph"/>
+        <w:numPr>
+          <w:ilvl w:val="0"/>
+          <w:numId w:val="10"/>
+        </w:numPr>
+        <w:rPr>
+          <w:rFonts w:ascii="Cambria" w:hAnsi="Cambria"/>
+        </w:rPr>
+      </w:pPr>
+    </w:p>
+    <w:p>
+      <w:pPr>
+        <w:rPr>
+          <w:rFonts w:ascii="Cambria" w:hAnsi="Cambria"/>
+        </w:rPr>
+      </w:pPr>
+    </w:p>
+    <w:p>
+      <w:pPr>
+        <w:rPr>
+          <w:rFonts w:ascii="Cambria" w:hAnsi="Cambria"/>
+        </w:rPr>
+      </w:pPr>
+    </w:p>
+    <w:p>
+      <w:r>
+        <w:br w:type="page"/>
+      </w:r>
+    </w:p>
+    <w:p>
+      <w:pPr>
+        <w:pStyle w:val="Heading1"/>
+        <w:rPr>
+          <w:rFonts w:ascii="Cambria" w:hAnsi="Cambria"/>
+          <w:color w:val="000000" w:themeColor="text1"/>
+          <w14:shadow w14:blurRad="38100" w14:dist="19050" w14:dir="2700000" w14:sx="100000" w14:sy="100000" w14:kx="0" w14:ky="0" w14:algn="tl">
+            <w14:schemeClr w14:val="dk1">
+              <w14:alpha w14:val="60000"/>
+            </w14:schemeClr>
+          </w14:shadow>
+          <w14:textOutline w14:w="0" w14:cap="flat" w14:cmpd="sng" w14:algn="ctr">
+            <w14:noFill/>
+            <w14:prstDash w14:val="solid"/>
+            <w14:round/>
+          </w14:textOutline>
+        </w:rPr>
+      </w:pPr>
+      <w:bookmarkStart w:id="7" w:name="_Toc175829582"/>
+      <w:r>
+        <w:rPr>
+          <w:rFonts w:ascii="Cambria" w:hAnsi="Cambria"/>
+          <w:color w:val="000000" w:themeColor="text1"/>
+          <w14:shadow w14:blurRad="38100" w14:dist="19050" w14:dir="2700000" w14:sx="100000" w14:sy="100000" w14:kx="0" w14:ky="0" w14:algn="tl">
+            <w14:schemeClr w14:val="dk1">
+              <w14:alpha w14:val="60000"/>
+            </w14:schemeClr>
+          </w14:shadow>
+          <w14:textOutline w14:w="0" w14:cap="flat" w14:cmpd="sng" w14:algn="ctr">
+            <w14:noFill/>
+            <w14:prstDash w14:val="solid"/>
+            <w14:round/>
+          </w14:textOutline>
+        </w:rPr>
         <w:lastRenderedPageBreak/>
         <w:t>Bibliography</w:t>
       </w:r>
-      <w:bookmarkEnd w:id="6"/>
-    </w:p>
-    <w:p>
-      <w:pPr>
-        <w:rPr>
-          <w:rFonts w:ascii="Cambria" w:hAnsi="Cambria"/>
-        </w:rPr>
-      </w:pPr>
-      <w:bookmarkStart w:id="7" w:name="qne"/>
+      <w:bookmarkEnd w:id="7"/>
+    </w:p>
+    <w:p>
+      <w:pPr>
+        <w:rPr>
+          <w:rFonts w:ascii="Cambria" w:hAnsi="Cambria"/>
+        </w:rPr>
+      </w:pPr>
+      <w:bookmarkStart w:id="8" w:name="qne"/>
       <w:r>
         <w:rPr>
           <w:rFonts w:ascii="Cambria" w:hAnsi="Cambria"/>
         </w:rPr>
         <w:t>[1]</w:t>
       </w:r>
-      <w:bookmarkEnd w:id="7"/>
+      <w:bookmarkEnd w:id="8"/>
       <w:r>
         <w:rPr>
           <w:rFonts w:ascii="Cambria" w:hAnsi="Cambria"/>
@@ -2326,14 +2570,14 @@
           <w:rFonts w:ascii="Cambria" w:hAnsi="Cambria"/>
         </w:rPr>
       </w:pPr>
-      <w:bookmarkStart w:id="8" w:name="paper"/>
+      <w:bookmarkStart w:id="9" w:name="paper"/>
       <w:r>
         <w:rPr>
           <w:rFonts w:ascii="Cambria" w:hAnsi="Cambria"/>
         </w:rPr>
         <w:t>[2]</w:t>
       </w:r>
-      <w:bookmarkEnd w:id="8"/>
+      <w:bookmarkEnd w:id="9"/>
       <w:r>
         <w:rPr>
           <w:rFonts w:ascii="Cambria" w:hAnsi="Cambria"/>
@@ -2412,14 +2656,14 @@
           <w:rFonts w:ascii="Cambria" w:hAnsi="Cambria"/>
         </w:rPr>
       </w:pPr>
-      <w:bookmarkStart w:id="9" w:name="qneadk"/>
+      <w:bookmarkStart w:id="10" w:name="qneadk"/>
       <w:r>
         <w:rPr>
           <w:rFonts w:ascii="Cambria" w:hAnsi="Cambria"/>
         </w:rPr>
         <w:t>[3]</w:t>
       </w:r>
-      <w:bookmarkEnd w:id="9"/>
+      <w:bookmarkEnd w:id="10"/>
       <w:r>
         <w:rPr>
           <w:rFonts w:ascii="Cambria" w:hAnsi="Cambria"/>
@@ -2454,14 +2698,14 @@
           <w:rFonts w:ascii="Cambria" w:hAnsi="Cambria"/>
         </w:rPr>
       </w:pPr>
-      <w:bookmarkStart w:id="10" w:name="issue"/>
+      <w:bookmarkStart w:id="11" w:name="issue"/>
       <w:r>
         <w:rPr>
           <w:rFonts w:ascii="Cambria" w:hAnsi="Cambria"/>
         </w:rPr>
         <w:t>[4]</w:t>
       </w:r>
-      <w:bookmarkEnd w:id="10"/>
+      <w:bookmarkEnd w:id="11"/>
       <w:r>
         <w:rPr>
           <w:rFonts w:ascii="Cambria" w:hAnsi="Cambria"/>

--- a/project-documentation.docx
+++ b/project-documentation.docx
@@ -269,7 +269,7 @@
           <w:r>
             <w:fldChar w:fldCharType="separate"/>
           </w:r>
-          <w:hyperlink w:anchor="_Toc175829575" w:history="1">
+          <w:hyperlink w:anchor="_Toc175846059" w:history="1">
             <w:r>
               <w:rPr>
                 <w:rStyle w:val="Hyperlink"/>
@@ -308,7 +308,7 @@
                 <w:noProof/>
                 <w:webHidden/>
               </w:rPr>
-              <w:instrText xml:space="preserve"> PAGEREF _Toc175829575 \h </w:instrText>
+              <w:instrText xml:space="preserve"> PAGEREF _Toc175846059 \h </w:instrText>
             </w:r>
             <w:r>
               <w:rPr>
@@ -351,7 +351,7 @@
               <w:lang w:eastAsia="en-GB"/>
             </w:rPr>
           </w:pPr>
-          <w:hyperlink w:anchor="_Toc175829576" w:history="1">
+          <w:hyperlink w:anchor="_Toc175846060" w:history="1">
             <w:r>
               <w:rPr>
                 <w:rStyle w:val="Hyperlink"/>
@@ -389,7 +389,7 @@
                 <w:noProof/>
                 <w:webHidden/>
               </w:rPr>
-              <w:instrText xml:space="preserve"> PAGEREF _Toc175829576 \h </w:instrText>
+              <w:instrText xml:space="preserve"> PAGEREF _Toc175846060 \h </w:instrText>
             </w:r>
             <w:r>
               <w:rPr>
@@ -432,7 +432,7 @@
               <w:lang w:eastAsia="en-GB"/>
             </w:rPr>
           </w:pPr>
-          <w:hyperlink w:anchor="_Toc175829577" w:history="1">
+          <w:hyperlink w:anchor="_Toc175846061" w:history="1">
             <w:r>
               <w:rPr>
                 <w:rStyle w:val="Hyperlink"/>
@@ -449,6 +449,87 @@
                   <w14:round/>
                 </w14:textOutline>
               </w:rPr>
+              <w:t>Protocol variations</w:t>
+            </w:r>
+            <w:r>
+              <w:rPr>
+                <w:noProof/>
+                <w:webHidden/>
+              </w:rPr>
+              <w:tab/>
+            </w:r>
+            <w:r>
+              <w:rPr>
+                <w:noProof/>
+                <w:webHidden/>
+              </w:rPr>
+              <w:fldChar w:fldCharType="begin"/>
+            </w:r>
+            <w:r>
+              <w:rPr>
+                <w:noProof/>
+                <w:webHidden/>
+              </w:rPr>
+              <w:instrText xml:space="preserve"> PAGEREF _Toc175846061 \h </w:instrText>
+            </w:r>
+            <w:r>
+              <w:rPr>
+                <w:noProof/>
+                <w:webHidden/>
+              </w:rPr>
+            </w:r>
+            <w:r>
+              <w:rPr>
+                <w:noProof/>
+                <w:webHidden/>
+              </w:rPr>
+              <w:fldChar w:fldCharType="separate"/>
+            </w:r>
+            <w:r>
+              <w:rPr>
+                <w:noProof/>
+                <w:webHidden/>
+              </w:rPr>
+              <w:t>3</w:t>
+            </w:r>
+            <w:r>
+              <w:rPr>
+                <w:noProof/>
+                <w:webHidden/>
+              </w:rPr>
+              <w:fldChar w:fldCharType="end"/>
+            </w:r>
+          </w:hyperlink>
+        </w:p>
+        <w:p>
+          <w:pPr>
+            <w:pStyle w:val="TOC1"/>
+            <w:tabs>
+              <w:tab w:val="right" w:leader="dot" w:pos="9628"/>
+            </w:tabs>
+            <w:rPr>
+              <w:rFonts w:eastAsiaTheme="minorEastAsia"/>
+              <w:noProof/>
+              <w:lang w:eastAsia="en-GB"/>
+            </w:rPr>
+          </w:pPr>
+          <w:hyperlink w:anchor="_Toc175846062" w:history="1">
+            <w:r>
+              <w:rPr>
+                <w:rStyle w:val="Hyperlink"/>
+                <w:rFonts w:ascii="Cambria" w:hAnsi="Cambria"/>
+                <w:noProof/>
+                <w14:shadow w14:blurRad="38100" w14:dist="19050" w14:dir="2700000" w14:sx="100000" w14:sy="100000" w14:kx="0" w14:ky="0" w14:algn="tl">
+                  <w14:schemeClr w14:val="dk1">
+                    <w14:alpha w14:val="60000"/>
+                  </w14:schemeClr>
+                </w14:shadow>
+                <w14:textOutline w14:w="0" w14:cap="flat" w14:cmpd="sng" w14:algn="ctr">
+                  <w14:noFill/>
+                  <w14:prstDash w14:val="solid"/>
+                  <w14:round/>
+                </w14:textOutline>
+              </w:rPr>
               <w:t>Focusing on QNE</w:t>
             </w:r>
             <w:r>
@@ -470,7 +551,7 @@
                 <w:noProof/>
                 <w:webHidden/>
               </w:rPr>
-              <w:instrText xml:space="preserve"> PAGEREF _Toc175829577 \h </w:instrText>
+              <w:instrText xml:space="preserve"> PAGEREF _Toc175846062 \h </w:instrText>
             </w:r>
             <w:r>
               <w:rPr>
@@ -513,7 +594,7 @@
               <w:lang w:eastAsia="en-GB"/>
             </w:rPr>
           </w:pPr>
-          <w:hyperlink w:anchor="_Toc175829578" w:history="1">
+          <w:hyperlink w:anchor="_Toc175846063" w:history="1">
             <w:r>
               <w:rPr>
                 <w:rStyle w:val="Hyperlink"/>
@@ -551,7 +632,7 @@
                 <w:noProof/>
                 <w:webHidden/>
               </w:rPr>
-              <w:instrText xml:space="preserve"> PAGEREF _Toc175829578 \h </w:instrText>
+              <w:instrText xml:space="preserve"> PAGEREF _Toc175846063 \h </w:instrText>
             </w:r>
             <w:r>
               <w:rPr>
@@ -594,7 +675,7 @@
               <w:lang w:eastAsia="en-GB"/>
             </w:rPr>
           </w:pPr>
-          <w:hyperlink w:anchor="_Toc175829579" w:history="1">
+          <w:hyperlink w:anchor="_Toc175846064" w:history="1">
             <w:r>
               <w:rPr>
                 <w:rStyle w:val="Hyperlink"/>
@@ -632,7 +713,7 @@
                 <w:noProof/>
                 <w:webHidden/>
               </w:rPr>
-              <w:instrText xml:space="preserve"> PAGEREF _Toc175829579 \h </w:instrText>
+              <w:instrText xml:space="preserve"> PAGEREF _Toc175846064 \h </w:instrText>
             </w:r>
             <w:r>
               <w:rPr>
@@ -652,7 +733,7 @@
                 <w:noProof/>
                 <w:webHidden/>
               </w:rPr>
-              <w:t>3</w:t>
+              <w:t>4</w:t>
             </w:r>
             <w:r>
               <w:rPr>
@@ -675,7 +756,7 @@
               <w:lang w:eastAsia="en-GB"/>
             </w:rPr>
           </w:pPr>
-          <w:hyperlink w:anchor="_Toc175829580" w:history="1">
+          <w:hyperlink w:anchor="_Toc175846065" w:history="1">
             <w:r>
               <w:rPr>
                 <w:rStyle w:val="Hyperlink"/>
@@ -713,7 +794,7 @@
                 <w:noProof/>
                 <w:webHidden/>
               </w:rPr>
-              <w:instrText xml:space="preserve"> PAGEREF _Toc175829580 \h </w:instrText>
+              <w:instrText xml:space="preserve"> PAGEREF _Toc175846065 \h </w:instrText>
             </w:r>
             <w:r>
               <w:rPr>
@@ -756,7 +837,7 @@
               <w:lang w:eastAsia="en-GB"/>
             </w:rPr>
           </w:pPr>
-          <w:hyperlink w:anchor="_Toc175829581" w:history="1">
+          <w:hyperlink w:anchor="_Toc175846066" w:history="1">
             <w:r>
               <w:rPr>
                 <w:rStyle w:val="Hyperlink"/>
@@ -794,7 +875,7 @@
                 <w:noProof/>
                 <w:webHidden/>
               </w:rPr>
-              <w:instrText xml:space="preserve"> PAGEREF _Toc175829581 \h </w:instrText>
+              <w:instrText xml:space="preserve"> PAGEREF _Toc175846066 \h </w:instrText>
             </w:r>
             <w:r>
               <w:rPr>
@@ -837,7 +918,7 @@
               <w:lang w:eastAsia="en-GB"/>
             </w:rPr>
           </w:pPr>
-          <w:hyperlink w:anchor="_Toc175829582" w:history="1">
+          <w:hyperlink w:anchor="_Toc175846067" w:history="1">
             <w:r>
               <w:rPr>
                 <w:rStyle w:val="Hyperlink"/>
@@ -854,6 +935,87 @@
                   <w14:round/>
                 </w14:textOutline>
               </w:rPr>
+              <w:t>Conclusion</w:t>
+            </w:r>
+            <w:r>
+              <w:rPr>
+                <w:noProof/>
+                <w:webHidden/>
+              </w:rPr>
+              <w:tab/>
+            </w:r>
+            <w:r>
+              <w:rPr>
+                <w:noProof/>
+                <w:webHidden/>
+              </w:rPr>
+              <w:fldChar w:fldCharType="begin"/>
+            </w:r>
+            <w:r>
+              <w:rPr>
+                <w:noProof/>
+                <w:webHidden/>
+              </w:rPr>
+              <w:instrText xml:space="preserve"> PAGEREF _Toc175846067 \h </w:instrText>
+            </w:r>
+            <w:r>
+              <w:rPr>
+                <w:noProof/>
+                <w:webHidden/>
+              </w:rPr>
+            </w:r>
+            <w:r>
+              <w:rPr>
+                <w:noProof/>
+                <w:webHidden/>
+              </w:rPr>
+              <w:fldChar w:fldCharType="separate"/>
+            </w:r>
+            <w:r>
+              <w:rPr>
+                <w:noProof/>
+                <w:webHidden/>
+              </w:rPr>
+              <w:t>5</w:t>
+            </w:r>
+            <w:r>
+              <w:rPr>
+                <w:noProof/>
+                <w:webHidden/>
+              </w:rPr>
+              <w:fldChar w:fldCharType="end"/>
+            </w:r>
+          </w:hyperlink>
+        </w:p>
+        <w:p>
+          <w:pPr>
+            <w:pStyle w:val="TOC1"/>
+            <w:tabs>
+              <w:tab w:val="right" w:leader="dot" w:pos="9628"/>
+            </w:tabs>
+            <w:rPr>
+              <w:rFonts w:eastAsiaTheme="minorEastAsia"/>
+              <w:noProof/>
+              <w:lang w:eastAsia="en-GB"/>
+            </w:rPr>
+          </w:pPr>
+          <w:hyperlink w:anchor="_Toc175846068" w:history="1">
+            <w:r>
+              <w:rPr>
+                <w:rStyle w:val="Hyperlink"/>
+                <w:rFonts w:ascii="Cambria" w:hAnsi="Cambria"/>
+                <w:noProof/>
+                <w14:shadow w14:blurRad="38100" w14:dist="19050" w14:dir="2700000" w14:sx="100000" w14:sy="100000" w14:kx="0" w14:ky="0" w14:algn="tl">
+                  <w14:schemeClr w14:val="dk1">
+                    <w14:alpha w14:val="60000"/>
+                  </w14:schemeClr>
+                </w14:shadow>
+                <w14:textOutline w14:w="0" w14:cap="flat" w14:cmpd="sng" w14:algn="ctr">
+                  <w14:noFill/>
+                  <w14:prstDash w14:val="solid"/>
+                  <w14:round/>
+                </w14:textOutline>
+              </w:rPr>
               <w:t>Bibliography</w:t>
             </w:r>
             <w:r>
@@ -875,7 +1037,7 @@
                 <w:noProof/>
                 <w:webHidden/>
               </w:rPr>
-              <w:instrText xml:space="preserve"> PAGEREF _Toc175829582 \h </w:instrText>
+              <w:instrText xml:space="preserve"> PAGEREF _Toc175846068 \h </w:instrText>
             </w:r>
             <w:r>
               <w:rPr>
@@ -953,7 +1115,7 @@
           </w14:textOutline>
         </w:rPr>
       </w:pPr>
-      <w:bookmarkStart w:id="0" w:name="_Toc175829575"/>
+      <w:bookmarkStart w:id="0" w:name="_Toc175846059"/>
       <w:r>
         <w:rPr>
           <w:rFonts w:ascii="Cambria" w:hAnsi="Cambria"/>
@@ -1109,7 +1271,7 @@
           </w14:textOutline>
         </w:rPr>
       </w:pPr>
-      <w:bookmarkStart w:id="1" w:name="_Toc175829576"/>
+      <w:bookmarkStart w:id="1" w:name="_Toc175846060"/>
       <w:r>
         <w:rPr>
           <w:rFonts w:ascii="Cambria" w:hAnsi="Cambria"/>
@@ -1217,6 +1379,9 @@
           </w14:textOutline>
         </w:rPr>
       </w:pPr>
+      <w:bookmarkStart w:id="2" w:name="_Protocol_variations"/>
+      <w:bookmarkStart w:id="3" w:name="_Toc175846061"/>
+      <w:bookmarkEnd w:id="2"/>
       <w:r>
         <w:rPr>
           <w:rFonts w:ascii="Cambria" w:hAnsi="Cambria"/>
@@ -1234,6 +1399,7 @@
         </w:rPr>
         <w:t>Protocol variations</w:t>
       </w:r>
+      <w:bookmarkEnd w:id="3"/>
     </w:p>
     <w:p>
       <w:pPr>
@@ -1246,6 +1412,204 @@
           <w:rFonts w:ascii="Cambria" w:hAnsi="Cambria"/>
         </w:rPr>
         <w:t xml:space="preserve">The unique variation </w:t>
+      </w:r>
+      <w:r>
+        <w:rPr>
+          <w:rFonts w:ascii="Cambria" w:hAnsi="Cambria"/>
+        </w:rPr>
+        <w:t xml:space="preserve">is in the step 3 of </w:t>
+      </w:r>
+      <w:r>
+        <w:rPr>
+          <w:rFonts w:ascii="Cambria" w:hAnsi="Cambria"/>
+        </w:rPr>
+        <w:t>Parity</w:t>
+      </w:r>
+      <w:r>
+        <w:rPr>
+          <w:rFonts w:ascii="Cambria" w:hAnsi="Cambria"/>
+        </w:rPr>
+        <w:t xml:space="preserve"> (</w:t>
+      </w:r>
+      <w:r>
+        <w:rPr>
+          <w:rFonts w:ascii="Cambria" w:hAnsi="Cambria"/>
+        </w:rPr>
+        <w:t>protocol 6</w:t>
+      </w:r>
+      <w:r>
+        <w:rPr>
+          <w:rFonts w:ascii="Cambria" w:hAnsi="Cambria"/>
+        </w:rPr>
+        <w:t xml:space="preserve">). </w:t>
+      </w:r>
+      <w:r>
+        <w:rPr>
+          <w:rFonts w:ascii="Cambria" w:hAnsi="Cambria"/>
+        </w:rPr>
+        <w:t>Instead of sending the j-</w:t>
+      </w:r>
+      <w:proofErr w:type="spellStart"/>
+      <w:r>
+        <w:rPr>
+          <w:rFonts w:ascii="Cambria" w:hAnsi="Cambria"/>
+        </w:rPr>
+        <w:t>th</w:t>
+      </w:r>
+      <w:proofErr w:type="spellEnd"/>
+      <w:r>
+        <w:rPr>
+          <w:rFonts w:ascii="Cambria" w:hAnsi="Cambria"/>
+        </w:rPr>
+        <w:t xml:space="preserve"> bit to the j-</w:t>
+      </w:r>
+      <w:proofErr w:type="spellStart"/>
+      <w:r>
+        <w:rPr>
+          <w:rFonts w:ascii="Cambria" w:hAnsi="Cambria"/>
+        </w:rPr>
+        <w:t>th</w:t>
+      </w:r>
+      <w:proofErr w:type="spellEnd"/>
+      <w:r>
+        <w:rPr>
+          <w:rFonts w:ascii="Cambria" w:hAnsi="Cambria"/>
+        </w:rPr>
+        <w:t xml:space="preserve"> agent it is sent with the broadcast. The result still be the same, every agent gets her bit and ignore all others. </w:t>
+      </w:r>
+      <w:r>
+        <w:rPr>
+          <w:rFonts w:ascii="Cambria" w:hAnsi="Cambria"/>
+        </w:rPr>
+        <w:t xml:space="preserve">This variation </w:t>
+      </w:r>
+      <w:r>
+        <w:rPr>
+          <w:rFonts w:ascii="Cambria" w:hAnsi="Cambria"/>
+        </w:rPr>
+        <w:t>was</w:t>
+      </w:r>
+      <w:r>
+        <w:rPr>
+          <w:rFonts w:ascii="Cambria" w:hAnsi="Cambria"/>
+        </w:rPr>
+        <w:t xml:space="preserve"> necessary because the </w:t>
+      </w:r>
+      <w:r>
+        <w:rPr>
+          <w:rFonts w:ascii="Cambria" w:hAnsi="Cambria"/>
+        </w:rPr>
+        <w:t>number</w:t>
+      </w:r>
+      <w:r>
+        <w:rPr>
+          <w:rFonts w:ascii="Cambria" w:hAnsi="Cambria"/>
+        </w:rPr>
+        <w:t xml:space="preserve"> of sockets </w:t>
+      </w:r>
+      <w:r>
+        <w:rPr>
+          <w:rFonts w:ascii="Cambria" w:hAnsi="Cambria"/>
+        </w:rPr>
+        <w:t xml:space="preserve">needed </w:t>
+      </w:r>
+      <w:r>
+        <w:rPr>
+          <w:rFonts w:ascii="Cambria" w:hAnsi="Cambria"/>
+        </w:rPr>
+        <w:t xml:space="preserve">to be handled </w:t>
+      </w:r>
+      <w:r>
+        <w:rPr>
+          <w:rFonts w:ascii="Cambria" w:hAnsi="Cambria"/>
+        </w:rPr>
+        <w:t xml:space="preserve">synchronously </w:t>
+      </w:r>
+      <w:r>
+        <w:rPr>
+          <w:rFonts w:ascii="Cambria" w:hAnsi="Cambria"/>
+        </w:rPr>
+        <w:t>was</w:t>
+      </w:r>
+      <w:r>
+        <w:rPr>
+          <w:rFonts w:ascii="Cambria" w:hAnsi="Cambria"/>
+        </w:rPr>
+        <w:t xml:space="preserve"> too high (e.g. if an agent do a ‘send’</w:t>
+      </w:r>
+      <w:r>
+        <w:rPr>
+          <w:rFonts w:ascii="Cambria" w:hAnsi="Cambria"/>
+        </w:rPr>
+        <w:t>,</w:t>
+      </w:r>
+      <w:r>
+        <w:rPr>
+          <w:rFonts w:ascii="Cambria" w:hAnsi="Cambria"/>
+        </w:rPr>
+        <w:t xml:space="preserve"> the other should be in ‘</w:t>
+      </w:r>
+      <w:proofErr w:type="spellStart"/>
+      <w:r>
+        <w:rPr>
+          <w:rFonts w:ascii="Cambria" w:hAnsi="Cambria"/>
+        </w:rPr>
+        <w:t>recv</w:t>
+      </w:r>
+      <w:proofErr w:type="spellEnd"/>
+      <w:r>
+        <w:rPr>
+          <w:rFonts w:ascii="Cambria" w:hAnsi="Cambria"/>
+        </w:rPr>
+        <w:t>’)</w:t>
+      </w:r>
+      <w:r>
+        <w:rPr>
+          <w:rFonts w:ascii="Cambria" w:hAnsi="Cambria"/>
+        </w:rPr>
+        <w:t>.</w:t>
+      </w:r>
+      <w:r>
+        <w:rPr>
+          <w:rFonts w:ascii="Cambria" w:hAnsi="Cambria"/>
+        </w:rPr>
+        <w:t xml:space="preserve"> </w:t>
+      </w:r>
+      <w:r>
+        <w:rPr>
+          <w:rFonts w:ascii="Cambria" w:hAnsi="Cambria"/>
+        </w:rPr>
+        <w:t>Even with</w:t>
+      </w:r>
+      <w:r>
+        <w:rPr>
+          <w:rFonts w:ascii="Cambria" w:hAnsi="Cambria"/>
+        </w:rPr>
+        <w:t xml:space="preserve"> an </w:t>
+      </w:r>
+      <w:r>
+        <w:rPr>
+          <w:rFonts w:ascii="Cambria" w:hAnsi="Cambria"/>
+        </w:rPr>
+        <w:t>ordering,</w:t>
+      </w:r>
+      <w:r>
+        <w:rPr>
+          <w:rFonts w:ascii="Cambria" w:hAnsi="Cambria"/>
+        </w:rPr>
+        <w:t xml:space="preserve"> the agents were </w:t>
+      </w:r>
+      <w:r>
+        <w:rPr>
+          <w:rFonts w:ascii="Cambria" w:hAnsi="Cambria"/>
+        </w:rPr>
+        <w:t>unable</w:t>
+      </w:r>
+      <w:r>
+        <w:rPr>
+          <w:rFonts w:ascii="Cambria" w:hAnsi="Cambria"/>
+        </w:rPr>
+        <w:t xml:space="preserve"> to communicate in a synchronized way.</w:t>
       </w:r>
     </w:p>
     <w:p>
@@ -1273,7 +1637,7 @@
           </w14:textOutline>
         </w:rPr>
       </w:pPr>
-      <w:bookmarkStart w:id="2" w:name="_Toc175829577"/>
+      <w:bookmarkStart w:id="4" w:name="_Toc175846062"/>
       <w:r>
         <w:rPr>
           <w:rFonts w:ascii="Cambria" w:hAnsi="Cambria"/>
@@ -1291,7 +1655,7 @@
         </w:rPr>
         <w:t>Focusing on QNE</w:t>
       </w:r>
-      <w:bookmarkEnd w:id="2"/>
+      <w:bookmarkEnd w:id="4"/>
     </w:p>
     <w:p>
       <w:pPr>
@@ -1311,7 +1675,7 @@
           </w14:textOutline>
         </w:rPr>
       </w:pPr>
-      <w:bookmarkStart w:id="3" w:name="_Toc175829578"/>
+      <w:bookmarkStart w:id="5" w:name="_Toc175846063"/>
       <w:r>
         <w:rPr>
           <w:rFonts w:ascii="Cambria" w:hAnsi="Cambria"/>
@@ -1329,7 +1693,7 @@
         </w:rPr>
         <w:t>What is QNE-ADK?</w:t>
       </w:r>
-      <w:bookmarkEnd w:id="3"/>
+      <w:bookmarkEnd w:id="5"/>
     </w:p>
     <w:p>
       <w:pPr>
@@ -1508,6 +1872,7 @@
         <w:rPr>
           <w:rFonts w:ascii="Cambria" w:hAnsi="Cambria"/>
         </w:rPr>
+        <w:lastRenderedPageBreak/>
         <w:t>The operating system for development must be a modern version of Linux (Ubuntu is suggested) or MacOS. If you use Windows, you can use either Windows Subsystem for Linux or a Virtual Machine</w:t>
       </w:r>
       <w:r>
@@ -1576,7 +1941,7 @@
           </w14:textOutline>
         </w:rPr>
       </w:pPr>
-      <w:bookmarkStart w:id="4" w:name="_Toc175829579"/>
+      <w:bookmarkStart w:id="6" w:name="_Toc175846064"/>
       <w:r>
         <w:rPr>
           <w:rFonts w:ascii="Cambria" w:hAnsi="Cambria"/>
@@ -1594,7 +1959,7 @@
         </w:rPr>
         <w:t>Known issues</w:t>
       </w:r>
-      <w:bookmarkEnd w:id="4"/>
+      <w:bookmarkEnd w:id="6"/>
       <w:r>
         <w:rPr>
           <w:rFonts w:ascii="Cambria" w:hAnsi="Cambria"/>
@@ -1718,12 +2083,6 @@
         </w:rPr>
         <w:t xml:space="preserve"> of information to be exchanged is very small.</w:t>
       </w:r>
-      <w:r>
-        <w:rPr>
-          <w:rFonts w:ascii="Cambria" w:hAnsi="Cambria"/>
-        </w:rPr>
-        <w:t xml:space="preserve"> </w:t>
-      </w:r>
     </w:p>
     <w:p>
       <w:pPr>
@@ -1784,7 +2143,19 @@
         <w:rPr>
           <w:rFonts w:ascii="Cambria" w:hAnsi="Cambria"/>
         </w:rPr>
-        <w:t xml:space="preserve"> (subprotocol 3, step 2)</w:t>
+        <w:t xml:space="preserve"> (protocol </w:t>
+      </w:r>
+      <w:r>
+        <w:rPr>
+          <w:rFonts w:ascii="Cambria" w:hAnsi="Cambria"/>
+        </w:rPr>
+        <w:t>4 a.k.a. Verification</w:t>
+      </w:r>
+      <w:r>
+        <w:rPr>
+          <w:rFonts w:ascii="Cambria" w:hAnsi="Cambria"/>
+        </w:rPr>
+        <w:t>, step 2)</w:t>
       </w:r>
       <w:r>
         <w:rPr>
@@ -1839,12 +2210,6 @@
           <w:rFonts w:ascii="Cambria" w:hAnsi="Cambria"/>
         </w:rPr>
         <w:t>.</w:t>
-      </w:r>
-      <w:r>
-        <w:rPr>
-          <w:rFonts w:ascii="Cambria" w:hAnsi="Cambria"/>
-        </w:rPr>
-        <w:t xml:space="preserve"> </w:t>
       </w:r>
     </w:p>
     <w:p>
@@ -2046,7 +2411,7 @@
         <w:rPr>
           <w:rFonts w:ascii="Cambria" w:hAnsi="Cambria"/>
         </w:rPr>
-        <w:t>This warning has no concrete impact.</w:t>
+        <w:t>This warning has no impact.</w:t>
       </w:r>
     </w:p>
     <w:p>
@@ -2074,7 +2439,7 @@
           </w14:textOutline>
         </w:rPr>
       </w:pPr>
-      <w:bookmarkStart w:id="5" w:name="_Toc175829580"/>
+      <w:bookmarkStart w:id="7" w:name="_Toc175846065"/>
       <w:r>
         <w:rPr>
           <w:rFonts w:ascii="Cambria" w:hAnsi="Cambria"/>
@@ -2092,7 +2457,7 @@
         </w:rPr>
         <w:t>Advantages of QNE</w:t>
       </w:r>
-      <w:bookmarkEnd w:id="5"/>
+      <w:bookmarkEnd w:id="7"/>
     </w:p>
     <w:p>
       <w:pPr>
@@ -2163,7 +2528,7 @@
           </w14:textOutline>
         </w:rPr>
       </w:pPr>
-      <w:bookmarkStart w:id="6" w:name="_Toc175829581"/>
+      <w:bookmarkStart w:id="8" w:name="_Toc175846066"/>
       <w:r>
         <w:rPr>
           <w:rFonts w:ascii="Cambria" w:hAnsi="Cambria"/>
@@ -2198,7 +2563,7 @@
         </w:rPr>
         <w:t>imitations of QNE</w:t>
       </w:r>
-      <w:bookmarkEnd w:id="6"/>
+      <w:bookmarkEnd w:id="8"/>
     </w:p>
     <w:p>
       <w:pPr>
@@ -2230,7 +2595,19 @@
         <w:rPr>
           <w:rFonts w:ascii="Cambria" w:hAnsi="Cambria"/>
         </w:rPr>
-        <w:t xml:space="preserve">, availability.  </w:t>
+        <w:t>, availability</w:t>
+      </w:r>
+      <w:r>
+        <w:rPr>
+          <w:rFonts w:ascii="Cambria" w:hAnsi="Cambria"/>
+        </w:rPr>
+        <w:t>, sync</w:t>
+      </w:r>
+      <w:r>
+        <w:rPr>
+          <w:rFonts w:ascii="Cambria" w:hAnsi="Cambria"/>
+        </w:rPr>
+        <w:t xml:space="preserve">.  </w:t>
       </w:r>
     </w:p>
     <w:p>
@@ -2296,6 +2673,7 @@
         <w:rPr>
           <w:rFonts w:ascii="Cambria" w:hAnsi="Cambria"/>
         </w:rPr>
+        <w:lastRenderedPageBreak/>
         <w:t>even</w:t>
       </w:r>
       <w:r>
@@ -2334,7 +2712,6 @@
         <w:rPr>
           <w:rFonts w:ascii="Cambria" w:hAnsi="Cambria"/>
         </w:rPr>
-        <w:lastRenderedPageBreak/>
         <w:t xml:space="preserve">Documentation and functionalities: </w:t>
       </w:r>
       <w:r>
@@ -2463,25 +2840,111 @@
           <w:rFonts w:ascii="Cambria" w:hAnsi="Cambria"/>
         </w:rPr>
       </w:pPr>
-    </w:p>
-    <w:p>
-      <w:pPr>
-        <w:rPr>
-          <w:rFonts w:ascii="Cambria" w:hAnsi="Cambria"/>
-        </w:rPr>
-      </w:pPr>
-    </w:p>
-    <w:p>
-      <w:pPr>
-        <w:rPr>
-          <w:rFonts w:ascii="Cambria" w:hAnsi="Cambria"/>
-        </w:rPr>
-      </w:pPr>
-    </w:p>
-    <w:p>
-      <w:r>
-        <w:br w:type="page"/>
-      </w:r>
+      <w:r>
+        <w:rPr>
+          <w:rFonts w:ascii="Cambria" w:hAnsi="Cambria"/>
+        </w:rPr>
+        <w:t>Lack of tools for synchronization: With QNE every role is a node which correspond to a Python script that runs in competition with all other roles</w:t>
+      </w:r>
+      <w:r>
+        <w:rPr>
+          <w:rFonts w:ascii="Cambria" w:hAnsi="Cambria"/>
+        </w:rPr>
+        <w:t>,</w:t>
+      </w:r>
+      <w:r>
+        <w:rPr>
+          <w:rFonts w:ascii="Cambria" w:hAnsi="Cambria"/>
+        </w:rPr>
+        <w:t xml:space="preserve"> so if you need to exchange </w:t>
+      </w:r>
+      <w:r>
+        <w:rPr>
+          <w:rFonts w:ascii="Cambria" w:hAnsi="Cambria"/>
+        </w:rPr>
+        <w:t xml:space="preserve">classical information with multiple roles you may have some issue as </w:t>
+      </w:r>
+      <w:hyperlink w:anchor="_Protocol_variations" w:history="1">
+        <w:r>
+          <w:rPr>
+            <w:rStyle w:val="Hyperlink"/>
+            <w:rFonts w:ascii="Cambria" w:hAnsi="Cambria"/>
+          </w:rPr>
+          <w:t>he</w:t>
+        </w:r>
+        <w:r>
+          <w:rPr>
+            <w:rStyle w:val="Hyperlink"/>
+            <w:rFonts w:ascii="Cambria" w:hAnsi="Cambria"/>
+          </w:rPr>
+          <w:t>r</w:t>
+        </w:r>
+        <w:r>
+          <w:rPr>
+            <w:rStyle w:val="Hyperlink"/>
+            <w:rFonts w:ascii="Cambria" w:hAnsi="Cambria"/>
+          </w:rPr>
+          <w:t>e</w:t>
+        </w:r>
+      </w:hyperlink>
+      <w:r>
+        <w:rPr>
+          <w:rFonts w:ascii="Cambria" w:hAnsi="Cambria"/>
+        </w:rPr>
+        <w:t>.</w:t>
+      </w:r>
+    </w:p>
+    <w:p>
+      <w:pPr>
+        <w:pStyle w:val="ListParagraph"/>
+        <w:rPr>
+          <w:rFonts w:ascii="Cambria" w:hAnsi="Cambria"/>
+        </w:rPr>
+      </w:pPr>
+    </w:p>
+    <w:p>
+      <w:pPr>
+        <w:pStyle w:val="ListParagraph"/>
+        <w:numPr>
+          <w:ilvl w:val="0"/>
+          <w:numId w:val="10"/>
+        </w:numPr>
+        <w:rPr>
+          <w:rFonts w:ascii="Cambria" w:hAnsi="Cambria"/>
+        </w:rPr>
+      </w:pPr>
+      <w:r>
+        <w:rPr>
+          <w:rFonts w:ascii="Cambria" w:hAnsi="Cambria"/>
+        </w:rPr>
+        <w:t xml:space="preserve">Lack of support: </w:t>
+      </w:r>
+      <w:r>
+        <w:rPr>
+          <w:rFonts w:ascii="Cambria" w:hAnsi="Cambria"/>
+        </w:rPr>
+        <w:t xml:space="preserve">The developers are not reachable, if you contact them for issues in their library, they never answer you (e.g. broadcast not completely implemented). Fun fact: Instead, if you contact </w:t>
+      </w:r>
+      <w:r>
+        <w:rPr>
+          <w:rFonts w:ascii="Cambria" w:hAnsi="Cambria"/>
+        </w:rPr>
+        <w:t>who handle communications for QNE</w:t>
+      </w:r>
+      <w:r>
+        <w:rPr>
+          <w:rFonts w:ascii="Cambria" w:hAnsi="Cambria"/>
+        </w:rPr>
+        <w:t xml:space="preserve"> they answer you, but they cannot say nothing more than “implement it by yourself”.</w:t>
+      </w:r>
+    </w:p>
+    <w:p>
+      <w:pPr>
+        <w:pStyle w:val="ListParagraph"/>
+        <w:rPr>
+          <w:rFonts w:ascii="Cambria" w:hAnsi="Cambria"/>
+        </w:rPr>
+      </w:pPr>
     </w:p>
     <w:p>
       <w:pPr>
@@ -2501,7 +2964,7 @@
           </w14:textOutline>
         </w:rPr>
       </w:pPr>
-      <w:bookmarkStart w:id="7" w:name="_Toc175829582"/>
+      <w:bookmarkStart w:id="9" w:name="_Toc175846067"/>
       <w:r>
         <w:rPr>
           <w:rFonts w:ascii="Cambria" w:hAnsi="Cambria"/>
@@ -2517,25 +2980,107 @@
             <w14:round/>
           </w14:textOutline>
         </w:rPr>
+        <w:t>Conclusion</w:t>
+      </w:r>
+      <w:bookmarkEnd w:id="9"/>
+    </w:p>
+    <w:p>
+      <w:pPr>
+        <w:rPr>
+          <w:rFonts w:ascii="Cambria" w:hAnsi="Cambria"/>
+        </w:rPr>
+      </w:pPr>
+      <w:r>
+        <w:rPr>
+          <w:rFonts w:ascii="Cambria" w:hAnsi="Cambria"/>
+        </w:rPr>
+        <w:t xml:space="preserve">I may have been too critical of </w:t>
+      </w:r>
+      <w:r>
+        <w:rPr>
+          <w:rFonts w:ascii="Cambria" w:hAnsi="Cambria"/>
+        </w:rPr>
+        <w:t>this library, because I see it as a very little library to be used to develop complex projects</w:t>
+      </w:r>
+      <w:r>
+        <w:rPr>
+          <w:rFonts w:ascii="Cambria" w:hAnsi="Cambria"/>
+        </w:rPr>
+        <w:t>.</w:t>
+      </w:r>
+    </w:p>
+    <w:p>
+      <w:pPr>
+        <w:rPr>
+          <w:rFonts w:ascii="Cambria" w:hAnsi="Cambria"/>
+        </w:rPr>
+      </w:pPr>
+    </w:p>
+    <w:p>
+      <w:pPr>
+        <w:rPr>
+          <w:rFonts w:ascii="Cambria" w:hAnsi="Cambria"/>
+        </w:rPr>
+      </w:pPr>
+    </w:p>
+    <w:p>
+      <w:r>
+        <w:br w:type="page"/>
+      </w:r>
+    </w:p>
+    <w:p>
+      <w:pPr>
+        <w:pStyle w:val="Heading1"/>
+        <w:rPr>
+          <w:rFonts w:ascii="Cambria" w:hAnsi="Cambria"/>
+          <w:color w:val="000000" w:themeColor="text1"/>
+          <w14:shadow w14:blurRad="38100" w14:dist="19050" w14:dir="2700000" w14:sx="100000" w14:sy="100000" w14:kx="0" w14:ky="0" w14:algn="tl">
+            <w14:schemeClr w14:val="dk1">
+              <w14:alpha w14:val="60000"/>
+            </w14:schemeClr>
+          </w14:shadow>
+          <w14:textOutline w14:w="0" w14:cap="flat" w14:cmpd="sng" w14:algn="ctr">
+            <w14:noFill/>
+            <w14:prstDash w14:val="solid"/>
+            <w14:round/>
+          </w14:textOutline>
+        </w:rPr>
+      </w:pPr>
+      <w:bookmarkStart w:id="10" w:name="_Toc175846068"/>
+      <w:r>
+        <w:rPr>
+          <w:rFonts w:ascii="Cambria" w:hAnsi="Cambria"/>
+          <w:color w:val="000000" w:themeColor="text1"/>
+          <w14:shadow w14:blurRad="38100" w14:dist="19050" w14:dir="2700000" w14:sx="100000" w14:sy="100000" w14:kx="0" w14:ky="0" w14:algn="tl">
+            <w14:schemeClr w14:val="dk1">
+              <w14:alpha w14:val="60000"/>
+            </w14:schemeClr>
+          </w14:shadow>
+          <w14:textOutline w14:w="0" w14:cap="flat" w14:cmpd="sng" w14:algn="ctr">
+            <w14:noFill/>
+            <w14:prstDash w14:val="solid"/>
+            <w14:round/>
+          </w14:textOutline>
+        </w:rPr>
         <w:lastRenderedPageBreak/>
         <w:t>Bibliography</w:t>
       </w:r>
-      <w:bookmarkEnd w:id="7"/>
-    </w:p>
-    <w:p>
-      <w:pPr>
-        <w:rPr>
-          <w:rFonts w:ascii="Cambria" w:hAnsi="Cambria"/>
-        </w:rPr>
-      </w:pPr>
-      <w:bookmarkStart w:id="8" w:name="qne"/>
+      <w:bookmarkEnd w:id="10"/>
+    </w:p>
+    <w:p>
+      <w:pPr>
+        <w:rPr>
+          <w:rFonts w:ascii="Cambria" w:hAnsi="Cambria"/>
+        </w:rPr>
+      </w:pPr>
+      <w:bookmarkStart w:id="11" w:name="qne"/>
       <w:r>
         <w:rPr>
           <w:rFonts w:ascii="Cambria" w:hAnsi="Cambria"/>
         </w:rPr>
         <w:t>[1]</w:t>
       </w:r>
-      <w:bookmarkEnd w:id="8"/>
+      <w:bookmarkEnd w:id="11"/>
       <w:r>
         <w:rPr>
           <w:rFonts w:ascii="Cambria" w:hAnsi="Cambria"/>
@@ -2570,14 +3115,14 @@
           <w:rFonts w:ascii="Cambria" w:hAnsi="Cambria"/>
         </w:rPr>
       </w:pPr>
-      <w:bookmarkStart w:id="9" w:name="paper"/>
+      <w:bookmarkStart w:id="12" w:name="paper"/>
       <w:r>
         <w:rPr>
           <w:rFonts w:ascii="Cambria" w:hAnsi="Cambria"/>
         </w:rPr>
         <w:t>[2]</w:t>
       </w:r>
-      <w:bookmarkEnd w:id="9"/>
+      <w:bookmarkEnd w:id="12"/>
       <w:r>
         <w:rPr>
           <w:rFonts w:ascii="Cambria" w:hAnsi="Cambria"/>
@@ -2656,14 +3201,14 @@
           <w:rFonts w:ascii="Cambria" w:hAnsi="Cambria"/>
         </w:rPr>
       </w:pPr>
-      <w:bookmarkStart w:id="10" w:name="qneadk"/>
+      <w:bookmarkStart w:id="13" w:name="qneadk"/>
       <w:r>
         <w:rPr>
           <w:rFonts w:ascii="Cambria" w:hAnsi="Cambria"/>
         </w:rPr>
         <w:t>[3]</w:t>
       </w:r>
-      <w:bookmarkEnd w:id="10"/>
+      <w:bookmarkEnd w:id="13"/>
       <w:r>
         <w:rPr>
           <w:rFonts w:ascii="Cambria" w:hAnsi="Cambria"/>
@@ -2698,14 +3243,14 @@
           <w:rFonts w:ascii="Cambria" w:hAnsi="Cambria"/>
         </w:rPr>
       </w:pPr>
-      <w:bookmarkStart w:id="11" w:name="issue"/>
+      <w:bookmarkStart w:id="14" w:name="issue"/>
       <w:r>
         <w:rPr>
           <w:rFonts w:ascii="Cambria" w:hAnsi="Cambria"/>
         </w:rPr>
         <w:t>[4]</w:t>
       </w:r>
-      <w:bookmarkEnd w:id="11"/>
+      <w:bookmarkEnd w:id="14"/>
       <w:r>
         <w:rPr>
           <w:rFonts w:ascii="Cambria" w:hAnsi="Cambria"/>
@@ -2754,18 +3299,6 @@
           <w:rFonts w:ascii="Cambria" w:hAnsi="Cambria"/>
         </w:rPr>
       </w:pPr>
-      <w:r>
-        <w:rPr>
-          <w:rFonts w:ascii="Cambria" w:hAnsi="Cambria"/>
-        </w:rPr>
-        <w:t>[5]</w:t>
-      </w:r>
-      <w:r>
-        <w:rPr>
-          <w:rFonts w:ascii="Cambria" w:hAnsi="Cambria"/>
-        </w:rPr>
-        <w:t xml:space="preserve"> </w:t>
-      </w:r>
     </w:p>
     <w:sectPr>
       <w:footerReference w:type="default" r:id="rId13"/>
@@ -4514,7 +5047,6 @@
   <w:style w:type="character" w:default="1" w:styleId="DefaultParagraphFont">
     <w:name w:val="Default Paragraph Font"/>
     <w:uiPriority w:val="1"/>
-    <w:semiHidden/>
     <w:unhideWhenUsed/>
   </w:style>
   <w:style w:type="table" w:default="1" w:styleId="TableNormal">

--- a/project-documentation.docx
+++ b/project-documentation.docx
@@ -269,7 +269,7 @@
           <w:r>
             <w:fldChar w:fldCharType="separate"/>
           </w:r>
-          <w:hyperlink w:anchor="_Toc175846059" w:history="1">
+          <w:hyperlink w:anchor="_Toc175910235" w:history="1">
             <w:r>
               <w:rPr>
                 <w:rStyle w:val="Hyperlink"/>
@@ -308,7 +308,7 @@
                 <w:noProof/>
                 <w:webHidden/>
               </w:rPr>
-              <w:instrText xml:space="preserve"> PAGEREF _Toc175846059 \h </w:instrText>
+              <w:instrText xml:space="preserve"> PAGEREF _Toc175910235 \h </w:instrText>
             </w:r>
             <w:r>
               <w:rPr>
@@ -351,7 +351,7 @@
               <w:lang w:eastAsia="en-GB"/>
             </w:rPr>
           </w:pPr>
-          <w:hyperlink w:anchor="_Toc175846060" w:history="1">
+          <w:hyperlink w:anchor="_Toc175910236" w:history="1">
             <w:r>
               <w:rPr>
                 <w:rStyle w:val="Hyperlink"/>
@@ -389,7 +389,7 @@
                 <w:noProof/>
                 <w:webHidden/>
               </w:rPr>
-              <w:instrText xml:space="preserve"> PAGEREF _Toc175846060 \h </w:instrText>
+              <w:instrText xml:space="preserve"> PAGEREF _Toc175910236 \h </w:instrText>
             </w:r>
             <w:r>
               <w:rPr>
@@ -432,7 +432,7 @@
               <w:lang w:eastAsia="en-GB"/>
             </w:rPr>
           </w:pPr>
-          <w:hyperlink w:anchor="_Toc175846061" w:history="1">
+          <w:hyperlink w:anchor="_Toc175910237" w:history="1">
             <w:r>
               <w:rPr>
                 <w:rStyle w:val="Hyperlink"/>
@@ -470,7 +470,7 @@
                 <w:noProof/>
                 <w:webHidden/>
               </w:rPr>
-              <w:instrText xml:space="preserve"> PAGEREF _Toc175846061 \h </w:instrText>
+              <w:instrText xml:space="preserve"> PAGEREF _Toc175910237 \h </w:instrText>
             </w:r>
             <w:r>
               <w:rPr>
@@ -513,7 +513,7 @@
               <w:lang w:eastAsia="en-GB"/>
             </w:rPr>
           </w:pPr>
-          <w:hyperlink w:anchor="_Toc175846062" w:history="1">
+          <w:hyperlink w:anchor="_Toc175910238" w:history="1">
             <w:r>
               <w:rPr>
                 <w:rStyle w:val="Hyperlink"/>
@@ -551,7 +551,7 @@
                 <w:noProof/>
                 <w:webHidden/>
               </w:rPr>
-              <w:instrText xml:space="preserve"> PAGEREF _Toc175846062 \h </w:instrText>
+              <w:instrText xml:space="preserve"> PAGEREF _Toc175910238 \h </w:instrText>
             </w:r>
             <w:r>
               <w:rPr>
@@ -594,7 +594,7 @@
               <w:lang w:eastAsia="en-GB"/>
             </w:rPr>
           </w:pPr>
-          <w:hyperlink w:anchor="_Toc175846063" w:history="1">
+          <w:hyperlink w:anchor="_Toc175910239" w:history="1">
             <w:r>
               <w:rPr>
                 <w:rStyle w:val="Hyperlink"/>
@@ -632,7 +632,7 @@
                 <w:noProof/>
                 <w:webHidden/>
               </w:rPr>
-              <w:instrText xml:space="preserve"> PAGEREF _Toc175846063 \h </w:instrText>
+              <w:instrText xml:space="preserve"> PAGEREF _Toc175910239 \h </w:instrText>
             </w:r>
             <w:r>
               <w:rPr>
@@ -675,7 +675,7 @@
               <w:lang w:eastAsia="en-GB"/>
             </w:rPr>
           </w:pPr>
-          <w:hyperlink w:anchor="_Toc175846064" w:history="1">
+          <w:hyperlink w:anchor="_Toc175910240" w:history="1">
             <w:r>
               <w:rPr>
                 <w:rStyle w:val="Hyperlink"/>
@@ -713,7 +713,7 @@
                 <w:noProof/>
                 <w:webHidden/>
               </w:rPr>
-              <w:instrText xml:space="preserve"> PAGEREF _Toc175846064 \h </w:instrText>
+              <w:instrText xml:space="preserve"> PAGEREF _Toc175910240 \h </w:instrText>
             </w:r>
             <w:r>
               <w:rPr>
@@ -756,7 +756,7 @@
               <w:lang w:eastAsia="en-GB"/>
             </w:rPr>
           </w:pPr>
-          <w:hyperlink w:anchor="_Toc175846065" w:history="1">
+          <w:hyperlink w:anchor="_Toc175910241" w:history="1">
             <w:r>
               <w:rPr>
                 <w:rStyle w:val="Hyperlink"/>
@@ -794,7 +794,7 @@
                 <w:noProof/>
                 <w:webHidden/>
               </w:rPr>
-              <w:instrText xml:space="preserve"> PAGEREF _Toc175846065 \h </w:instrText>
+              <w:instrText xml:space="preserve"> PAGEREF _Toc175910241 \h </w:instrText>
             </w:r>
             <w:r>
               <w:rPr>
@@ -837,7 +837,7 @@
               <w:lang w:eastAsia="en-GB"/>
             </w:rPr>
           </w:pPr>
-          <w:hyperlink w:anchor="_Toc175846066" w:history="1">
+          <w:hyperlink w:anchor="_Toc175910242" w:history="1">
             <w:r>
               <w:rPr>
                 <w:rStyle w:val="Hyperlink"/>
@@ -875,7 +875,7 @@
                 <w:noProof/>
                 <w:webHidden/>
               </w:rPr>
-              <w:instrText xml:space="preserve"> PAGEREF _Toc175846066 \h </w:instrText>
+              <w:instrText xml:space="preserve"> PAGEREF _Toc175910242 \h </w:instrText>
             </w:r>
             <w:r>
               <w:rPr>
@@ -895,7 +895,7 @@
                 <w:noProof/>
                 <w:webHidden/>
               </w:rPr>
-              <w:t>4</w:t>
+              <w:t>5</w:t>
             </w:r>
             <w:r>
               <w:rPr>
@@ -918,7 +918,7 @@
               <w:lang w:eastAsia="en-GB"/>
             </w:rPr>
           </w:pPr>
-          <w:hyperlink w:anchor="_Toc175846067" w:history="1">
+          <w:hyperlink w:anchor="_Toc175910243" w:history="1">
             <w:r>
               <w:rPr>
                 <w:rStyle w:val="Hyperlink"/>
@@ -956,7 +956,7 @@
                 <w:noProof/>
                 <w:webHidden/>
               </w:rPr>
-              <w:instrText xml:space="preserve"> PAGEREF _Toc175846067 \h </w:instrText>
+              <w:instrText xml:space="preserve"> PAGEREF _Toc175910243 \h </w:instrText>
             </w:r>
             <w:r>
               <w:rPr>
@@ -999,7 +999,7 @@
               <w:lang w:eastAsia="en-GB"/>
             </w:rPr>
           </w:pPr>
-          <w:hyperlink w:anchor="_Toc175846068" w:history="1">
+          <w:hyperlink w:anchor="_Toc175910244" w:history="1">
             <w:r>
               <w:rPr>
                 <w:rStyle w:val="Hyperlink"/>
@@ -1037,7 +1037,7 @@
                 <w:noProof/>
                 <w:webHidden/>
               </w:rPr>
-              <w:instrText xml:space="preserve"> PAGEREF _Toc175846068 \h </w:instrText>
+              <w:instrText xml:space="preserve"> PAGEREF _Toc175910244 \h </w:instrText>
             </w:r>
             <w:r>
               <w:rPr>
@@ -1115,7 +1115,7 @@
           </w14:textOutline>
         </w:rPr>
       </w:pPr>
-      <w:bookmarkStart w:id="0" w:name="_Toc175846059"/>
+      <w:bookmarkStart w:id="0" w:name="_Toc175910235"/>
       <w:r>
         <w:rPr>
           <w:rFonts w:ascii="Cambria" w:hAnsi="Cambria"/>
@@ -1271,7 +1271,7 @@
           </w14:textOutline>
         </w:rPr>
       </w:pPr>
-      <w:bookmarkStart w:id="1" w:name="_Toc175846060"/>
+      <w:bookmarkStart w:id="1" w:name="_Toc175910236"/>
       <w:r>
         <w:rPr>
           <w:rFonts w:ascii="Cambria" w:hAnsi="Cambria"/>
@@ -1380,7 +1380,7 @@
         </w:rPr>
       </w:pPr>
       <w:bookmarkStart w:id="2" w:name="_Protocol_variations"/>
-      <w:bookmarkStart w:id="3" w:name="_Toc175846061"/>
+      <w:bookmarkStart w:id="3" w:name="_Toc175910237"/>
       <w:bookmarkEnd w:id="2"/>
       <w:r>
         <w:rPr>
@@ -1417,31 +1417,19 @@
         <w:rPr>
           <w:rFonts w:ascii="Cambria" w:hAnsi="Cambria"/>
         </w:rPr>
-        <w:t xml:space="preserve">is in the step 3 of </w:t>
-      </w:r>
-      <w:r>
-        <w:rPr>
-          <w:rFonts w:ascii="Cambria" w:hAnsi="Cambria"/>
-        </w:rPr>
-        <w:t>Parity</w:t>
-      </w:r>
-      <w:r>
-        <w:rPr>
-          <w:rFonts w:ascii="Cambria" w:hAnsi="Cambria"/>
-        </w:rPr>
-        <w:t xml:space="preserve"> (</w:t>
-      </w:r>
-      <w:r>
-        <w:rPr>
-          <w:rFonts w:ascii="Cambria" w:hAnsi="Cambria"/>
-        </w:rPr>
-        <w:t>protocol 6</w:t>
-      </w:r>
-      <w:r>
-        <w:rPr>
-          <w:rFonts w:ascii="Cambria" w:hAnsi="Cambria"/>
-        </w:rPr>
-        <w:t xml:space="preserve">). </w:t>
+        <w:t xml:space="preserve">is in the step </w:t>
+      </w:r>
+      <w:r>
+        <w:rPr>
+          <w:rFonts w:ascii="Cambria" w:hAnsi="Cambria"/>
+        </w:rPr>
+        <w:t>2</w:t>
+      </w:r>
+      <w:r>
+        <w:rPr>
+          <w:rFonts w:ascii="Cambria" w:hAnsi="Cambria"/>
+        </w:rPr>
+        <w:t xml:space="preserve"> of Parity (protocol 6). </w:t>
       </w:r>
       <w:r>
         <w:rPr>
@@ -1637,7 +1625,7 @@
           </w14:textOutline>
         </w:rPr>
       </w:pPr>
-      <w:bookmarkStart w:id="4" w:name="_Toc175846062"/>
+      <w:bookmarkStart w:id="4" w:name="_Toc175910238"/>
       <w:r>
         <w:rPr>
           <w:rFonts w:ascii="Cambria" w:hAnsi="Cambria"/>
@@ -1675,7 +1663,7 @@
           </w14:textOutline>
         </w:rPr>
       </w:pPr>
-      <w:bookmarkStart w:id="5" w:name="_Toc175846063"/>
+      <w:bookmarkStart w:id="5" w:name="_Toc175910239"/>
       <w:r>
         <w:rPr>
           <w:rFonts w:ascii="Cambria" w:hAnsi="Cambria"/>
@@ -1941,7 +1929,7 @@
           </w14:textOutline>
         </w:rPr>
       </w:pPr>
-      <w:bookmarkStart w:id="6" w:name="_Toc175846064"/>
+      <w:bookmarkStart w:id="6" w:name="_Toc175910240"/>
       <w:r>
         <w:rPr>
           <w:rFonts w:ascii="Cambria" w:hAnsi="Cambria"/>
@@ -2069,7 +2057,19 @@
         <w:rPr>
           <w:rFonts w:ascii="Cambria" w:hAnsi="Cambria"/>
         </w:rPr>
-        <w:t xml:space="preserve">’ could compact them. I solved this problem sending and receiving one bit per time e.g. “1” or “0”. This is not a problem since the </w:t>
+        <w:t>’ could compact them</w:t>
+      </w:r>
+      <w:r>
+        <w:rPr>
+          <w:rFonts w:ascii="Cambria" w:hAnsi="Cambria"/>
+        </w:rPr>
+        <w:t xml:space="preserve"> (may depend by my hardware)</w:t>
+      </w:r>
+      <w:r>
+        <w:rPr>
+          <w:rFonts w:ascii="Cambria" w:hAnsi="Cambria"/>
+        </w:rPr>
+        <w:t xml:space="preserve">. I solved this problem sending and receiving one bit per time e.g. “1” or “0”. This is not a problem since the </w:t>
       </w:r>
       <w:r>
         <w:rPr>
@@ -2082,6 +2082,12 @@
           <w:rFonts w:ascii="Cambria" w:hAnsi="Cambria"/>
         </w:rPr>
         <w:t xml:space="preserve"> of information to be exchanged is very small.</w:t>
+      </w:r>
+      <w:r>
+        <w:rPr>
+          <w:rFonts w:ascii="Cambria" w:hAnsi="Cambria"/>
+        </w:rPr>
+        <w:t xml:space="preserve"> Then it is not a real issue for this project.</w:t>
       </w:r>
     </w:p>
     <w:p>
@@ -2439,7 +2445,7 @@
           </w14:textOutline>
         </w:rPr>
       </w:pPr>
-      <w:bookmarkStart w:id="7" w:name="_Toc175846065"/>
+      <w:bookmarkStart w:id="7" w:name="_Toc175910241"/>
       <w:r>
         <w:rPr>
           <w:rFonts w:ascii="Cambria" w:hAnsi="Cambria"/>
@@ -2476,6 +2482,12 @@
         </w:rPr>
         <w:t>Allow you to build and test a quantum network without the need of quantum computers.</w:t>
       </w:r>
+      <w:r>
+        <w:rPr>
+          <w:rFonts w:ascii="Cambria" w:hAnsi="Cambria"/>
+        </w:rPr>
+        <w:t xml:space="preserve"> Which is a very good advantage since quantum computers are expensive.</w:t>
+      </w:r>
     </w:p>
     <w:p>
       <w:pPr>
@@ -2500,8 +2512,50 @@
         <w:rPr>
           <w:rFonts w:ascii="Cambria" w:hAnsi="Cambria"/>
         </w:rPr>
-        <w:t>It works in Python, a common programming language.</w:t>
-      </w:r>
+        <w:t xml:space="preserve">It </w:t>
+      </w:r>
+      <w:r>
+        <w:rPr>
+          <w:rFonts w:ascii="Cambria" w:hAnsi="Cambria"/>
+        </w:rPr>
+        <w:t>allows writing application code</w:t>
+      </w:r>
+      <w:r>
+        <w:rPr>
+          <w:rFonts w:ascii="Cambria" w:hAnsi="Cambria"/>
+        </w:rPr>
+        <w:t xml:space="preserve"> in Python, a common programming language.</w:t>
+      </w:r>
+      <w:r>
+        <w:rPr>
+          <w:rFonts w:ascii="Cambria" w:hAnsi="Cambria"/>
+        </w:rPr>
+        <w:t xml:space="preserve"> It is also possible to write the code directly in “quantum assembly” (</w:t>
+      </w:r>
+      <w:proofErr w:type="spellStart"/>
+      <w:r>
+        <w:rPr>
+          <w:rFonts w:ascii="Cambria" w:hAnsi="Cambria"/>
+        </w:rPr>
+        <w:t>NetQASM</w:t>
+      </w:r>
+      <w:proofErr w:type="spellEnd"/>
+      <w:r>
+        <w:rPr>
+          <w:rFonts w:ascii="Cambria" w:hAnsi="Cambria"/>
+        </w:rPr>
+        <w:t xml:space="preserve"> language, which resembles assembly code).</w:t>
+      </w:r>
+      <w:hyperlink w:anchor="netqasm" w:history="1">
+        <w:r>
+          <w:rPr>
+            <w:rStyle w:val="Hyperlink"/>
+            <w:rFonts w:ascii="Cambria" w:hAnsi="Cambria"/>
+            <w:vertAlign w:val="superscript"/>
+          </w:rPr>
+          <w:t>[5]</w:t>
+        </w:r>
+      </w:hyperlink>
     </w:p>
     <w:p>
       <w:pPr>
@@ -2528,7 +2582,7 @@
           </w14:textOutline>
         </w:rPr>
       </w:pPr>
-      <w:bookmarkStart w:id="8" w:name="_Toc175846066"/>
+      <w:bookmarkStart w:id="8" w:name="_Toc175910242"/>
       <w:r>
         <w:rPr>
           <w:rFonts w:ascii="Cambria" w:hAnsi="Cambria"/>
@@ -2544,6 +2598,7 @@
             <w14:round/>
           </w14:textOutline>
         </w:rPr>
+        <w:lastRenderedPageBreak/>
         <w:t>L</w:t>
       </w:r>
       <w:r>
@@ -2567,51 +2622,6 @@
     </w:p>
     <w:p>
       <w:pPr>
-        <w:rPr>
-          <w:rFonts w:ascii="Cambria" w:hAnsi="Cambria"/>
-        </w:rPr>
-      </w:pPr>
-      <w:proofErr w:type="spellStart"/>
-      <w:r>
-        <w:rPr>
-          <w:rFonts w:ascii="Cambria" w:hAnsi="Cambria"/>
-        </w:rPr>
-        <w:t>Tmp</w:t>
-      </w:r>
-      <w:proofErr w:type="spellEnd"/>
-      <w:r>
-        <w:rPr>
-          <w:rFonts w:ascii="Cambria" w:hAnsi="Cambria"/>
-        </w:rPr>
-        <w:t>: qubit handling</w:t>
-      </w:r>
-      <w:r>
-        <w:rPr>
-          <w:rFonts w:ascii="Cambria" w:hAnsi="Cambria"/>
-        </w:rPr>
-        <w:t xml:space="preserve"> generalization</w:t>
-      </w:r>
-      <w:r>
-        <w:rPr>
-          <w:rFonts w:ascii="Cambria" w:hAnsi="Cambria"/>
-        </w:rPr>
-        <w:t>, availability</w:t>
-      </w:r>
-      <w:r>
-        <w:rPr>
-          <w:rFonts w:ascii="Cambria" w:hAnsi="Cambria"/>
-        </w:rPr>
-        <w:t>, sync</w:t>
-      </w:r>
-      <w:r>
-        <w:rPr>
-          <w:rFonts w:ascii="Cambria" w:hAnsi="Cambria"/>
-        </w:rPr>
-        <w:t xml:space="preserve">.  </w:t>
-      </w:r>
-    </w:p>
-    <w:p>
-      <w:pPr>
         <w:pStyle w:val="ListParagraph"/>
         <w:numPr>
           <w:ilvl w:val="0"/>
@@ -2673,7 +2683,6 @@
         <w:rPr>
           <w:rFonts w:ascii="Cambria" w:hAnsi="Cambria"/>
         </w:rPr>
-        <w:lastRenderedPageBreak/>
         <w:t>even</w:t>
       </w:r>
       <w:r>
@@ -2688,6 +2697,36 @@
         </w:rPr>
         <w:t xml:space="preserve">it did not work. </w:t>
       </w:r>
+      <w:proofErr w:type="spellStart"/>
+      <w:r>
+        <w:rPr>
+          <w:rFonts w:ascii="Cambria" w:hAnsi="Cambria"/>
+        </w:rPr>
+        <w:t>Net</w:t>
+      </w:r>
+      <w:r>
+        <w:rPr>
+          <w:rFonts w:ascii="Cambria" w:hAnsi="Cambria"/>
+        </w:rPr>
+        <w:t>QASM</w:t>
+      </w:r>
+      <w:proofErr w:type="spellEnd"/>
+      <w:r>
+        <w:rPr>
+          <w:rFonts w:ascii="Cambria" w:hAnsi="Cambria"/>
+        </w:rPr>
+        <w:t>, a fundamental component of QNE-ADK, has been developed and tested on Ubuntu.</w:t>
+      </w:r>
+      <w:hyperlink w:anchor="netqasm" w:history="1">
+        <w:r>
+          <w:rPr>
+            <w:rStyle w:val="Hyperlink"/>
+            <w:rFonts w:ascii="Cambria" w:hAnsi="Cambria"/>
+            <w:vertAlign w:val="superscript"/>
+          </w:rPr>
+          <w:t>[5]</w:t>
+        </w:r>
+      </w:hyperlink>
     </w:p>
     <w:p>
       <w:pPr>
@@ -2720,6 +2759,16 @@
         </w:rPr>
         <w:t>In the documentation there are objects not completely implemented then abstract objects! For example, the broadcast, I had to complete it by myself. Since the library is open source on GitHub you can see the broadcast file still be the same from three years, not so good.</w:t>
       </w:r>
+      <w:hyperlink w:anchor="broadcast" w:history="1">
+        <w:r>
+          <w:rPr>
+            <w:rStyle w:val="Hyperlink"/>
+            <w:rFonts w:ascii="Cambria" w:hAnsi="Cambria"/>
+            <w:vertAlign w:val="superscript"/>
+          </w:rPr>
+          <w:t>[6]</w:t>
+        </w:r>
+      </w:hyperlink>
     </w:p>
     <w:p>
       <w:pPr>
@@ -2820,6 +2869,12 @@
         </w:rPr>
         <w:t xml:space="preserve"> </w:t>
       </w:r>
+      <w:r>
+        <w:rPr>
+          <w:rFonts w:ascii="Cambria" w:hAnsi="Cambria"/>
+        </w:rPr>
+        <w:t>From experimental test, each role can create no more than three qubits.</w:t>
+      </w:r>
     </w:p>
     <w:p>
       <w:pPr>
@@ -2862,7 +2917,31 @@
         <w:rPr>
           <w:rFonts w:ascii="Cambria" w:hAnsi="Cambria"/>
         </w:rPr>
-        <w:t xml:space="preserve">classical information with multiple roles you may have some issue as </w:t>
+        <w:t xml:space="preserve">classical information with </w:t>
+      </w:r>
+      <w:r>
+        <w:rPr>
+          <w:rFonts w:ascii="Cambria" w:hAnsi="Cambria"/>
+        </w:rPr>
+        <w:t xml:space="preserve">many </w:t>
+      </w:r>
+      <w:r>
+        <w:rPr>
+          <w:rFonts w:ascii="Cambria" w:hAnsi="Cambria"/>
+        </w:rPr>
+        <w:t>multiple</w:t>
+      </w:r>
+      <w:r>
+        <w:rPr>
+          <w:rFonts w:ascii="Cambria" w:hAnsi="Cambria"/>
+        </w:rPr>
+        <w:t xml:space="preserve"> </w:t>
+      </w:r>
+      <w:r>
+        <w:rPr>
+          <w:rFonts w:ascii="Cambria" w:hAnsi="Cambria"/>
+        </w:rPr>
+        <w:t xml:space="preserve">roles you may have some issue as </w:t>
       </w:r>
       <w:hyperlink w:anchor="_Protocol_variations" w:history="1">
         <w:r>
@@ -2870,21 +2949,7 @@
             <w:rStyle w:val="Hyperlink"/>
             <w:rFonts w:ascii="Cambria" w:hAnsi="Cambria"/>
           </w:rPr>
-          <w:t>he</w:t>
-        </w:r>
-        <w:r>
-          <w:rPr>
-            <w:rStyle w:val="Hyperlink"/>
-            <w:rFonts w:ascii="Cambria" w:hAnsi="Cambria"/>
-          </w:rPr>
-          <w:t>r</w:t>
-        </w:r>
-        <w:r>
-          <w:rPr>
-            <w:rStyle w:val="Hyperlink"/>
-            <w:rFonts w:ascii="Cambria" w:hAnsi="Cambria"/>
-          </w:rPr>
-          <w:t>e</w:t>
+          <w:t>here</w:t>
         </w:r>
       </w:hyperlink>
       <w:r>
@@ -2892,6 +2957,12 @@
           <w:rFonts w:ascii="Cambria" w:hAnsi="Cambria"/>
         </w:rPr>
         <w:t>.</w:t>
+      </w:r>
+      <w:r>
+        <w:rPr>
+          <w:rFonts w:ascii="Cambria" w:hAnsi="Cambria"/>
+        </w:rPr>
+        <w:t xml:space="preserve"> This lack is understandable because QNE is focused on quantum computing and not on parallel computing.</w:t>
       </w:r>
     </w:p>
     <w:p>
@@ -2923,13 +2994,49 @@
         <w:rPr>
           <w:rFonts w:ascii="Cambria" w:hAnsi="Cambria"/>
         </w:rPr>
-        <w:t xml:space="preserve">The developers are not reachable, if you contact them for issues in their library, they never answer you (e.g. broadcast not completely implemented). Fun fact: Instead, if you contact </w:t>
-      </w:r>
-      <w:r>
-        <w:rPr>
-          <w:rFonts w:ascii="Cambria" w:hAnsi="Cambria"/>
-        </w:rPr>
-        <w:t>who handle communications for QNE</w:t>
+        <w:t xml:space="preserve">The developers </w:t>
+      </w:r>
+      <w:r>
+        <w:rPr>
+          <w:rFonts w:ascii="Cambria" w:hAnsi="Cambria"/>
+        </w:rPr>
+        <w:t>appear</w:t>
+      </w:r>
+      <w:r>
+        <w:rPr>
+          <w:rFonts w:ascii="Cambria" w:hAnsi="Cambria"/>
+        </w:rPr>
+        <w:t xml:space="preserve"> </w:t>
+      </w:r>
+      <w:r>
+        <w:rPr>
+          <w:rFonts w:ascii="Cambria" w:hAnsi="Cambria"/>
+        </w:rPr>
+        <w:t>uncontact</w:t>
+      </w:r>
+      <w:r>
+        <w:rPr>
+          <w:rFonts w:ascii="Cambria" w:hAnsi="Cambria"/>
+        </w:rPr>
+        <w:t xml:space="preserve">able, if you contact them for issues in their library, they never answer you (e.g. broadcast not completely implemented). Fun fact: Instead, if you contact </w:t>
+      </w:r>
+      <w:r>
+        <w:rPr>
+          <w:rFonts w:ascii="Cambria" w:hAnsi="Cambria"/>
+        </w:rPr>
+        <w:t xml:space="preserve">who handle </w:t>
+      </w:r>
+      <w:r>
+        <w:rPr>
+          <w:rFonts w:ascii="Cambria" w:hAnsi="Cambria"/>
+        </w:rPr>
+        <w:t xml:space="preserve">public </w:t>
+      </w:r>
+      <w:r>
+        <w:rPr>
+          <w:rFonts w:ascii="Cambria" w:hAnsi="Cambria"/>
+        </w:rPr>
+        <w:t>communications for QNE</w:t>
       </w:r>
       <w:r>
         <w:rPr>
@@ -2964,7 +3071,7 @@
           </w14:textOutline>
         </w:rPr>
       </w:pPr>
-      <w:bookmarkStart w:id="9" w:name="_Toc175846067"/>
+      <w:bookmarkStart w:id="9" w:name="_Toc175910243"/>
       <w:r>
         <w:rPr>
           <w:rFonts w:ascii="Cambria" w:hAnsi="Cambria"/>
@@ -3008,6 +3115,12 @@
         </w:rPr>
         <w:t>.</w:t>
       </w:r>
+      <w:r>
+        <w:rPr>
+          <w:rFonts w:ascii="Cambria" w:hAnsi="Cambria"/>
+        </w:rPr>
+        <w:t xml:space="preserve"> Anyway, it could be very useful to test little projects if your budget is limited and you do not have quantum computers.</w:t>
+      </w:r>
     </w:p>
     <w:p>
       <w:pPr>
@@ -3046,7 +3159,7 @@
           </w14:textOutline>
         </w:rPr>
       </w:pPr>
-      <w:bookmarkStart w:id="10" w:name="_Toc175846068"/>
+      <w:bookmarkStart w:id="10" w:name="_Toc175910244"/>
       <w:r>
         <w:rPr>
           <w:rFonts w:ascii="Cambria" w:hAnsi="Cambria"/>
@@ -3299,9 +3412,131 @@
           <w:rFonts w:ascii="Cambria" w:hAnsi="Cambria"/>
         </w:rPr>
       </w:pPr>
+      <w:bookmarkStart w:id="15" w:name="netqasm"/>
+      <w:r>
+        <w:rPr>
+          <w:rFonts w:ascii="Cambria" w:hAnsi="Cambria"/>
+        </w:rPr>
+        <w:t>[5]</w:t>
+      </w:r>
+      <w:bookmarkEnd w:id="15"/>
+      <w:r>
+        <w:rPr>
+          <w:rFonts w:ascii="Cambria" w:hAnsi="Cambria"/>
+        </w:rPr>
+        <w:t xml:space="preserve"> </w:t>
+      </w:r>
+      <w:proofErr w:type="spellStart"/>
+      <w:r>
+        <w:rPr>
+          <w:rFonts w:ascii="Cambria" w:hAnsi="Cambria"/>
+        </w:rPr>
+        <w:t>N</w:t>
+      </w:r>
+      <w:r>
+        <w:rPr>
+          <w:rFonts w:ascii="Cambria" w:hAnsi="Cambria"/>
+        </w:rPr>
+        <w:t>et</w:t>
+      </w:r>
+      <w:r>
+        <w:rPr>
+          <w:rFonts w:ascii="Cambria" w:hAnsi="Cambria"/>
+        </w:rPr>
+        <w:t>QASM</w:t>
+      </w:r>
+      <w:proofErr w:type="spellEnd"/>
+      <w:r>
+        <w:rPr>
+          <w:rFonts w:ascii="Cambria" w:hAnsi="Cambria"/>
+        </w:rPr>
+        <w:t xml:space="preserve"> info</w:t>
+      </w:r>
+      <w:r>
+        <w:rPr>
+          <w:rFonts w:ascii="Cambria" w:hAnsi="Cambria"/>
+        </w:rPr>
+        <w:t>rmation</w:t>
+      </w:r>
+      <w:r>
+        <w:rPr>
+          <w:rFonts w:ascii="Cambria" w:hAnsi="Cambria"/>
+        </w:rPr>
+        <w:t xml:space="preserve">: </w:t>
+      </w:r>
+      <w:hyperlink r:id="rId13" w:history="1">
+        <w:r>
+          <w:rPr>
+            <w:rStyle w:val="Hyperlink"/>
+            <w:rFonts w:ascii="Cambria" w:hAnsi="Cambria"/>
+          </w:rPr>
+          <w:t>https://github.com/QuTech-Delft/netqasm</w:t>
+        </w:r>
+      </w:hyperlink>
+      <w:r>
+        <w:rPr>
+          <w:rFonts w:ascii="Cambria" w:hAnsi="Cambria"/>
+        </w:rPr>
+        <w:t>.</w:t>
+      </w:r>
+    </w:p>
+    <w:p>
+      <w:pPr>
+        <w:rPr>
+          <w:rFonts w:ascii="Cambria" w:hAnsi="Cambria"/>
+        </w:rPr>
+      </w:pPr>
+      <w:bookmarkStart w:id="16" w:name="broadcast"/>
+      <w:r>
+        <w:rPr>
+          <w:rFonts w:ascii="Cambria" w:hAnsi="Cambria"/>
+        </w:rPr>
+        <w:t>[6]</w:t>
+      </w:r>
+      <w:bookmarkEnd w:id="16"/>
+      <w:r>
+        <w:rPr>
+          <w:rFonts w:ascii="Cambria" w:hAnsi="Cambria"/>
+        </w:rPr>
+        <w:t xml:space="preserve"> broadcast</w:t>
+      </w:r>
+      <w:r>
+        <w:rPr>
+          <w:rFonts w:ascii="Cambria" w:hAnsi="Cambria"/>
+        </w:rPr>
+        <w:t xml:space="preserve"> “abandoned”</w:t>
+      </w:r>
+      <w:r>
+        <w:rPr>
+          <w:rFonts w:ascii="Cambria" w:hAnsi="Cambria"/>
+        </w:rPr>
+        <w:t xml:space="preserve">: </w:t>
+      </w:r>
+      <w:hyperlink r:id="rId14" w:history="1">
+        <w:r>
+          <w:rPr>
+            <w:rStyle w:val="Hyperlink"/>
+            <w:rFonts w:ascii="Cambria" w:hAnsi="Cambria"/>
+          </w:rPr>
+          <w:t>https://github.com/QuTech-Delft/netqasm/tree/develop/netqasm/sdk/classical_communication</w:t>
+        </w:r>
+      </w:hyperlink>
+      <w:r>
+        <w:rPr>
+          <w:rFonts w:ascii="Cambria" w:hAnsi="Cambria"/>
+        </w:rPr>
+        <w:t>.</w:t>
+      </w:r>
+    </w:p>
+    <w:p>
+      <w:pPr>
+        <w:rPr>
+          <w:rFonts w:ascii="Cambria" w:hAnsi="Cambria"/>
+        </w:rPr>
+      </w:pPr>
     </w:p>
     <w:sectPr>
-      <w:footerReference w:type="default" r:id="rId13"/>
+      <w:footerReference w:type="default" r:id="rId15"/>
       <w:pgSz w:w="11906" w:h="16838"/>
       <w:pgMar w:top="1417" w:right="1134" w:bottom="1134" w:left="1134" w:header="708" w:footer="708" w:gutter="0"/>
       <w:cols w:space="708"/>
@@ -5047,6 +5282,7 @@
   <w:style w:type="character" w:default="1" w:styleId="DefaultParagraphFont">
     <w:name w:val="Default Paragraph Font"/>
     <w:uiPriority w:val="1"/>
+    <w:semiHidden/>
     <w:unhideWhenUsed/>
   </w:style>
   <w:style w:type="table" w:default="1" w:styleId="TableNormal">

--- a/project-documentation.docx
+++ b/project-documentation.docx
@@ -117,20 +117,8 @@
           <w:sz w:val="44"/>
           <w:szCs w:val="44"/>
         </w:rPr>
-        <w:t xml:space="preserve">Matteo </w:t>
-      </w:r>
-      <w:proofErr w:type="spellStart"/>
-      <w:r>
-        <w:rPr>
-          <w:rFonts w:ascii="Cambria" w:hAnsi="Cambria"/>
-          <w:b/>
-          <w:bCs/>
-          <w:sz w:val="44"/>
-          <w:szCs w:val="44"/>
-        </w:rPr>
-        <w:t>Gianvenuti</w:t>
-      </w:r>
-      <w:proofErr w:type="spellEnd"/>
+        <w:t>Matteo Gianvenuti</w:t>
+      </w:r>
     </w:p>
     <w:p>
       <w:pPr>
@@ -1337,21 +1325,7 @@
         <w:rPr>
           <w:rFonts w:ascii="Cambria" w:hAnsi="Cambria"/>
         </w:rPr>
-        <w:t xml:space="preserve">The security parameter S is an important value used in various subprotocols. It increases the randomness and the security. More S is great, and more rounds are executed in the subprotocols. By default, I set it to the value ‘2’, because the agents are honest and a higher value would slow down the protocol, especially for the </w:t>
-      </w:r>
-      <w:proofErr w:type="spellStart"/>
-      <w:r>
-        <w:rPr>
-          <w:rFonts w:ascii="Cambria" w:hAnsi="Cambria"/>
-        </w:rPr>
-        <w:t>LogicalOR</w:t>
-      </w:r>
-      <w:proofErr w:type="spellEnd"/>
-      <w:r>
-        <w:rPr>
-          <w:rFonts w:ascii="Cambria" w:hAnsi="Cambria"/>
-        </w:rPr>
-        <w:t xml:space="preserve"> subprotocol.</w:t>
+        <w:t>The security parameter S is an important value used in various subprotocols. It increases the randomness and the security. More S is great, and more rounds are executed in the subprotocols. By default, I set it to the value ‘2’, because the agents are honest and a higher value would slow down the protocol, especially for the LogicalOR subprotocol.</w:t>
       </w:r>
     </w:p>
     <w:p>
@@ -1435,35 +1409,7 @@
         <w:rPr>
           <w:rFonts w:ascii="Cambria" w:hAnsi="Cambria"/>
         </w:rPr>
-        <w:t>Instead of sending the j-</w:t>
-      </w:r>
-      <w:proofErr w:type="spellStart"/>
-      <w:r>
-        <w:rPr>
-          <w:rFonts w:ascii="Cambria" w:hAnsi="Cambria"/>
-        </w:rPr>
-        <w:t>th</w:t>
-      </w:r>
-      <w:proofErr w:type="spellEnd"/>
-      <w:r>
-        <w:rPr>
-          <w:rFonts w:ascii="Cambria" w:hAnsi="Cambria"/>
-        </w:rPr>
-        <w:t xml:space="preserve"> bit to the j-</w:t>
-      </w:r>
-      <w:proofErr w:type="spellStart"/>
-      <w:r>
-        <w:rPr>
-          <w:rFonts w:ascii="Cambria" w:hAnsi="Cambria"/>
-        </w:rPr>
-        <w:t>th</w:t>
-      </w:r>
-      <w:proofErr w:type="spellEnd"/>
-      <w:r>
-        <w:rPr>
-          <w:rFonts w:ascii="Cambria" w:hAnsi="Cambria"/>
-        </w:rPr>
-        <w:t xml:space="preserve"> agent it is sent with the broadcast. The result still be the same, every agent gets her bit and ignore all others. </w:t>
+        <w:t xml:space="preserve">Instead of sending the j-th bit to the j-th agent it is sent with the broadcast. The result still be the same, every agent gets her bit and ignore all others. </w:t>
       </w:r>
       <w:r>
         <w:rPr>
@@ -1535,21 +1481,7 @@
         <w:rPr>
           <w:rFonts w:ascii="Cambria" w:hAnsi="Cambria"/>
         </w:rPr>
-        <w:t xml:space="preserve"> the other should be in ‘</w:t>
-      </w:r>
-      <w:proofErr w:type="spellStart"/>
-      <w:r>
-        <w:rPr>
-          <w:rFonts w:ascii="Cambria" w:hAnsi="Cambria"/>
-        </w:rPr>
-        <w:t>recv</w:t>
-      </w:r>
-      <w:proofErr w:type="spellEnd"/>
-      <w:r>
-        <w:rPr>
-          <w:rFonts w:ascii="Cambria" w:hAnsi="Cambria"/>
-        </w:rPr>
-        <w:t>’)</w:t>
+        <w:t xml:space="preserve"> the other should be in ‘recv’)</w:t>
       </w:r>
       <w:r>
         <w:rPr>
@@ -1717,16 +1649,8 @@
         <w:rPr>
           <w:rFonts w:ascii="Cambria" w:hAnsi="Cambria"/>
         </w:rPr>
-        <w:t xml:space="preserve"> need to install also </w:t>
-      </w:r>
-      <w:proofErr w:type="spellStart"/>
-      <w:r>
-        <w:rPr>
-          <w:rFonts w:ascii="Cambria" w:hAnsi="Cambria"/>
-        </w:rPr>
-        <w:t>SquidASM</w:t>
-      </w:r>
-      <w:proofErr w:type="spellEnd"/>
+        <w:t xml:space="preserve"> need to install also SquidASM</w:t>
+      </w:r>
       <w:r>
         <w:rPr>
           <w:rFonts w:ascii="Cambria" w:hAnsi="Cambria"/>
@@ -1749,16 +1673,8 @@
         <w:rPr>
           <w:rFonts w:ascii="Cambria" w:hAnsi="Cambria"/>
         </w:rPr>
-        <w:t xml:space="preserve"> application. </w:t>
-      </w:r>
-      <w:proofErr w:type="spellStart"/>
-      <w:r>
-        <w:rPr>
-          <w:rFonts w:ascii="Cambria" w:hAnsi="Cambria"/>
-        </w:rPr>
-        <w:t>SquidASM</w:t>
-      </w:r>
-      <w:proofErr w:type="spellEnd"/>
+        <w:t xml:space="preserve"> application. SquidASM</w:t>
+      </w:r>
       <w:r>
         <w:rPr>
           <w:rFonts w:ascii="Cambria" w:hAnsi="Cambria"/>
@@ -1769,21 +1685,7 @@
         <w:rPr>
           <w:rFonts w:ascii="Cambria" w:hAnsi="Cambria"/>
         </w:rPr>
-        <w:t xml:space="preserve">a quantum network simulator (library based on </w:t>
-      </w:r>
-      <w:proofErr w:type="spellStart"/>
-      <w:r>
-        <w:rPr>
-          <w:rFonts w:ascii="Cambria" w:hAnsi="Cambria"/>
-        </w:rPr>
-        <w:t>NetSquid</w:t>
-      </w:r>
-      <w:proofErr w:type="spellEnd"/>
-      <w:r>
-        <w:rPr>
-          <w:rFonts w:ascii="Cambria" w:hAnsi="Cambria"/>
-        </w:rPr>
-        <w:t xml:space="preserve">). It allows </w:t>
+        <w:t xml:space="preserve">a quantum network simulator (library based on NetSquid). It allows </w:t>
       </w:r>
       <w:r>
         <w:rPr>
@@ -1807,21 +1709,7 @@
         <w:rPr>
           <w:rFonts w:ascii="Cambria" w:hAnsi="Cambria"/>
         </w:rPr>
-        <w:t xml:space="preserve">our application without the need of a physical quantum network. To use </w:t>
-      </w:r>
-      <w:proofErr w:type="spellStart"/>
-      <w:r>
-        <w:rPr>
-          <w:rFonts w:ascii="Cambria" w:hAnsi="Cambria"/>
-        </w:rPr>
-        <w:t>SquidASM</w:t>
-      </w:r>
-      <w:proofErr w:type="spellEnd"/>
-      <w:r>
-        <w:rPr>
-          <w:rFonts w:ascii="Cambria" w:hAnsi="Cambria"/>
-        </w:rPr>
-        <w:t xml:space="preserve"> is necessary register </w:t>
+        <w:t xml:space="preserve">our application without the need of a physical quantum network. To use SquidASM is necessary register </w:t>
       </w:r>
       <w:r>
         <w:rPr>
@@ -1833,21 +1721,7 @@
         <w:rPr>
           <w:rFonts w:ascii="Cambria" w:hAnsi="Cambria"/>
         </w:rPr>
-        <w:t xml:space="preserve"> </w:t>
-      </w:r>
-      <w:proofErr w:type="spellStart"/>
-      <w:r>
-        <w:rPr>
-          <w:rFonts w:ascii="Cambria" w:hAnsi="Cambria"/>
-        </w:rPr>
-        <w:t>NetSquid</w:t>
-      </w:r>
-      <w:proofErr w:type="spellEnd"/>
-      <w:r>
-        <w:rPr>
-          <w:rFonts w:ascii="Cambria" w:hAnsi="Cambria"/>
-        </w:rPr>
-        <w:t xml:space="preserve"> forum.</w:t>
+        <w:t xml:space="preserve"> NetSquid forum.</w:t>
       </w:r>
     </w:p>
     <w:p>
@@ -1981,21 +1855,7 @@
         <w:rPr>
           <w:rFonts w:ascii="Cambria" w:hAnsi="Cambria"/>
         </w:rPr>
-        <w:t>Considering the methods ‘send’ and ‘</w:t>
-      </w:r>
-      <w:proofErr w:type="spellStart"/>
-      <w:r>
-        <w:rPr>
-          <w:rFonts w:ascii="Cambria" w:hAnsi="Cambria"/>
-        </w:rPr>
-        <w:t>recv</w:t>
-      </w:r>
-      <w:proofErr w:type="spellEnd"/>
-      <w:r>
-        <w:rPr>
-          <w:rFonts w:ascii="Cambria" w:hAnsi="Cambria"/>
-        </w:rPr>
-        <w:t xml:space="preserve">’ of the </w:t>
+        <w:t xml:space="preserve">Considering the methods ‘send’ and ‘recv’ of the </w:t>
       </w:r>
       <w:r>
         <w:rPr>
@@ -2043,21 +1903,7 @@
         <w:rPr>
           <w:rFonts w:ascii="Cambria" w:hAnsi="Cambria"/>
         </w:rPr>
-        <w:t>, the ‘</w:t>
-      </w:r>
-      <w:proofErr w:type="spellStart"/>
-      <w:r>
-        <w:rPr>
-          <w:rFonts w:ascii="Cambria" w:hAnsi="Cambria"/>
-        </w:rPr>
-        <w:t>recv</w:t>
-      </w:r>
-      <w:proofErr w:type="spellEnd"/>
-      <w:r>
-        <w:rPr>
-          <w:rFonts w:ascii="Cambria" w:hAnsi="Cambria"/>
-        </w:rPr>
-        <w:t>’ could compact them</w:t>
+        <w:t>, the ‘recv’ could compact them</w:t>
       </w:r>
       <w:r>
         <w:rPr>
@@ -2381,21 +2227,7 @@
         <w:rPr>
           <w:rFonts w:ascii="Cambria" w:hAnsi="Cambria"/>
         </w:rPr>
-        <w:t xml:space="preserve">At the end of the execution is possible to see a warning for each role. This is a known issue from </w:t>
-      </w:r>
-      <w:proofErr w:type="spellStart"/>
-      <w:r>
-        <w:rPr>
-          <w:rFonts w:ascii="Cambria" w:hAnsi="Cambria"/>
-        </w:rPr>
-        <w:t>NetSquid</w:t>
-      </w:r>
-      <w:proofErr w:type="spellEnd"/>
-      <w:r>
-        <w:rPr>
-          <w:rFonts w:ascii="Cambria" w:hAnsi="Cambria"/>
-        </w:rPr>
-        <w:t>.</w:t>
+        <w:t>At the end of the execution is possible to see a warning for each role. This is a known issue from NetSquid.</w:t>
       </w:r>
       <w:hyperlink w:anchor="issue" w:history="1">
         <w:r>
@@ -2530,21 +2362,7 @@
         <w:rPr>
           <w:rFonts w:ascii="Cambria" w:hAnsi="Cambria"/>
         </w:rPr>
-        <w:t xml:space="preserve"> It is also possible to write the code directly in “quantum assembly” (</w:t>
-      </w:r>
-      <w:proofErr w:type="spellStart"/>
-      <w:r>
-        <w:rPr>
-          <w:rFonts w:ascii="Cambria" w:hAnsi="Cambria"/>
-        </w:rPr>
-        <w:t>NetQASM</w:t>
-      </w:r>
-      <w:proofErr w:type="spellEnd"/>
-      <w:r>
-        <w:rPr>
-          <w:rFonts w:ascii="Cambria" w:hAnsi="Cambria"/>
-        </w:rPr>
-        <w:t xml:space="preserve"> language, which resembles assembly code).</w:t>
+        <w:t xml:space="preserve"> It is also possible to write the code directly in “quantum assembly” (NetQASM language, which resembles assembly code).</w:t>
       </w:r>
       <w:hyperlink w:anchor="netqasm" w:history="1">
         <w:r>
@@ -2697,7 +2515,6 @@
         </w:rPr>
         <w:t xml:space="preserve">it did not work. </w:t>
       </w:r>
-      <w:proofErr w:type="spellStart"/>
       <w:r>
         <w:rPr>
           <w:rFonts w:ascii="Cambria" w:hAnsi="Cambria"/>
@@ -2710,7 +2527,6 @@
         </w:rPr>
         <w:t>QASM</w:t>
       </w:r>
-      <w:proofErr w:type="spellEnd"/>
       <w:r>
         <w:rPr>
           <w:rFonts w:ascii="Cambria" w:hAnsi="Cambria"/>
@@ -2811,21 +2627,7 @@
         <w:rPr>
           <w:rFonts w:ascii="Cambria" w:hAnsi="Cambria"/>
         </w:rPr>
-        <w:t>the application should be run with “</w:t>
-      </w:r>
-      <w:proofErr w:type="spellStart"/>
-      <w:r>
-        <w:rPr>
-          <w:rFonts w:ascii="Cambria" w:hAnsi="Cambria"/>
-        </w:rPr>
-        <w:t>netqasm</w:t>
-      </w:r>
-      <w:proofErr w:type="spellEnd"/>
-      <w:r>
-        <w:rPr>
-          <w:rFonts w:ascii="Cambria" w:hAnsi="Cambria"/>
-        </w:rPr>
-        <w:t xml:space="preserve"> simulate”. </w:t>
+        <w:t xml:space="preserve">the application should be run with “netqasm simulate”. </w:t>
       </w:r>
       <w:r>
         <w:rPr>
@@ -2873,7 +2675,19 @@
         <w:rPr>
           <w:rFonts w:ascii="Cambria" w:hAnsi="Cambria"/>
         </w:rPr>
-        <w:t>From experimental test, each role can create no more than three qubits.</w:t>
+        <w:t>From experimental test, each role can create no more than three qubits</w:t>
+      </w:r>
+      <w:r>
+        <w:rPr>
+          <w:rFonts w:ascii="Cambria" w:hAnsi="Cambria"/>
+        </w:rPr>
+        <w:t xml:space="preserve"> (may depend by the hardware)</w:t>
+      </w:r>
+      <w:r>
+        <w:rPr>
+          <w:rFonts w:ascii="Cambria" w:hAnsi="Cambria"/>
+        </w:rPr>
+        <w:t>.</w:t>
       </w:r>
     </w:p>
     <w:p>
@@ -3270,21 +3084,7 @@
         <w:rPr>
           <w:rFonts w:ascii="Cambria" w:hAnsi="Cambria"/>
         </w:rPr>
-        <w:t xml:space="preserve">Unnikrishnan, A., MacFarlane, I. J., Yi, R., Diamanti, E., Markham, D., &amp; </w:t>
-      </w:r>
-      <w:proofErr w:type="spellStart"/>
-      <w:r>
-        <w:rPr>
-          <w:rFonts w:ascii="Cambria" w:hAnsi="Cambria"/>
-        </w:rPr>
-        <w:t>Kerenidis</w:t>
-      </w:r>
-      <w:proofErr w:type="spellEnd"/>
-      <w:r>
-        <w:rPr>
-          <w:rFonts w:ascii="Cambria" w:hAnsi="Cambria"/>
-        </w:rPr>
-        <w:t>, I. (2019). Anonymity for practical quantum networks. Physical review letters, 122(24), 240501.</w:t>
+        <w:t>Unnikrishnan, A., MacFarlane, I. J., Yi, R., Diamanti, E., Markham, D., &amp; Kerenidis, I. (2019). Anonymity for practical quantum networks. Physical review letters, 122(24), 240501.</w:t>
       </w:r>
       <w:r>
         <w:rPr>
@@ -3370,19 +3170,11 @@
         </w:rPr>
         <w:t xml:space="preserve"> </w:t>
       </w:r>
-      <w:proofErr w:type="spellStart"/>
-      <w:r>
-        <w:rPr>
-          <w:rFonts w:ascii="Cambria" w:hAnsi="Cambria"/>
-        </w:rPr>
-        <w:t>NetSquid</w:t>
-      </w:r>
-      <w:proofErr w:type="spellEnd"/>
-      <w:r>
-        <w:rPr>
-          <w:rFonts w:ascii="Cambria" w:hAnsi="Cambria"/>
-        </w:rPr>
-        <w:t xml:space="preserve"> issue</w:t>
+      <w:r>
+        <w:rPr>
+          <w:rFonts w:ascii="Cambria" w:hAnsi="Cambria"/>
+        </w:rPr>
+        <w:t>NetSquid issue</w:t>
       </w:r>
       <w:r>
         <w:rPr>
@@ -3426,7 +3218,6 @@
         </w:rPr>
         <w:t xml:space="preserve"> </w:t>
       </w:r>
-      <w:proofErr w:type="spellStart"/>
       <w:r>
         <w:rPr>
           <w:rFonts w:ascii="Cambria" w:hAnsi="Cambria"/>
@@ -3445,7 +3236,6 @@
         </w:rPr>
         <w:t>QASM</w:t>
       </w:r>
-      <w:proofErr w:type="spellEnd"/>
       <w:r>
         <w:rPr>
           <w:rFonts w:ascii="Cambria" w:hAnsi="Cambria"/>

--- a/project-documentation.docx
+++ b/project-documentation.docx
@@ -117,8 +117,20 @@
           <w:sz w:val="44"/>
           <w:szCs w:val="44"/>
         </w:rPr>
-        <w:t>Matteo Gianvenuti</w:t>
-      </w:r>
+        <w:t xml:space="preserve">Matteo </w:t>
+      </w:r>
+      <w:proofErr w:type="spellStart"/>
+      <w:r>
+        <w:rPr>
+          <w:rFonts w:ascii="Cambria" w:hAnsi="Cambria"/>
+          <w:b/>
+          <w:bCs/>
+          <w:sz w:val="44"/>
+          <w:szCs w:val="44"/>
+        </w:rPr>
+        <w:t>Gianvenuti</w:t>
+      </w:r>
+      <w:proofErr w:type="spellEnd"/>
     </w:p>
     <w:p>
       <w:pPr>
@@ -1325,7 +1337,39 @@
         <w:rPr>
           <w:rFonts w:ascii="Cambria" w:hAnsi="Cambria"/>
         </w:rPr>
-        <w:t>The security parameter S is an important value used in various subprotocols. It increases the randomness and the security. More S is great, and more rounds are executed in the subprotocols. By default, I set it to the value ‘2’, because the agents are honest and a higher value would slow down the protocol, especially for the LogicalOR subprotocol.</w:t>
+        <w:t>The security parameter S is an important value used in various subprotocols. It increases the randomness and the security. More S is great, and more rounds are executed in the subprotocols. By default, I set it to the value ‘2’, because the agents are honest</w:t>
+      </w:r>
+      <w:r>
+        <w:rPr>
+          <w:rFonts w:ascii="Cambria" w:hAnsi="Cambria"/>
+        </w:rPr>
+        <w:t xml:space="preserve"> and </w:t>
+      </w:r>
+      <w:r>
+        <w:rPr>
+          <w:rFonts w:ascii="Cambria" w:hAnsi="Cambria"/>
+        </w:rPr>
+        <w:t xml:space="preserve">a higher value would slow down the protocol, especially for the </w:t>
+      </w:r>
+      <w:proofErr w:type="spellStart"/>
+      <w:r>
+        <w:rPr>
+          <w:rFonts w:ascii="Cambria" w:hAnsi="Cambria"/>
+        </w:rPr>
+        <w:t>LogicalOR</w:t>
+      </w:r>
+      <w:proofErr w:type="spellEnd"/>
+      <w:r>
+        <w:rPr>
+          <w:rFonts w:ascii="Cambria" w:hAnsi="Cambria"/>
+        </w:rPr>
+        <w:t xml:space="preserve"> subprotocol</w:t>
+      </w:r>
+      <w:r>
+        <w:rPr>
+          <w:rFonts w:ascii="Cambria" w:hAnsi="Cambria"/>
+        </w:rPr>
+        <w:t xml:space="preserve"> which is not practical for testing. I suggest increasing the value of S depending on computing power.</w:t>
       </w:r>
     </w:p>
     <w:p>
@@ -1409,7 +1453,35 @@
         <w:rPr>
           <w:rFonts w:ascii="Cambria" w:hAnsi="Cambria"/>
         </w:rPr>
-        <w:t xml:space="preserve">Instead of sending the j-th bit to the j-th agent it is sent with the broadcast. The result still be the same, every agent gets her bit and ignore all others. </w:t>
+        <w:t>Instead of sending the j-</w:t>
+      </w:r>
+      <w:proofErr w:type="spellStart"/>
+      <w:r>
+        <w:rPr>
+          <w:rFonts w:ascii="Cambria" w:hAnsi="Cambria"/>
+        </w:rPr>
+        <w:t>th</w:t>
+      </w:r>
+      <w:proofErr w:type="spellEnd"/>
+      <w:r>
+        <w:rPr>
+          <w:rFonts w:ascii="Cambria" w:hAnsi="Cambria"/>
+        </w:rPr>
+        <w:t xml:space="preserve"> bit to the j-</w:t>
+      </w:r>
+      <w:proofErr w:type="spellStart"/>
+      <w:r>
+        <w:rPr>
+          <w:rFonts w:ascii="Cambria" w:hAnsi="Cambria"/>
+        </w:rPr>
+        <w:t>th</w:t>
+      </w:r>
+      <w:proofErr w:type="spellEnd"/>
+      <w:r>
+        <w:rPr>
+          <w:rFonts w:ascii="Cambria" w:hAnsi="Cambria"/>
+        </w:rPr>
+        <w:t xml:space="preserve"> agent it is sent with the broadcast. The result still be the same, every agent gets her bit and ignore all others. </w:t>
       </w:r>
       <w:r>
         <w:rPr>
@@ -1481,7 +1553,21 @@
         <w:rPr>
           <w:rFonts w:ascii="Cambria" w:hAnsi="Cambria"/>
         </w:rPr>
-        <w:t xml:space="preserve"> the other should be in ‘recv’)</w:t>
+        <w:t xml:space="preserve"> the other should be in ‘</w:t>
+      </w:r>
+      <w:proofErr w:type="spellStart"/>
+      <w:r>
+        <w:rPr>
+          <w:rFonts w:ascii="Cambria" w:hAnsi="Cambria"/>
+        </w:rPr>
+        <w:t>recv</w:t>
+      </w:r>
+      <w:proofErr w:type="spellEnd"/>
+      <w:r>
+        <w:rPr>
+          <w:rFonts w:ascii="Cambria" w:hAnsi="Cambria"/>
+        </w:rPr>
+        <w:t>’)</w:t>
       </w:r>
       <w:r>
         <w:rPr>
@@ -1649,8 +1735,16 @@
         <w:rPr>
           <w:rFonts w:ascii="Cambria" w:hAnsi="Cambria"/>
         </w:rPr>
-        <w:t xml:space="preserve"> need to install also SquidASM</w:t>
-      </w:r>
+        <w:t xml:space="preserve"> need to install also </w:t>
+      </w:r>
+      <w:proofErr w:type="spellStart"/>
+      <w:r>
+        <w:rPr>
+          <w:rFonts w:ascii="Cambria" w:hAnsi="Cambria"/>
+        </w:rPr>
+        <w:t>SquidASM</w:t>
+      </w:r>
+      <w:proofErr w:type="spellEnd"/>
       <w:r>
         <w:rPr>
           <w:rFonts w:ascii="Cambria" w:hAnsi="Cambria"/>
@@ -1673,8 +1767,16 @@
         <w:rPr>
           <w:rFonts w:ascii="Cambria" w:hAnsi="Cambria"/>
         </w:rPr>
-        <w:t xml:space="preserve"> application. SquidASM</w:t>
-      </w:r>
+        <w:t xml:space="preserve"> application. </w:t>
+      </w:r>
+      <w:proofErr w:type="spellStart"/>
+      <w:r>
+        <w:rPr>
+          <w:rFonts w:ascii="Cambria" w:hAnsi="Cambria"/>
+        </w:rPr>
+        <w:t>SquidASM</w:t>
+      </w:r>
+      <w:proofErr w:type="spellEnd"/>
       <w:r>
         <w:rPr>
           <w:rFonts w:ascii="Cambria" w:hAnsi="Cambria"/>
@@ -1685,7 +1787,21 @@
         <w:rPr>
           <w:rFonts w:ascii="Cambria" w:hAnsi="Cambria"/>
         </w:rPr>
-        <w:t xml:space="preserve">a quantum network simulator (library based on NetSquid). It allows </w:t>
+        <w:t xml:space="preserve">a quantum network simulator (library based on </w:t>
+      </w:r>
+      <w:proofErr w:type="spellStart"/>
+      <w:r>
+        <w:rPr>
+          <w:rFonts w:ascii="Cambria" w:hAnsi="Cambria"/>
+        </w:rPr>
+        <w:t>NetSquid</w:t>
+      </w:r>
+      <w:proofErr w:type="spellEnd"/>
+      <w:r>
+        <w:rPr>
+          <w:rFonts w:ascii="Cambria" w:hAnsi="Cambria"/>
+        </w:rPr>
+        <w:t xml:space="preserve">). It allows </w:t>
       </w:r>
       <w:r>
         <w:rPr>
@@ -1709,7 +1825,21 @@
         <w:rPr>
           <w:rFonts w:ascii="Cambria" w:hAnsi="Cambria"/>
         </w:rPr>
-        <w:t xml:space="preserve">our application without the need of a physical quantum network. To use SquidASM is necessary register </w:t>
+        <w:t xml:space="preserve">our application without the need of a physical quantum network. To use </w:t>
+      </w:r>
+      <w:proofErr w:type="spellStart"/>
+      <w:r>
+        <w:rPr>
+          <w:rFonts w:ascii="Cambria" w:hAnsi="Cambria"/>
+        </w:rPr>
+        <w:t>SquidASM</w:t>
+      </w:r>
+      <w:proofErr w:type="spellEnd"/>
+      <w:r>
+        <w:rPr>
+          <w:rFonts w:ascii="Cambria" w:hAnsi="Cambria"/>
+        </w:rPr>
+        <w:t xml:space="preserve"> is necessary register </w:t>
       </w:r>
       <w:r>
         <w:rPr>
@@ -1721,7 +1851,21 @@
         <w:rPr>
           <w:rFonts w:ascii="Cambria" w:hAnsi="Cambria"/>
         </w:rPr>
-        <w:t xml:space="preserve"> NetSquid forum.</w:t>
+        <w:t xml:space="preserve"> </w:t>
+      </w:r>
+      <w:proofErr w:type="spellStart"/>
+      <w:r>
+        <w:rPr>
+          <w:rFonts w:ascii="Cambria" w:hAnsi="Cambria"/>
+        </w:rPr>
+        <w:t>NetSquid</w:t>
+      </w:r>
+      <w:proofErr w:type="spellEnd"/>
+      <w:r>
+        <w:rPr>
+          <w:rFonts w:ascii="Cambria" w:hAnsi="Cambria"/>
+        </w:rPr>
+        <w:t xml:space="preserve"> forum.</w:t>
       </w:r>
     </w:p>
     <w:p>
@@ -1855,7 +1999,21 @@
         <w:rPr>
           <w:rFonts w:ascii="Cambria" w:hAnsi="Cambria"/>
         </w:rPr>
-        <w:t xml:space="preserve">Considering the methods ‘send’ and ‘recv’ of the </w:t>
+        <w:t>Considering the methods ‘send’ and ‘</w:t>
+      </w:r>
+      <w:proofErr w:type="spellStart"/>
+      <w:r>
+        <w:rPr>
+          <w:rFonts w:ascii="Cambria" w:hAnsi="Cambria"/>
+        </w:rPr>
+        <w:t>recv</w:t>
+      </w:r>
+      <w:proofErr w:type="spellEnd"/>
+      <w:r>
+        <w:rPr>
+          <w:rFonts w:ascii="Cambria" w:hAnsi="Cambria"/>
+        </w:rPr>
+        <w:t xml:space="preserve">’ of the </w:t>
       </w:r>
       <w:r>
         <w:rPr>
@@ -1903,7 +2061,21 @@
         <w:rPr>
           <w:rFonts w:ascii="Cambria" w:hAnsi="Cambria"/>
         </w:rPr>
-        <w:t>, the ‘recv’ could compact them</w:t>
+        <w:t>, the ‘</w:t>
+      </w:r>
+      <w:proofErr w:type="spellStart"/>
+      <w:r>
+        <w:rPr>
+          <w:rFonts w:ascii="Cambria" w:hAnsi="Cambria"/>
+        </w:rPr>
+        <w:t>recv</w:t>
+      </w:r>
+      <w:proofErr w:type="spellEnd"/>
+      <w:r>
+        <w:rPr>
+          <w:rFonts w:ascii="Cambria" w:hAnsi="Cambria"/>
+        </w:rPr>
+        <w:t>’ could compact them</w:t>
       </w:r>
       <w:r>
         <w:rPr>
@@ -2227,7 +2399,21 @@
         <w:rPr>
           <w:rFonts w:ascii="Cambria" w:hAnsi="Cambria"/>
         </w:rPr>
-        <w:t>At the end of the execution is possible to see a warning for each role. This is a known issue from NetSquid.</w:t>
+        <w:t xml:space="preserve">At the end of the execution is possible to see a warning for each role. This is a known issue from </w:t>
+      </w:r>
+      <w:proofErr w:type="spellStart"/>
+      <w:r>
+        <w:rPr>
+          <w:rFonts w:ascii="Cambria" w:hAnsi="Cambria"/>
+        </w:rPr>
+        <w:t>NetSquid</w:t>
+      </w:r>
+      <w:proofErr w:type="spellEnd"/>
+      <w:r>
+        <w:rPr>
+          <w:rFonts w:ascii="Cambria" w:hAnsi="Cambria"/>
+        </w:rPr>
+        <w:t>.</w:t>
       </w:r>
       <w:hyperlink w:anchor="issue" w:history="1">
         <w:r>
@@ -2362,7 +2548,21 @@
         <w:rPr>
           <w:rFonts w:ascii="Cambria" w:hAnsi="Cambria"/>
         </w:rPr>
-        <w:t xml:space="preserve"> It is also possible to write the code directly in “quantum assembly” (NetQASM language, which resembles assembly code).</w:t>
+        <w:t xml:space="preserve"> It is also possible to write the code directly in “quantum assembly” (</w:t>
+      </w:r>
+      <w:proofErr w:type="spellStart"/>
+      <w:r>
+        <w:rPr>
+          <w:rFonts w:ascii="Cambria" w:hAnsi="Cambria"/>
+        </w:rPr>
+        <w:t>NetQASM</w:t>
+      </w:r>
+      <w:proofErr w:type="spellEnd"/>
+      <w:r>
+        <w:rPr>
+          <w:rFonts w:ascii="Cambria" w:hAnsi="Cambria"/>
+        </w:rPr>
+        <w:t xml:space="preserve"> language, which resembles assembly code).</w:t>
       </w:r>
       <w:hyperlink w:anchor="netqasm" w:history="1">
         <w:r>
@@ -2515,6 +2715,7 @@
         </w:rPr>
         <w:t xml:space="preserve">it did not work. </w:t>
       </w:r>
+      <w:proofErr w:type="spellStart"/>
       <w:r>
         <w:rPr>
           <w:rFonts w:ascii="Cambria" w:hAnsi="Cambria"/>
@@ -2527,6 +2728,7 @@
         </w:rPr>
         <w:t>QASM</w:t>
       </w:r>
+      <w:proofErr w:type="spellEnd"/>
       <w:r>
         <w:rPr>
           <w:rFonts w:ascii="Cambria" w:hAnsi="Cambria"/>
@@ -2627,7 +2829,21 @@
         <w:rPr>
           <w:rFonts w:ascii="Cambria" w:hAnsi="Cambria"/>
         </w:rPr>
-        <w:t xml:space="preserve">the application should be run with “netqasm simulate”. </w:t>
+        <w:t>the application should be run with “</w:t>
+      </w:r>
+      <w:proofErr w:type="spellStart"/>
+      <w:r>
+        <w:rPr>
+          <w:rFonts w:ascii="Cambria" w:hAnsi="Cambria"/>
+        </w:rPr>
+        <w:t>netqasm</w:t>
+      </w:r>
+      <w:proofErr w:type="spellEnd"/>
+      <w:r>
+        <w:rPr>
+          <w:rFonts w:ascii="Cambria" w:hAnsi="Cambria"/>
+        </w:rPr>
+        <w:t xml:space="preserve"> simulate”. </w:t>
       </w:r>
       <w:r>
         <w:rPr>
@@ -3084,7 +3300,21 @@
         <w:rPr>
           <w:rFonts w:ascii="Cambria" w:hAnsi="Cambria"/>
         </w:rPr>
-        <w:t>Unnikrishnan, A., MacFarlane, I. J., Yi, R., Diamanti, E., Markham, D., &amp; Kerenidis, I. (2019). Anonymity for practical quantum networks. Physical review letters, 122(24), 240501.</w:t>
+        <w:t xml:space="preserve">Unnikrishnan, A., MacFarlane, I. J., Yi, R., Diamanti, E., Markham, D., &amp; </w:t>
+      </w:r>
+      <w:proofErr w:type="spellStart"/>
+      <w:r>
+        <w:rPr>
+          <w:rFonts w:ascii="Cambria" w:hAnsi="Cambria"/>
+        </w:rPr>
+        <w:t>Kerenidis</w:t>
+      </w:r>
+      <w:proofErr w:type="spellEnd"/>
+      <w:r>
+        <w:rPr>
+          <w:rFonts w:ascii="Cambria" w:hAnsi="Cambria"/>
+        </w:rPr>
+        <w:t>, I. (2019). Anonymity for practical quantum networks. Physical review letters, 122(24), 240501.</w:t>
       </w:r>
       <w:r>
         <w:rPr>
@@ -3170,11 +3400,19 @@
         </w:rPr>
         <w:t xml:space="preserve"> </w:t>
       </w:r>
-      <w:r>
-        <w:rPr>
-          <w:rFonts w:ascii="Cambria" w:hAnsi="Cambria"/>
-        </w:rPr>
-        <w:t>NetSquid issue</w:t>
+      <w:proofErr w:type="spellStart"/>
+      <w:r>
+        <w:rPr>
+          <w:rFonts w:ascii="Cambria" w:hAnsi="Cambria"/>
+        </w:rPr>
+        <w:t>NetSquid</w:t>
+      </w:r>
+      <w:proofErr w:type="spellEnd"/>
+      <w:r>
+        <w:rPr>
+          <w:rFonts w:ascii="Cambria" w:hAnsi="Cambria"/>
+        </w:rPr>
+        <w:t xml:space="preserve"> issue</w:t>
       </w:r>
       <w:r>
         <w:rPr>
@@ -3218,6 +3456,7 @@
         </w:rPr>
         <w:t xml:space="preserve"> </w:t>
       </w:r>
+      <w:proofErr w:type="spellStart"/>
       <w:r>
         <w:rPr>
           <w:rFonts w:ascii="Cambria" w:hAnsi="Cambria"/>
@@ -3236,6 +3475,7 @@
         </w:rPr>
         <w:t>QASM</w:t>
       </w:r>
+      <w:proofErr w:type="spellEnd"/>
       <w:r>
         <w:rPr>
           <w:rFonts w:ascii="Cambria" w:hAnsi="Cambria"/>
